--- a/GameDesignDocument.docx
+++ b/GameDesignDocument.docx
@@ -40,7 +40,7 @@
           <w:lang w:val="nl-NL" w:eastAsia="nl-NL"/>
         </w:rPr>
         <w:drawing>
-          <wp:inline distT="0" distB="0" distL="0" distR="0" wp14:anchorId="1B62DBE5" wp14:editId="3A9AA2CE">
+          <wp:inline distT="0" distB="0" distL="0" distR="0" wp14:anchorId="22165A77" wp14:editId="4E993D67">
             <wp:extent cx="5486400" cy="1457960"/>
             <wp:effectExtent l="0" t="0" r="0" b="8890"/>
             <wp:docPr id="1" name="Afbeelding 1" descr="Company Logo.bmp"/>
@@ -113,103 +113,317 @@
         <w:rPr>
           <w:b/>
           <w:sz w:val="44"/>
+          <w:lang w:val="nl-NL"/>
         </w:rPr>
       </w:pPr>
       <w:r>
         <w:rPr>
           <w:b/>
           <w:sz w:val="44"/>
+          <w:lang w:val="nl-NL"/>
         </w:rPr>
         <w:t>Game Design Document</w:t>
       </w:r>
     </w:p>
-    <w:p/>
-    <w:p/>
+    <w:p>
+      <w:pPr>
+        <w:rPr>
+          <w:lang w:val="nl-NL"/>
+        </w:rPr>
+      </w:pPr>
+    </w:p>
+    <w:p>
+      <w:pPr>
+        <w:rPr>
+          <w:lang w:val="nl-NL"/>
+        </w:rPr>
+      </w:pPr>
+    </w:p>
     <w:p>
       <w:pPr>
         <w:pStyle w:val="Kop1"/>
+        <w:rPr>
+          <w:lang w:val="nl-NL"/>
+        </w:rPr>
       </w:pPr>
       <w:bookmarkStart w:id="0" w:name="_Toc447196587"/>
       <w:r>
+        <w:rPr>
+          <w:lang w:val="nl-NL"/>
+        </w:rPr>
         <w:t>Name of Game</w:t>
       </w:r>
       <w:bookmarkEnd w:id="0"/>
     </w:p>
-    <w:p/>
+    <w:p>
+      <w:pPr>
+        <w:rPr>
+          <w:lang w:val="nl-NL"/>
+        </w:rPr>
+      </w:pPr>
+    </w:p>
     <w:p>
       <w:pPr>
         <w:jc w:val="center"/>
         <w:rPr>
           <w:b/>
           <w:u w:val="single"/>
-        </w:rPr>
-      </w:pPr>
+          <w:lang w:val="nl-NL"/>
+        </w:rPr>
+      </w:pPr>
+      <w:proofErr w:type="spellStart"/>
       <w:r>
         <w:rPr>
           <w:b/>
           <w:u w:val="single"/>
-        </w:rPr>
-        <w:t>One Liner, i.e. The Ultimate Racing Game</w:t>
-      </w:r>
-    </w:p>
-    <w:p>
-      <w:pPr>
+          <w:lang w:val="nl-NL"/>
+        </w:rPr>
+        <w:t>One</w:t>
+      </w:r>
+      <w:proofErr w:type="spellEnd"/>
+      <w:r>
         <w:rPr>
           <w:b/>
           <w:u w:val="single"/>
-        </w:rPr>
-      </w:pPr>
-    </w:p>
-    <w:p>
-      <w:pPr>
+          <w:lang w:val="nl-NL"/>
+        </w:rPr>
+        <w:t xml:space="preserve"> </w:t>
+      </w:r>
+      <w:proofErr w:type="spellStart"/>
+      <w:r>
         <w:rPr>
           <w:b/>
           <w:u w:val="single"/>
+          <w:lang w:val="nl-NL"/>
+        </w:rPr>
+        <w:t>Liner</w:t>
+      </w:r>
+      <w:proofErr w:type="spellEnd"/>
+      <w:r>
+        <w:rPr>
+          <w:b/>
+          <w:u w:val="single"/>
+          <w:lang w:val="nl-NL"/>
+        </w:rPr>
+        <w:t>, i.e. The Ultimate Racing Game</w:t>
+      </w:r>
+    </w:p>
+    <w:p>
+      <w:pPr>
+        <w:rPr>
+          <w:b/>
+          <w:u w:val="single"/>
+          <w:lang w:val="nl-NL"/>
+        </w:rPr>
+      </w:pPr>
+    </w:p>
+    <w:p>
+      <w:pPr>
+        <w:rPr>
+          <w:b/>
+          <w:u w:val="single"/>
+          <w:lang w:val="nl-NL"/>
         </w:rPr>
       </w:pPr>
     </w:p>
     <w:p>
       <w:pPr>
         <w:jc w:val="center"/>
-      </w:pPr>
-      <w:r>
-        <w:t>“Something funny here!”™</w:t>
-      </w:r>
-    </w:p>
-    <w:p/>
+        <w:rPr>
+          <w:lang w:val="nl-NL"/>
+        </w:rPr>
+      </w:pPr>
+      <w:r>
+        <w:rPr>
+          <w:lang w:val="nl-NL"/>
+        </w:rPr>
+        <w:t>“</w:t>
+      </w:r>
+      <w:proofErr w:type="spellStart"/>
+      <w:r>
+        <w:rPr>
+          <w:lang w:val="nl-NL"/>
+        </w:rPr>
+        <w:t>Something</w:t>
+      </w:r>
+      <w:proofErr w:type="spellEnd"/>
+      <w:r>
+        <w:rPr>
+          <w:lang w:val="nl-NL"/>
+        </w:rPr>
+        <w:t xml:space="preserve"> </w:t>
+      </w:r>
+      <w:proofErr w:type="spellStart"/>
+      <w:r>
+        <w:rPr>
+          <w:lang w:val="nl-NL"/>
+        </w:rPr>
+        <w:t>funny</w:t>
+      </w:r>
+      <w:proofErr w:type="spellEnd"/>
+      <w:r>
+        <w:rPr>
+          <w:lang w:val="nl-NL"/>
+        </w:rPr>
+        <w:t xml:space="preserve"> </w:t>
+      </w:r>
+      <w:proofErr w:type="spellStart"/>
+      <w:r>
+        <w:rPr>
+          <w:lang w:val="nl-NL"/>
+        </w:rPr>
+        <w:t>here</w:t>
+      </w:r>
+      <w:proofErr w:type="spellEnd"/>
+      <w:r>
+        <w:rPr>
+          <w:lang w:val="nl-NL"/>
+        </w:rPr>
+        <w:t>!”™</w:t>
+      </w:r>
+    </w:p>
+    <w:p>
+      <w:pPr>
+        <w:rPr>
+          <w:lang w:val="nl-NL"/>
+        </w:rPr>
+      </w:pPr>
+    </w:p>
     <w:p>
       <w:pPr>
         <w:rPr>
           <w:u w:val="single"/>
-        </w:rPr>
-      </w:pPr>
-    </w:p>
-    <w:p/>
-    <w:p/>
-    <w:p/>
-    <w:p/>
-    <w:p/>
-    <w:p/>
+          <w:lang w:val="nl-NL"/>
+        </w:rPr>
+      </w:pPr>
+    </w:p>
+    <w:p>
+      <w:pPr>
+        <w:rPr>
+          <w:lang w:val="nl-NL"/>
+        </w:rPr>
+      </w:pPr>
+    </w:p>
+    <w:p>
+      <w:pPr>
+        <w:rPr>
+          <w:lang w:val="nl-NL"/>
+        </w:rPr>
+      </w:pPr>
+    </w:p>
+    <w:p>
+      <w:pPr>
+        <w:rPr>
+          <w:lang w:val="nl-NL"/>
+        </w:rPr>
+      </w:pPr>
+    </w:p>
+    <w:p>
+      <w:pPr>
+        <w:rPr>
+          <w:lang w:val="nl-NL"/>
+        </w:rPr>
+      </w:pPr>
+    </w:p>
+    <w:p>
+      <w:pPr>
+        <w:rPr>
+          <w:lang w:val="nl-NL"/>
+        </w:rPr>
+      </w:pPr>
+    </w:p>
+    <w:p>
+      <w:pPr>
+        <w:rPr>
+          <w:lang w:val="nl-NL"/>
+        </w:rPr>
+      </w:pPr>
+    </w:p>
     <w:p>
       <w:pPr>
         <w:jc w:val="center"/>
+        <w:rPr>
+          <w:lang w:val="nl-NL"/>
+        </w:rPr>
       </w:pPr>
       <w:bookmarkStart w:id="1" w:name="_Toc426902188"/>
-      <w:r>
-        <w:t>All work Copyright ©</w:t>
-      </w:r>
-      <w:r>
+      <w:proofErr w:type="spellStart"/>
+      <w:r>
+        <w:rPr>
+          <w:lang w:val="nl-NL"/>
+        </w:rPr>
+        <w:t>All</w:t>
+      </w:r>
+      <w:proofErr w:type="spellEnd"/>
+      <w:r>
+        <w:rPr>
+          <w:lang w:val="nl-NL"/>
+        </w:rPr>
+        <w:t xml:space="preserve"> </w:t>
+      </w:r>
+      <w:proofErr w:type="spellStart"/>
+      <w:r>
+        <w:rPr>
+          <w:lang w:val="nl-NL"/>
+        </w:rPr>
+        <w:t>work</w:t>
+      </w:r>
+      <w:proofErr w:type="spellEnd"/>
+      <w:r>
+        <w:rPr>
+          <w:lang w:val="nl-NL"/>
+        </w:rPr>
+        <w:t xml:space="preserve"> Copyright ©</w:t>
+      </w:r>
+      <w:r>
+        <w:rPr>
+          <w:lang w:val="nl-NL"/>
+        </w:rPr>
         <w:t>2015</w:t>
       </w:r>
       <w:r>
-        <w:t xml:space="preserve"> by </w:t>
+        <w:rPr>
+          <w:lang w:val="nl-NL"/>
+        </w:rPr>
+        <w:t xml:space="preserve"> </w:t>
+      </w:r>
+      <w:proofErr w:type="spellStart"/>
+      <w:r>
+        <w:rPr>
+          <w:lang w:val="nl-NL"/>
+        </w:rPr>
+        <w:t>by</w:t>
+      </w:r>
+      <w:proofErr w:type="spellEnd"/>
+      <w:r>
+        <w:rPr>
+          <w:lang w:val="nl-NL"/>
+        </w:rPr>
+        <w:t xml:space="preserve"> </w:t>
       </w:r>
       <w:bookmarkEnd w:id="1"/>
-      <w:r>
-        <w:t>Your Company Name</w:t>
-      </w:r>
-    </w:p>
-    <w:p/>
+      <w:proofErr w:type="spellStart"/>
+      <w:r>
+        <w:rPr>
+          <w:lang w:val="nl-NL"/>
+        </w:rPr>
+        <w:t>Your</w:t>
+      </w:r>
+      <w:proofErr w:type="spellEnd"/>
+      <w:r>
+        <w:rPr>
+          <w:lang w:val="nl-NL"/>
+        </w:rPr>
+        <w:t xml:space="preserve"> Company Name</w:t>
+      </w:r>
+    </w:p>
+    <w:p>
+      <w:pPr>
+        <w:rPr>
+          <w:lang w:val="nl-NL"/>
+        </w:rPr>
+      </w:pPr>
+    </w:p>
     <w:p>
       <w:pPr>
         <w:jc w:val="center"/>
@@ -304,7 +518,7 @@
           <w:noProof/>
           <w:lang w:val="nl-NL"/>
         </w:rPr>
-        <w:t>woensdag 1 juli 2015</w:t>
+        <w:t>vrijdag 3 juli 2015</w:t>
       </w:r>
       <w:r>
         <w:rPr>
@@ -1772,17 +1986,20 @@
         <w:pStyle w:val="Inhopg2"/>
         <w:rPr>
           <w:noProof/>
-        </w:rPr>
-      </w:pPr>
-      <w:r>
-        <w:rPr>
-          <w:noProof/>
+          <w:lang w:val="nl-NL"/>
+        </w:rPr>
+      </w:pPr>
+      <w:r>
+        <w:rPr>
+          <w:noProof/>
+          <w:lang w:val="nl-NL"/>
         </w:rPr>
         <w:t>The Physical World</w:t>
       </w:r>
       <w:r>
         <w:rPr>
           <w:noProof/>
+          <w:lang w:val="nl-NL"/>
         </w:rPr>
         <w:tab/>
       </w:r>
@@ -1796,6 +2013,7 @@
       <w:r>
         <w:rPr>
           <w:noProof/>
+          <w:lang w:val="nl-NL"/>
         </w:rPr>
         <w:instrText xml:space="preserve"> PAGEREF _Toc447196614 \h </w:instrText>
       </w:r>
@@ -1815,6 +2033,7 @@
       <w:r>
         <w:rPr>
           <w:noProof/>
+          <w:lang w:val="nl-NL"/>
         </w:rPr>
         <w:t>9</w:t>
       </w:r>
@@ -1831,17 +2050,20 @@
         <w:pStyle w:val="Inhopg3"/>
         <w:rPr>
           <w:noProof/>
-        </w:rPr>
-      </w:pPr>
-      <w:r>
-        <w:rPr>
-          <w:noProof/>
+          <w:lang w:val="nl-NL"/>
+        </w:rPr>
+      </w:pPr>
+      <w:r>
+        <w:rPr>
+          <w:noProof/>
+          <w:lang w:val="nl-NL"/>
         </w:rPr>
         <w:t>Overview</w:t>
       </w:r>
       <w:r>
         <w:rPr>
           <w:noProof/>
+          <w:lang w:val="nl-NL"/>
         </w:rPr>
         <w:tab/>
       </w:r>
@@ -1855,6 +2077,7 @@
       <w:r>
         <w:rPr>
           <w:noProof/>
+          <w:lang w:val="nl-NL"/>
         </w:rPr>
         <w:instrText xml:space="preserve"> PAGEREF _Toc447196615 \h </w:instrText>
       </w:r>
@@ -1874,6 +2097,7 @@
       <w:r>
         <w:rPr>
           <w:noProof/>
+          <w:lang w:val="nl-NL"/>
         </w:rPr>
         <w:t>9</w:t>
       </w:r>
@@ -1890,17 +2114,20 @@
         <w:pStyle w:val="Inhopg3"/>
         <w:rPr>
           <w:noProof/>
-        </w:rPr>
-      </w:pPr>
-      <w:r>
-        <w:rPr>
-          <w:noProof/>
+          <w:lang w:val="nl-NL"/>
+        </w:rPr>
+      </w:pPr>
+      <w:r>
+        <w:rPr>
+          <w:noProof/>
+          <w:lang w:val="nl-NL"/>
         </w:rPr>
         <w:t>Key Locations</w:t>
       </w:r>
       <w:r>
         <w:rPr>
           <w:noProof/>
+          <w:lang w:val="nl-NL"/>
         </w:rPr>
         <w:tab/>
       </w:r>
@@ -1914,6 +2141,7 @@
       <w:r>
         <w:rPr>
           <w:noProof/>
+          <w:lang w:val="nl-NL"/>
         </w:rPr>
         <w:instrText xml:space="preserve"> PAGEREF _Toc447196616 \h </w:instrText>
       </w:r>
@@ -1933,6 +2161,7 @@
       <w:r>
         <w:rPr>
           <w:noProof/>
+          <w:lang w:val="nl-NL"/>
         </w:rPr>
         <w:t>9</w:t>
       </w:r>
@@ -2674,17 +2903,20 @@
         <w:pStyle w:val="Inhopg2"/>
         <w:rPr>
           <w:noProof/>
-        </w:rPr>
-      </w:pPr>
-      <w:r>
-        <w:rPr>
-          <w:noProof/>
+          <w:lang w:val="nl-NL"/>
+        </w:rPr>
+      </w:pPr>
+      <w:r>
+        <w:rPr>
+          <w:noProof/>
+          <w:lang w:val="nl-NL"/>
         </w:rPr>
         <w:t>Game Engine</w:t>
       </w:r>
       <w:r>
         <w:rPr>
           <w:noProof/>
+          <w:lang w:val="nl-NL"/>
         </w:rPr>
         <w:tab/>
       </w:r>
@@ -2698,6 +2930,7 @@
       <w:r>
         <w:rPr>
           <w:noProof/>
+          <w:lang w:val="nl-NL"/>
         </w:rPr>
         <w:instrText xml:space="preserve"> PAGEREF _Toc447196630 \h </w:instrText>
       </w:r>
@@ -2717,6 +2950,7 @@
       <w:r>
         <w:rPr>
           <w:noProof/>
+          <w:lang w:val="nl-NL"/>
         </w:rPr>
         <w:t>10</w:t>
       </w:r>
@@ -2733,17 +2967,20 @@
         <w:pStyle w:val="Inhopg3"/>
         <w:rPr>
           <w:noProof/>
-        </w:rPr>
-      </w:pPr>
-      <w:r>
-        <w:rPr>
-          <w:noProof/>
+          <w:lang w:val="nl-NL"/>
+        </w:rPr>
+      </w:pPr>
+      <w:r>
+        <w:rPr>
+          <w:noProof/>
+          <w:lang w:val="nl-NL"/>
         </w:rPr>
         <w:t>Overview</w:t>
       </w:r>
       <w:r>
         <w:rPr>
           <w:noProof/>
+          <w:lang w:val="nl-NL"/>
         </w:rPr>
         <w:tab/>
       </w:r>
@@ -2757,6 +2994,7 @@
       <w:r>
         <w:rPr>
           <w:noProof/>
+          <w:lang w:val="nl-NL"/>
         </w:rPr>
         <w:instrText xml:space="preserve"> PAGEREF _Toc447196631 \h </w:instrText>
       </w:r>
@@ -2776,6 +3014,7 @@
       <w:r>
         <w:rPr>
           <w:noProof/>
+          <w:lang w:val="nl-NL"/>
         </w:rPr>
         <w:t>10</w:t>
       </w:r>
@@ -2792,35 +3031,41 @@
         <w:pStyle w:val="Inhopg1"/>
         <w:rPr>
           <w:noProof/>
-        </w:rPr>
-      </w:pPr>
-      <w:r>
-        <w:rPr>
-          <w:noProof/>
+          <w:lang w:val="nl-NL"/>
+        </w:rPr>
+      </w:pPr>
+      <w:r>
+        <w:rPr>
+          <w:noProof/>
+          <w:lang w:val="nl-NL"/>
         </w:rPr>
         <w:t>wereld</w:t>
       </w:r>
       <w:r>
         <w:rPr>
           <w:noProof/>
+          <w:lang w:val="nl-NL"/>
         </w:rPr>
         <w:t xml:space="preserve"> Lay</w:t>
       </w:r>
       <w:r>
         <w:rPr>
           <w:noProof/>
+          <w:lang w:val="nl-NL"/>
         </w:rPr>
         <w:t>-</w:t>
       </w:r>
       <w:r>
         <w:rPr>
           <w:noProof/>
+          <w:lang w:val="nl-NL"/>
         </w:rPr>
         <w:t>out</w:t>
       </w:r>
       <w:r>
         <w:rPr>
           <w:noProof/>
+          <w:lang w:val="nl-NL"/>
         </w:rPr>
         <w:tab/>
       </w:r>
@@ -2834,6 +3079,7 @@
       <w:r>
         <w:rPr>
           <w:noProof/>
+          <w:lang w:val="nl-NL"/>
         </w:rPr>
         <w:instrText xml:space="preserve"> PAGEREF _Toc447196639 \h </w:instrText>
       </w:r>
@@ -2853,6 +3099,7 @@
       <w:r>
         <w:rPr>
           <w:noProof/>
+          <w:lang w:val="nl-NL"/>
         </w:rPr>
         <w:t>12</w:t>
       </w:r>
@@ -2869,23 +3116,27 @@
         <w:pStyle w:val="Inhopg2"/>
         <w:rPr>
           <w:noProof/>
-        </w:rPr>
-      </w:pPr>
-      <w:r>
-        <w:rPr>
-          <w:noProof/>
+          <w:lang w:val="nl-NL"/>
+        </w:rPr>
+      </w:pPr>
+      <w:r>
+        <w:rPr>
+          <w:noProof/>
+          <w:lang w:val="nl-NL"/>
         </w:rPr>
         <w:t>Over</w:t>
       </w:r>
       <w:r>
         <w:rPr>
           <w:noProof/>
+          <w:lang w:val="nl-NL"/>
         </w:rPr>
         <w:t>zicht</w:t>
       </w:r>
       <w:r>
         <w:rPr>
           <w:noProof/>
+          <w:lang w:val="nl-NL"/>
         </w:rPr>
         <w:tab/>
       </w:r>
@@ -2899,6 +3150,7 @@
       <w:r>
         <w:rPr>
           <w:noProof/>
+          <w:lang w:val="nl-NL"/>
         </w:rPr>
         <w:instrText xml:space="preserve"> PAGEREF _Toc447196640 \h </w:instrText>
       </w:r>
@@ -2918,6 +3170,7 @@
       <w:r>
         <w:rPr>
           <w:noProof/>
+          <w:lang w:val="nl-NL"/>
         </w:rPr>
         <w:t>12</w:t>
       </w:r>
@@ -2934,35 +3187,41 @@
         <w:pStyle w:val="Inhopg2"/>
         <w:rPr>
           <w:noProof/>
-        </w:rPr>
-      </w:pPr>
-      <w:r>
-        <w:rPr>
-          <w:noProof/>
+          <w:lang w:val="nl-NL"/>
+        </w:rPr>
+      </w:pPr>
+      <w:r>
+        <w:rPr>
+          <w:noProof/>
+          <w:lang w:val="nl-NL"/>
         </w:rPr>
         <w:t>Wereld</w:t>
       </w:r>
       <w:r>
         <w:rPr>
           <w:noProof/>
+          <w:lang w:val="nl-NL"/>
         </w:rPr>
         <w:t xml:space="preserve"> Lay</w:t>
       </w:r>
       <w:r>
         <w:rPr>
           <w:noProof/>
+          <w:lang w:val="nl-NL"/>
         </w:rPr>
         <w:t>-</w:t>
       </w:r>
       <w:r>
         <w:rPr>
           <w:noProof/>
+          <w:lang w:val="nl-NL"/>
         </w:rPr>
         <w:t>out Detail #1</w:t>
       </w:r>
       <w:r>
         <w:rPr>
           <w:noProof/>
+          <w:lang w:val="nl-NL"/>
         </w:rPr>
         <w:tab/>
       </w:r>
@@ -2976,6 +3235,7 @@
       <w:r>
         <w:rPr>
           <w:noProof/>
+          <w:lang w:val="nl-NL"/>
         </w:rPr>
         <w:instrText xml:space="preserve"> PAGEREF _Toc447196641 \h </w:instrText>
       </w:r>
@@ -2995,6 +3255,7 @@
       <w:r>
         <w:rPr>
           <w:noProof/>
+          <w:lang w:val="nl-NL"/>
         </w:rPr>
         <w:t>12</w:t>
       </w:r>
@@ -3011,35 +3272,41 @@
         <w:pStyle w:val="Inhopg2"/>
         <w:rPr>
           <w:noProof/>
-        </w:rPr>
-      </w:pPr>
-      <w:r>
-        <w:rPr>
-          <w:noProof/>
+          <w:lang w:val="nl-NL"/>
+        </w:rPr>
+      </w:pPr>
+      <w:r>
+        <w:rPr>
+          <w:noProof/>
+          <w:lang w:val="nl-NL"/>
         </w:rPr>
         <w:t xml:space="preserve">Wereld </w:t>
       </w:r>
       <w:r>
         <w:rPr>
           <w:noProof/>
+          <w:lang w:val="nl-NL"/>
         </w:rPr>
         <w:t>Lay</w:t>
       </w:r>
       <w:r>
         <w:rPr>
           <w:noProof/>
+          <w:lang w:val="nl-NL"/>
         </w:rPr>
         <w:t>-</w:t>
       </w:r>
       <w:r>
         <w:rPr>
           <w:noProof/>
+          <w:lang w:val="nl-NL"/>
         </w:rPr>
         <w:t>out Detail #2</w:t>
       </w:r>
       <w:r>
         <w:rPr>
           <w:noProof/>
+          <w:lang w:val="nl-NL"/>
         </w:rPr>
         <w:tab/>
       </w:r>
@@ -3053,6 +3320,7 @@
       <w:r>
         <w:rPr>
           <w:noProof/>
+          <w:lang w:val="nl-NL"/>
         </w:rPr>
         <w:instrText xml:space="preserve"> PAGEREF _Toc447196642 \h </w:instrText>
       </w:r>
@@ -3072,6 +3340,7 @@
       <w:r>
         <w:rPr>
           <w:noProof/>
+          <w:lang w:val="nl-NL"/>
         </w:rPr>
         <w:t>12</w:t>
       </w:r>
@@ -3757,17 +4026,20 @@
         <w:pStyle w:val="Inhopg2"/>
         <w:rPr>
           <w:noProof/>
-        </w:rPr>
-      </w:pPr>
-      <w:r>
-        <w:rPr>
-          <w:noProof/>
+          <w:lang w:val="nl-NL"/>
+        </w:rPr>
+      </w:pPr>
+      <w:r>
+        <w:rPr>
+          <w:noProof/>
+          <w:lang w:val="nl-NL"/>
         </w:rPr>
         <w:t>Overview</w:t>
       </w:r>
       <w:r>
         <w:rPr>
           <w:noProof/>
+          <w:lang w:val="nl-NL"/>
         </w:rPr>
         <w:tab/>
       </w:r>
@@ -3781,6 +4053,7 @@
       <w:r>
         <w:rPr>
           <w:noProof/>
+          <w:lang w:val="nl-NL"/>
         </w:rPr>
         <w:instrText xml:space="preserve"> PAGEREF _Toc447196652 \h </w:instrText>
       </w:r>
@@ -3800,6 +4073,7 @@
       <w:r>
         <w:rPr>
           <w:noProof/>
+          <w:lang w:val="nl-NL"/>
         </w:rPr>
         <w:t>15</w:t>
       </w:r>
@@ -3816,23 +4090,27 @@
         <w:pStyle w:val="Inhopg2"/>
         <w:rPr>
           <w:noProof/>
-        </w:rPr>
-      </w:pPr>
-      <w:r>
-        <w:rPr>
-          <w:noProof/>
+          <w:lang w:val="nl-NL"/>
+        </w:rPr>
+      </w:pPr>
+      <w:r>
+        <w:rPr>
+          <w:noProof/>
+          <w:lang w:val="nl-NL"/>
         </w:rPr>
         <w:t>wapen</w:t>
       </w:r>
       <w:r>
         <w:rPr>
           <w:noProof/>
+          <w:lang w:val="nl-NL"/>
         </w:rPr>
         <w:t xml:space="preserve"> Details #1</w:t>
       </w:r>
       <w:r>
         <w:rPr>
           <w:noProof/>
+          <w:lang w:val="nl-NL"/>
         </w:rPr>
         <w:tab/>
       </w:r>
@@ -3846,6 +4124,7 @@
       <w:r>
         <w:rPr>
           <w:noProof/>
+          <w:lang w:val="nl-NL"/>
         </w:rPr>
         <w:instrText xml:space="preserve"> PAGEREF _Toc447196653 \h </w:instrText>
       </w:r>
@@ -3865,6 +4144,7 @@
       <w:r>
         <w:rPr>
           <w:noProof/>
+          <w:lang w:val="nl-NL"/>
         </w:rPr>
         <w:t>15</w:t>
       </w:r>
@@ -3881,23 +4161,27 @@
         <w:pStyle w:val="Inhopg2"/>
         <w:rPr>
           <w:noProof/>
-        </w:rPr>
-      </w:pPr>
-      <w:r>
-        <w:rPr>
-          <w:noProof/>
+          <w:lang w:val="nl-NL"/>
+        </w:rPr>
+      </w:pPr>
+      <w:r>
+        <w:rPr>
+          <w:noProof/>
+          <w:lang w:val="nl-NL"/>
         </w:rPr>
         <w:t>wapen</w:t>
       </w:r>
       <w:r>
         <w:rPr>
           <w:noProof/>
+          <w:lang w:val="nl-NL"/>
         </w:rPr>
         <w:t xml:space="preserve"> Details #2</w:t>
       </w:r>
       <w:r>
         <w:rPr>
           <w:noProof/>
+          <w:lang w:val="nl-NL"/>
         </w:rPr>
         <w:tab/>
       </w:r>
@@ -3911,6 +4195,7 @@
       <w:r>
         <w:rPr>
           <w:noProof/>
+          <w:lang w:val="nl-NL"/>
         </w:rPr>
         <w:instrText xml:space="preserve"> PAGEREF _Toc447196654 \h </w:instrText>
       </w:r>
@@ -3930,6 +4215,7 @@
       <w:r>
         <w:rPr>
           <w:noProof/>
+          <w:lang w:val="nl-NL"/>
         </w:rPr>
         <w:t>15</w:t>
       </w:r>
@@ -4089,7 +4375,14 @@
           <w:noProof/>
           <w:lang w:val="nl-NL"/>
         </w:rPr>
-        <w:t>soort muziek</w:t>
+        <w:t>S</w:t>
+      </w:r>
+      <w:r>
+        <w:rPr>
+          <w:noProof/>
+          <w:lang w:val="nl-NL"/>
+        </w:rPr>
+        <w:t>oort muziek</w:t>
       </w:r>
       <w:r>
         <w:rPr>
@@ -4145,17 +4438,27 @@
         <w:pStyle w:val="Inhopg2"/>
         <w:rPr>
           <w:noProof/>
-        </w:rPr>
-      </w:pPr>
-      <w:r>
-        <w:rPr>
-          <w:noProof/>
-        </w:rPr>
-        <w:t>geluid</w:t>
-      </w:r>
-      <w:r>
-        <w:rPr>
-          <w:noProof/>
+          <w:lang w:val="nl-NL"/>
+        </w:rPr>
+      </w:pPr>
+      <w:r>
+        <w:rPr>
+          <w:noProof/>
+          <w:lang w:val="nl-NL"/>
+        </w:rPr>
+        <w:t>G</w:t>
+      </w:r>
+      <w:r>
+        <w:rPr>
+          <w:noProof/>
+          <w:lang w:val="nl-NL"/>
+        </w:rPr>
+        <w:t>eluid</w:t>
+      </w:r>
+      <w:r>
+        <w:rPr>
+          <w:noProof/>
+          <w:lang w:val="nl-NL"/>
         </w:rPr>
         <w:tab/>
       </w:r>
@@ -4169,6 +4472,7 @@
       <w:r>
         <w:rPr>
           <w:noProof/>
+          <w:lang w:val="nl-NL"/>
         </w:rPr>
         <w:instrText xml:space="preserve"> PAGEREF _Toc447196658 \h </w:instrText>
       </w:r>
@@ -4188,6 +4492,7 @@
       <w:r>
         <w:rPr>
           <w:noProof/>
+          <w:lang w:val="nl-NL"/>
         </w:rPr>
         <w:t>16</w:t>
       </w:r>
@@ -4204,17 +4509,27 @@
         <w:pStyle w:val="Inhopg2"/>
         <w:rPr>
           <w:noProof/>
-        </w:rPr>
-      </w:pPr>
-      <w:r>
-        <w:rPr>
-          <w:noProof/>
-        </w:rPr>
-        <w:t>effecten</w:t>
-      </w:r>
-      <w:r>
-        <w:rPr>
-          <w:noProof/>
+          <w:lang w:val="nl-NL"/>
+        </w:rPr>
+      </w:pPr>
+      <w:r>
+        <w:rPr>
+          <w:noProof/>
+          <w:lang w:val="nl-NL"/>
+        </w:rPr>
+        <w:t>E</w:t>
+      </w:r>
+      <w:r>
+        <w:rPr>
+          <w:noProof/>
+          <w:lang w:val="nl-NL"/>
+        </w:rPr>
+        <w:t>ffecten</w:t>
+      </w:r>
+      <w:r>
+        <w:rPr>
+          <w:noProof/>
+          <w:lang w:val="nl-NL"/>
         </w:rPr>
         <w:tab/>
       </w:r>
@@ -4228,6 +4543,7 @@
       <w:r>
         <w:rPr>
           <w:noProof/>
+          <w:lang w:val="nl-NL"/>
         </w:rPr>
         <w:instrText xml:space="preserve"> PAGEREF _Toc447196659 \h </w:instrText>
       </w:r>
@@ -4247,6 +4563,7 @@
       <w:r>
         <w:rPr>
           <w:noProof/>
+          <w:lang w:val="nl-NL"/>
         </w:rPr>
         <w:t>16</w:t>
       </w:r>
@@ -4263,17 +4580,27 @@
         <w:pStyle w:val="Inhopg2"/>
         <w:rPr>
           <w:noProof/>
-        </w:rPr>
-      </w:pPr>
-      <w:r>
-        <w:rPr>
-          <w:noProof/>
-        </w:rPr>
-        <w:t>specificaties</w:t>
-      </w:r>
-      <w:r>
-        <w:rPr>
-          <w:noProof/>
+          <w:lang w:val="nl-NL"/>
+        </w:rPr>
+      </w:pPr>
+      <w:r>
+        <w:rPr>
+          <w:noProof/>
+          <w:lang w:val="nl-NL"/>
+        </w:rPr>
+        <w:t>S</w:t>
+      </w:r>
+      <w:r>
+        <w:rPr>
+          <w:noProof/>
+          <w:lang w:val="nl-NL"/>
+        </w:rPr>
+        <w:t>pecificaties</w:t>
+      </w:r>
+      <w:r>
+        <w:rPr>
+          <w:noProof/>
+          <w:lang w:val="nl-NL"/>
         </w:rPr>
         <w:tab/>
       </w:r>
@@ -4287,6 +4614,7 @@
       <w:r>
         <w:rPr>
           <w:noProof/>
+          <w:lang w:val="nl-NL"/>
         </w:rPr>
         <w:instrText xml:space="preserve"> PAGEREF _Toc447196659 \h </w:instrText>
       </w:r>
@@ -4306,6 +4634,7 @@
       <w:r>
         <w:rPr>
           <w:noProof/>
+          <w:lang w:val="nl-NL"/>
         </w:rPr>
         <w:t>16</w:t>
       </w:r>
@@ -4322,23 +4651,27 @@
         <w:pStyle w:val="Inhopg1"/>
         <w:rPr>
           <w:noProof/>
-        </w:rPr>
-      </w:pPr>
-      <w:r>
-        <w:rPr>
-          <w:noProof/>
+          <w:lang w:val="nl-NL"/>
+        </w:rPr>
+      </w:pPr>
+      <w:r>
+        <w:rPr>
+          <w:noProof/>
+          <w:lang w:val="nl-NL"/>
         </w:rPr>
         <w:t>Single Player Game</w:t>
       </w:r>
       <w:r>
         <w:rPr>
           <w:noProof/>
+          <w:lang w:val="nl-NL"/>
         </w:rPr>
         <w:t>play</w:t>
       </w:r>
       <w:r>
         <w:rPr>
           <w:noProof/>
+          <w:lang w:val="nl-NL"/>
         </w:rPr>
         <w:tab/>
       </w:r>
@@ -4352,6 +4685,7 @@
       <w:r>
         <w:rPr>
           <w:noProof/>
+          <w:lang w:val="nl-NL"/>
         </w:rPr>
         <w:instrText xml:space="preserve"> PAGEREF _Toc447196660 \h </w:instrText>
       </w:r>
@@ -4371,6 +4705,7 @@
       <w:r>
         <w:rPr>
           <w:noProof/>
+          <w:lang w:val="nl-NL"/>
         </w:rPr>
         <w:t>17</w:t>
       </w:r>
@@ -4658,7 +4993,14 @@
           <w:noProof/>
           <w:lang w:val="nl-NL"/>
         </w:rPr>
-        <w:t>spelers invloed</w:t>
+        <w:t>Spelers I</w:t>
+      </w:r>
+      <w:r>
+        <w:rPr>
+          <w:noProof/>
+          <w:lang w:val="nl-NL"/>
+        </w:rPr>
+        <w:t>nvloed</w:t>
       </w:r>
       <w:r>
         <w:rPr>
@@ -4718,6 +5060,347 @@
           <w:noProof/>
           <w:lang w:val="nl-NL"/>
         </w:rPr>
+        <w:t>technische informaite</w:t>
+      </w:r>
+      <w:r>
+        <w:rPr>
+          <w:noProof/>
+          <w:lang w:val="nl-NL"/>
+        </w:rPr>
+        <w:tab/>
+      </w:r>
+      <w:r>
+        <w:rPr>
+          <w:noProof/>
+          <w:lang w:val="nl-NL"/>
+        </w:rPr>
+        <w:fldChar w:fldCharType="begin"/>
+      </w:r>
+      <w:r>
+        <w:rPr>
+          <w:noProof/>
+          <w:lang w:val="nl-NL"/>
+        </w:rPr>
+        <w:instrText xml:space="preserve"> PAGEREF _Toc447196660 \h </w:instrText>
+      </w:r>
+      <w:r>
+        <w:rPr>
+          <w:noProof/>
+          <w:lang w:val="nl-NL"/>
+        </w:rPr>
+      </w:r>
+      <w:r>
+        <w:rPr>
+          <w:noProof/>
+          <w:lang w:val="nl-NL"/>
+        </w:rPr>
+        <w:fldChar w:fldCharType="separate"/>
+      </w:r>
+      <w:r>
+        <w:rPr>
+          <w:noProof/>
+          <w:lang w:val="nl-NL"/>
+        </w:rPr>
+        <w:t>17</w:t>
+      </w:r>
+      <w:r>
+        <w:rPr>
+          <w:noProof/>
+          <w:lang w:val="nl-NL"/>
+        </w:rPr>
+        <w:fldChar w:fldCharType="end"/>
+      </w:r>
+    </w:p>
+    <w:p>
+      <w:pPr>
+        <w:pStyle w:val="Inhopg2"/>
+        <w:rPr>
+          <w:noProof/>
+          <w:lang w:val="nl-NL"/>
+        </w:rPr>
+      </w:pPr>
+      <w:r>
+        <w:rPr>
+          <w:noProof/>
+          <w:lang w:val="nl-NL"/>
+        </w:rPr>
+        <w:t>Overzicht</w:t>
+      </w:r>
+      <w:r>
+        <w:rPr>
+          <w:noProof/>
+          <w:lang w:val="nl-NL"/>
+        </w:rPr>
+        <w:tab/>
+      </w:r>
+      <w:r>
+        <w:rPr>
+          <w:noProof/>
+          <w:lang w:val="nl-NL"/>
+        </w:rPr>
+        <w:fldChar w:fldCharType="begin"/>
+      </w:r>
+      <w:r>
+        <w:rPr>
+          <w:noProof/>
+          <w:lang w:val="nl-NL"/>
+        </w:rPr>
+        <w:instrText xml:space="preserve"> PAGEREF _Toc447196661 \h </w:instrText>
+      </w:r>
+      <w:r>
+        <w:rPr>
+          <w:noProof/>
+          <w:lang w:val="nl-NL"/>
+        </w:rPr>
+      </w:r>
+      <w:r>
+        <w:rPr>
+          <w:noProof/>
+          <w:lang w:val="nl-NL"/>
+        </w:rPr>
+        <w:fldChar w:fldCharType="separate"/>
+      </w:r>
+      <w:r>
+        <w:rPr>
+          <w:noProof/>
+          <w:lang w:val="nl-NL"/>
+        </w:rPr>
+        <w:t>17</w:t>
+      </w:r>
+      <w:r>
+        <w:rPr>
+          <w:noProof/>
+          <w:lang w:val="nl-NL"/>
+        </w:rPr>
+        <w:fldChar w:fldCharType="end"/>
+      </w:r>
+    </w:p>
+    <w:p>
+      <w:pPr>
+        <w:pStyle w:val="Inhopg2"/>
+        <w:rPr>
+          <w:noProof/>
+          <w:lang w:val="nl-NL"/>
+        </w:rPr>
+      </w:pPr>
+      <w:r>
+        <w:rPr>
+          <w:noProof/>
+          <w:lang w:val="nl-NL"/>
+        </w:rPr>
+        <w:t>G</w:t>
+      </w:r>
+      <w:r>
+        <w:rPr>
+          <w:noProof/>
+          <w:lang w:val="nl-NL"/>
+        </w:rPr>
+        <w:t>raphics</w:t>
+      </w:r>
+      <w:r>
+        <w:rPr>
+          <w:noProof/>
+          <w:lang w:val="nl-NL"/>
+        </w:rPr>
+        <w:tab/>
+      </w:r>
+      <w:r>
+        <w:rPr>
+          <w:noProof/>
+          <w:lang w:val="nl-NL"/>
+        </w:rPr>
+        <w:fldChar w:fldCharType="begin"/>
+      </w:r>
+      <w:r>
+        <w:rPr>
+          <w:noProof/>
+          <w:lang w:val="nl-NL"/>
+        </w:rPr>
+        <w:instrText xml:space="preserve"> PAGEREF _Toc447196664 \h </w:instrText>
+      </w:r>
+      <w:r>
+        <w:rPr>
+          <w:noProof/>
+          <w:lang w:val="nl-NL"/>
+        </w:rPr>
+      </w:r>
+      <w:r>
+        <w:rPr>
+          <w:noProof/>
+          <w:lang w:val="nl-NL"/>
+        </w:rPr>
+        <w:fldChar w:fldCharType="separate"/>
+      </w:r>
+      <w:r>
+        <w:rPr>
+          <w:noProof/>
+          <w:lang w:val="nl-NL"/>
+        </w:rPr>
+        <w:t>17</w:t>
+      </w:r>
+      <w:r>
+        <w:rPr>
+          <w:noProof/>
+          <w:lang w:val="nl-NL"/>
+        </w:rPr>
+        <w:fldChar w:fldCharType="end"/>
+      </w:r>
+      <w:r>
+        <w:rPr>
+          <w:noProof/>
+          <w:lang w:val="nl-NL"/>
+        </w:rPr>
+        <w:t xml:space="preserve"> </w:t>
+      </w:r>
+    </w:p>
+    <w:p>
+      <w:pPr>
+        <w:pStyle w:val="Inhopg2"/>
+        <w:rPr>
+          <w:noProof/>
+          <w:lang w:val="nl-NL"/>
+        </w:rPr>
+      </w:pPr>
+      <w:r>
+        <w:rPr>
+          <w:noProof/>
+          <w:lang w:val="nl-NL"/>
+        </w:rPr>
+        <w:t>G</w:t>
+      </w:r>
+      <w:r>
+        <w:rPr>
+          <w:noProof/>
+          <w:lang w:val="nl-NL"/>
+        </w:rPr>
+        <w:t>eluid</w:t>
+      </w:r>
+      <w:r>
+        <w:rPr>
+          <w:noProof/>
+          <w:lang w:val="nl-NL"/>
+        </w:rPr>
+        <w:tab/>
+      </w:r>
+      <w:r>
+        <w:rPr>
+          <w:noProof/>
+          <w:lang w:val="nl-NL"/>
+        </w:rPr>
+        <w:fldChar w:fldCharType="begin"/>
+      </w:r>
+      <w:r>
+        <w:rPr>
+          <w:noProof/>
+          <w:lang w:val="nl-NL"/>
+        </w:rPr>
+        <w:instrText xml:space="preserve"> PAGEREF _Toc447196665 \h </w:instrText>
+      </w:r>
+      <w:r>
+        <w:rPr>
+          <w:noProof/>
+          <w:lang w:val="nl-NL"/>
+        </w:rPr>
+      </w:r>
+      <w:r>
+        <w:rPr>
+          <w:noProof/>
+          <w:lang w:val="nl-NL"/>
+        </w:rPr>
+        <w:fldChar w:fldCharType="separate"/>
+      </w:r>
+      <w:r>
+        <w:rPr>
+          <w:noProof/>
+          <w:lang w:val="nl-NL"/>
+        </w:rPr>
+        <w:t>17</w:t>
+      </w:r>
+      <w:r>
+        <w:rPr>
+          <w:noProof/>
+          <w:lang w:val="nl-NL"/>
+        </w:rPr>
+        <w:fldChar w:fldCharType="end"/>
+      </w:r>
+    </w:p>
+    <w:p>
+      <w:pPr>
+        <w:pStyle w:val="Inhopg2"/>
+        <w:rPr>
+          <w:noProof/>
+          <w:lang w:val="nl-NL"/>
+        </w:rPr>
+      </w:pPr>
+      <w:r>
+        <w:rPr>
+          <w:noProof/>
+          <w:lang w:val="nl-NL"/>
+        </w:rPr>
+        <w:t>Python Style Specificaties</w:t>
+      </w:r>
+      <w:r>
+        <w:rPr>
+          <w:noProof/>
+          <w:lang w:val="nl-NL"/>
+        </w:rPr>
+        <w:tab/>
+      </w:r>
+      <w:r>
+        <w:rPr>
+          <w:noProof/>
+          <w:lang w:val="nl-NL"/>
+        </w:rPr>
+        <w:fldChar w:fldCharType="begin"/>
+      </w:r>
+      <w:r>
+        <w:rPr>
+          <w:noProof/>
+          <w:lang w:val="nl-NL"/>
+        </w:rPr>
+        <w:instrText xml:space="preserve"> PAGEREF _Toc447196665 \h </w:instrText>
+      </w:r>
+      <w:r>
+        <w:rPr>
+          <w:noProof/>
+          <w:lang w:val="nl-NL"/>
+        </w:rPr>
+      </w:r>
+      <w:r>
+        <w:rPr>
+          <w:noProof/>
+          <w:lang w:val="nl-NL"/>
+        </w:rPr>
+        <w:fldChar w:fldCharType="separate"/>
+      </w:r>
+      <w:r>
+        <w:rPr>
+          <w:noProof/>
+          <w:lang w:val="nl-NL"/>
+        </w:rPr>
+        <w:t>17</w:t>
+      </w:r>
+      <w:r>
+        <w:rPr>
+          <w:noProof/>
+          <w:lang w:val="nl-NL"/>
+        </w:rPr>
+        <w:fldChar w:fldCharType="end"/>
+      </w:r>
+    </w:p>
+    <w:p>
+      <w:pPr>
+        <w:pStyle w:val="Inhopg1"/>
+        <w:rPr>
+          <w:noProof/>
+          <w:lang w:val="nl-NL"/>
+        </w:rPr>
+      </w:pPr>
+      <w:r>
+        <w:rPr>
+          <w:noProof/>
+          <w:lang w:val="nl-NL"/>
+        </w:rPr>
         <w:t xml:space="preserve">Extra </w:t>
       </w:r>
       <w:r>
@@ -4916,17 +5599,20 @@
         <w:pStyle w:val="Inhopg1"/>
         <w:rPr>
           <w:noProof/>
-        </w:rPr>
-      </w:pPr>
-      <w:r>
-        <w:rPr>
-          <w:noProof/>
+          <w:lang w:val="nl-NL"/>
+        </w:rPr>
+      </w:pPr>
+      <w:r>
+        <w:rPr>
+          <w:noProof/>
+          <w:lang w:val="nl-NL"/>
         </w:rPr>
         <w:t>“Objects Appendix”</w:t>
       </w:r>
       <w:r>
         <w:rPr>
           <w:noProof/>
+          <w:lang w:val="nl-NL"/>
         </w:rPr>
         <w:tab/>
       </w:r>
@@ -4940,6 +5626,7 @@
       <w:r>
         <w:rPr>
           <w:noProof/>
+          <w:lang w:val="nl-NL"/>
         </w:rPr>
         <w:instrText xml:space="preserve"> PAGEREF _Toc447196688 \h </w:instrText>
       </w:r>
@@ -4959,6 +5646,7 @@
       <w:r>
         <w:rPr>
           <w:noProof/>
+          <w:lang w:val="nl-NL"/>
         </w:rPr>
         <w:t>22</w:t>
       </w:r>
@@ -4975,17 +5663,20 @@
         <w:pStyle w:val="Inhopg1"/>
         <w:rPr>
           <w:noProof/>
-        </w:rPr>
-      </w:pPr>
-      <w:r>
-        <w:rPr>
-          <w:noProof/>
+          <w:lang w:val="nl-NL"/>
+        </w:rPr>
+      </w:pPr>
+      <w:r>
+        <w:rPr>
+          <w:noProof/>
+          <w:lang w:val="nl-NL"/>
         </w:rPr>
         <w:t>“User Interface Appendix”</w:t>
       </w:r>
       <w:r>
         <w:rPr>
           <w:noProof/>
+          <w:lang w:val="nl-NL"/>
         </w:rPr>
         <w:tab/>
       </w:r>
@@ -4999,6 +5690,7 @@
       <w:r>
         <w:rPr>
           <w:noProof/>
+          <w:lang w:val="nl-NL"/>
         </w:rPr>
         <w:instrText xml:space="preserve"> PAGEREF _Toc447196689 \h </w:instrText>
       </w:r>
@@ -5018,6 +5710,7 @@
       <w:r>
         <w:rPr>
           <w:noProof/>
+          <w:lang w:val="nl-NL"/>
         </w:rPr>
         <w:t>22</w:t>
       </w:r>
@@ -5034,17 +5727,20 @@
         <w:pStyle w:val="Inhopg1"/>
         <w:rPr>
           <w:noProof/>
-        </w:rPr>
-      </w:pPr>
-      <w:r>
-        <w:rPr>
-          <w:noProof/>
+          <w:lang w:val="nl-NL"/>
+        </w:rPr>
+      </w:pPr>
+      <w:r>
+        <w:rPr>
+          <w:noProof/>
+          <w:lang w:val="nl-NL"/>
         </w:rPr>
         <w:t>“Networking Appendix”</w:t>
       </w:r>
       <w:r>
         <w:rPr>
           <w:noProof/>
+          <w:lang w:val="nl-NL"/>
         </w:rPr>
         <w:tab/>
       </w:r>
@@ -5058,6 +5754,7 @@
       <w:r>
         <w:rPr>
           <w:noProof/>
+          <w:lang w:val="nl-NL"/>
         </w:rPr>
         <w:instrText xml:space="preserve"> PAGEREF _Toc447196690 \h </w:instrText>
       </w:r>
@@ -5077,6 +5774,7 @@
       <w:r>
         <w:rPr>
           <w:noProof/>
+          <w:lang w:val="nl-NL"/>
         </w:rPr>
         <w:t>22</w:t>
       </w:r>
@@ -5093,17 +5791,20 @@
         <w:pStyle w:val="Inhopg1"/>
         <w:rPr>
           <w:noProof/>
-        </w:rPr>
-      </w:pPr>
-      <w:r>
-        <w:rPr>
-          <w:noProof/>
+          <w:lang w:val="nl-NL"/>
+        </w:rPr>
+      </w:pPr>
+      <w:r>
+        <w:rPr>
+          <w:noProof/>
+          <w:lang w:val="nl-NL"/>
         </w:rPr>
         <w:t>“Character Rendering and Animation Appendix”</w:t>
       </w:r>
       <w:r>
         <w:rPr>
           <w:noProof/>
+          <w:lang w:val="nl-NL"/>
         </w:rPr>
         <w:tab/>
       </w:r>
@@ -5117,6 +5818,7 @@
       <w:r>
         <w:rPr>
           <w:noProof/>
+          <w:lang w:val="nl-NL"/>
         </w:rPr>
         <w:instrText xml:space="preserve"> PAGEREF _Toc447196691 \h </w:instrText>
       </w:r>
@@ -5136,6 +5838,7 @@
       <w:r>
         <w:rPr>
           <w:noProof/>
+          <w:lang w:val="nl-NL"/>
         </w:rPr>
         <w:t>22</w:t>
       </w:r>
@@ -5418,7 +6121,21 @@
         <w:rPr>
           <w:lang w:val="nl-NL"/>
         </w:rPr>
-        <w:t>Het spel wordt een open-world / actie / RPG, zoals er al zo veel zijn. We gaan proberen zoveel mogelijk elementen uit deze verschillende genres bij elkaar te gooien en er een speelbaar spel van te maken. Met elementen zoals puzzels, gevechten en een economie willen we een spel maken wat de speler wil blijven spelen.</w:t>
+        <w:t>Het spel wordt een open-</w:t>
+      </w:r>
+      <w:proofErr w:type="spellStart"/>
+      <w:r>
+        <w:rPr>
+          <w:lang w:val="nl-NL"/>
+        </w:rPr>
+        <w:t>world</w:t>
+      </w:r>
+      <w:proofErr w:type="spellEnd"/>
+      <w:r>
+        <w:rPr>
+          <w:lang w:val="nl-NL"/>
+        </w:rPr>
+        <w:t xml:space="preserve"> / actie / RPG, zoals er al zo veel zijn. We gaan proberen zoveel mogelijk elementen uit deze verschillende genres bij elkaar te gooien en er een speelbaar spel van te maken. Met elementen zoals puzzels, gevechten en een economie willen we een spel maken wat de speler wil blijven spelen.</w:t>
       </w:r>
     </w:p>
     <w:p>
@@ -5585,7 +6302,21 @@
         <w:rPr>
           <w:lang w:val="nl-NL"/>
         </w:rPr>
-        <w:t>Het spel wordt een open-world / actie / RPG. We gaan proberen om de beste functionaliteiten van deze genres te combineren en een top spel te maken :P</w:t>
+        <w:t>Het spel wordt een open-</w:t>
+      </w:r>
+      <w:proofErr w:type="spellStart"/>
+      <w:r>
+        <w:rPr>
+          <w:lang w:val="nl-NL"/>
+        </w:rPr>
+        <w:t>world</w:t>
+      </w:r>
+      <w:proofErr w:type="spellEnd"/>
+      <w:r>
+        <w:rPr>
+          <w:lang w:val="nl-NL"/>
+        </w:rPr>
+        <w:t xml:space="preserve"> / actie / RPG. We gaan proberen om de beste functionaliteiten van deze genres te combineren en een top spel te maken :P</w:t>
       </w:r>
     </w:p>
     <w:p>
@@ -5644,7 +6375,35 @@
         <w:rPr>
           <w:lang w:val="nl-NL"/>
         </w:rPr>
-        <w:t>Als ik (Thom) een spel speel is het bijna altijd een open-world / RGP. Het is mijn lievelingen genre en ik heb Olivier en Eefje overgehaald dat dit echt cool zal zijn om te maken. Het is vooral een handig genre voor beginnende developers omdat er veel verschillende functionaliteiten in verwerkt zitten. Dit kan ook nadelig zijn maar ik ben zeker dat we er veel, heel veel van kunnen leren.</w:t>
+        <w:t>Als ik (Thom) een spel speel is het bijna altijd een open-</w:t>
+      </w:r>
+      <w:proofErr w:type="spellStart"/>
+      <w:r>
+        <w:rPr>
+          <w:lang w:val="nl-NL"/>
+        </w:rPr>
+        <w:t>world</w:t>
+      </w:r>
+      <w:proofErr w:type="spellEnd"/>
+      <w:r>
+        <w:rPr>
+          <w:lang w:val="nl-NL"/>
+        </w:rPr>
+        <w:t xml:space="preserve"> / RGP. Het is mijn lievelingen genre en ik heb Olivier en Eefje overgehaald dat dit echt cool zal zijn om te maken. Het is vooral een handig genre voor beginnende </w:t>
+      </w:r>
+      <w:proofErr w:type="spellStart"/>
+      <w:r>
+        <w:rPr>
+          <w:lang w:val="nl-NL"/>
+        </w:rPr>
+        <w:t>developers</w:t>
+      </w:r>
+      <w:proofErr w:type="spellEnd"/>
+      <w:r>
+        <w:rPr>
+          <w:lang w:val="nl-NL"/>
+        </w:rPr>
+        <w:t xml:space="preserve"> omdat er veel verschillende functionaliteiten in verwerkt zitten. Dit kan ook nadelig zijn maar ik ben zeker dat we er veel, heel veel van kunnen leren.</w:t>
       </w:r>
     </w:p>
     <w:p>
@@ -5978,8 +6737,16 @@
         <w:rPr>
           <w:lang w:val="nl-NL"/>
         </w:rPr>
-        <w:t>Open-world</w:t>
-      </w:r>
+        <w:t>Open-</w:t>
+      </w:r>
+      <w:proofErr w:type="spellStart"/>
+      <w:r>
+        <w:rPr>
+          <w:lang w:val="nl-NL"/>
+        </w:rPr>
+        <w:t>world</w:t>
+      </w:r>
+      <w:proofErr w:type="spellEnd"/>
     </w:p>
     <w:p>
       <w:pPr>
@@ -6108,17 +6875,49 @@
       </w:r>
     </w:p>
     <w:p>
-      <w:r>
+      <w:pPr>
+        <w:rPr>
+          <w:lang w:val="nl-NL"/>
+        </w:rPr>
+      </w:pPr>
+      <w:r>
+        <w:rPr>
+          <w:lang w:val="nl-NL"/>
+        </w:rPr>
         <w:t>Opties menu</w:t>
       </w:r>
     </w:p>
     <w:p>
-      <w:r>
-        <w:t>Esc menu</w:t>
-      </w:r>
-    </w:p>
-    <w:p>
-      <w:r>
+      <w:pPr>
+        <w:rPr>
+          <w:lang w:val="nl-NL"/>
+        </w:rPr>
+      </w:pPr>
+      <w:proofErr w:type="spellStart"/>
+      <w:r>
+        <w:rPr>
+          <w:lang w:val="nl-NL"/>
+        </w:rPr>
+        <w:t>Esc</w:t>
+      </w:r>
+      <w:proofErr w:type="spellEnd"/>
+      <w:r>
+        <w:rPr>
+          <w:lang w:val="nl-NL"/>
+        </w:rPr>
+        <w:t xml:space="preserve"> menu</w:t>
+      </w:r>
+    </w:p>
+    <w:p>
+      <w:pPr>
+        <w:rPr>
+          <w:lang w:val="nl-NL"/>
+        </w:rPr>
+      </w:pPr>
+      <w:r>
+        <w:rPr>
+          <w:lang w:val="nl-NL"/>
+        </w:rPr>
         <w:t>Inventory menu</w:t>
       </w:r>
     </w:p>
@@ -6126,6 +6925,7 @@
       <w:pPr>
         <w:rPr>
           <w:b/>
+          <w:lang w:val="nl-NL"/>
         </w:rPr>
       </w:pPr>
     </w:p>
@@ -6135,18 +6935,28 @@
         <w:jc w:val="left"/>
         <w:rPr>
           <w:sz w:val="28"/>
+          <w:lang w:val="nl-NL"/>
         </w:rPr>
       </w:pPr>
       <w:bookmarkStart w:id="13" w:name="_Toc447196609"/>
+      <w:proofErr w:type="spellStart"/>
       <w:r>
         <w:rPr>
           <w:sz w:val="28"/>
+          <w:lang w:val="nl-NL"/>
         </w:rPr>
         <w:t>Gameplay</w:t>
       </w:r>
       <w:bookmarkEnd w:id="13"/>
-    </w:p>
-    <w:p/>
+      <w:proofErr w:type="spellEnd"/>
+    </w:p>
+    <w:p>
+      <w:pPr>
+        <w:rPr>
+          <w:lang w:val="nl-NL"/>
+        </w:rPr>
+      </w:pPr>
+    </w:p>
     <w:p>
       <w:pPr>
         <w:rPr>
@@ -6197,7 +7007,21 @@
         <w:rPr>
           <w:lang w:val="nl-NL"/>
         </w:rPr>
-        <w:t xml:space="preserve">?Quests? </w:t>
+        <w:t>?</w:t>
+      </w:r>
+      <w:proofErr w:type="spellStart"/>
+      <w:r>
+        <w:rPr>
+          <w:lang w:val="nl-NL"/>
+        </w:rPr>
+        <w:t>Quests</w:t>
+      </w:r>
+      <w:proofErr w:type="spellEnd"/>
+      <w:r>
+        <w:rPr>
+          <w:lang w:val="nl-NL"/>
+        </w:rPr>
+        <w:t xml:space="preserve">? </w:t>
       </w:r>
       <w:r>
         <w:rPr>
@@ -6296,6 +7120,7 @@
         <w:jc w:val="left"/>
         <w:rPr>
           <w:sz w:val="28"/>
+          <w:lang w:val="nl-NL"/>
         </w:rPr>
       </w:pPr>
       <w:bookmarkStart w:id="15" w:name="_Toc426902192"/>
@@ -6303,57 +7128,372 @@
       <w:r>
         <w:rPr>
           <w:sz w:val="28"/>
-        </w:rPr>
-        <w:t>The Physical World</w:t>
+          <w:lang w:val="nl-NL"/>
+        </w:rPr>
+        <w:t xml:space="preserve">The </w:t>
+      </w:r>
+      <w:proofErr w:type="spellStart"/>
+      <w:r>
+        <w:rPr>
+          <w:sz w:val="28"/>
+          <w:lang w:val="nl-NL"/>
+        </w:rPr>
+        <w:t>Physical</w:t>
+      </w:r>
+      <w:proofErr w:type="spellEnd"/>
+      <w:r>
+        <w:rPr>
+          <w:sz w:val="28"/>
+          <w:lang w:val="nl-NL"/>
+        </w:rPr>
+        <w:t xml:space="preserve"> World</w:t>
       </w:r>
       <w:bookmarkEnd w:id="15"/>
       <w:bookmarkEnd w:id="16"/>
     </w:p>
-    <w:p/>
+    <w:p>
+      <w:pPr>
+        <w:rPr>
+          <w:lang w:val="nl-NL"/>
+        </w:rPr>
+      </w:pPr>
+    </w:p>
     <w:p>
       <w:pPr>
         <w:pStyle w:val="Kop3"/>
         <w:jc w:val="left"/>
         <w:rPr>
           <w:u w:val="none"/>
+          <w:lang w:val="nl-NL"/>
         </w:rPr>
       </w:pPr>
       <w:bookmarkStart w:id="17" w:name="_Toc447196615"/>
+      <w:proofErr w:type="spellStart"/>
       <w:r>
         <w:rPr>
           <w:u w:val="none"/>
+          <w:lang w:val="nl-NL"/>
         </w:rPr>
         <w:t>Overview</w:t>
       </w:r>
       <w:bookmarkEnd w:id="17"/>
+      <w:proofErr w:type="spellEnd"/>
     </w:p>
     <w:p>
       <w:pPr>
         <w:pStyle w:val="Voetnoottekst"/>
-      </w:pPr>
-    </w:p>
-    <w:p>
-      <w:r>
+        <w:rPr>
+          <w:lang w:val="nl-NL"/>
+        </w:rPr>
+      </w:pPr>
+    </w:p>
+    <w:p>
+      <w:pPr>
+        <w:rPr>
+          <w:lang w:val="nl-NL"/>
+        </w:rPr>
+      </w:pPr>
+      <w:r>
+        <w:rPr>
+          <w:lang w:val="nl-NL"/>
+        </w:rPr>
         <w:tab/>
-        <w:t>Describe an overview of the physical world.  Then start talking about the components of the physical world below in each paragraph.</w:t>
+      </w:r>
+      <w:proofErr w:type="spellStart"/>
+      <w:r>
+        <w:rPr>
+          <w:lang w:val="nl-NL"/>
+        </w:rPr>
+        <w:t>Describe</w:t>
+      </w:r>
+      <w:proofErr w:type="spellEnd"/>
+      <w:r>
+        <w:rPr>
+          <w:lang w:val="nl-NL"/>
+        </w:rPr>
+        <w:t xml:space="preserve"> </w:t>
+      </w:r>
+      <w:proofErr w:type="spellStart"/>
+      <w:r>
+        <w:rPr>
+          <w:lang w:val="nl-NL"/>
+        </w:rPr>
+        <w:t>an</w:t>
+      </w:r>
+      <w:proofErr w:type="spellEnd"/>
+      <w:r>
+        <w:rPr>
+          <w:lang w:val="nl-NL"/>
+        </w:rPr>
+        <w:t xml:space="preserve"> </w:t>
+      </w:r>
+      <w:proofErr w:type="spellStart"/>
+      <w:r>
+        <w:rPr>
+          <w:lang w:val="nl-NL"/>
+        </w:rPr>
+        <w:t>overview</w:t>
+      </w:r>
+      <w:proofErr w:type="spellEnd"/>
+      <w:r>
+        <w:rPr>
+          <w:lang w:val="nl-NL"/>
+        </w:rPr>
+        <w:t xml:space="preserve"> of the </w:t>
+      </w:r>
+      <w:proofErr w:type="spellStart"/>
+      <w:r>
+        <w:rPr>
+          <w:lang w:val="nl-NL"/>
+        </w:rPr>
+        <w:t>physical</w:t>
+      </w:r>
+      <w:proofErr w:type="spellEnd"/>
+      <w:r>
+        <w:rPr>
+          <w:lang w:val="nl-NL"/>
+        </w:rPr>
+        <w:t xml:space="preserve"> </w:t>
+      </w:r>
+      <w:proofErr w:type="spellStart"/>
+      <w:r>
+        <w:rPr>
+          <w:lang w:val="nl-NL"/>
+        </w:rPr>
+        <w:t>world</w:t>
+      </w:r>
+      <w:proofErr w:type="spellEnd"/>
+      <w:r>
+        <w:rPr>
+          <w:lang w:val="nl-NL"/>
+        </w:rPr>
+        <w:t xml:space="preserve">.  </w:t>
+      </w:r>
+      <w:proofErr w:type="spellStart"/>
+      <w:r>
+        <w:rPr>
+          <w:lang w:val="nl-NL"/>
+        </w:rPr>
+        <w:t>Then</w:t>
+      </w:r>
+      <w:proofErr w:type="spellEnd"/>
+      <w:r>
+        <w:rPr>
+          <w:lang w:val="nl-NL"/>
+        </w:rPr>
+        <w:t xml:space="preserve"> start </w:t>
+      </w:r>
+      <w:proofErr w:type="spellStart"/>
+      <w:r>
+        <w:rPr>
+          <w:lang w:val="nl-NL"/>
+        </w:rPr>
+        <w:t>talking</w:t>
+      </w:r>
+      <w:proofErr w:type="spellEnd"/>
+      <w:r>
+        <w:rPr>
+          <w:lang w:val="nl-NL"/>
+        </w:rPr>
+        <w:t xml:space="preserve"> </w:t>
+      </w:r>
+      <w:proofErr w:type="spellStart"/>
+      <w:r>
+        <w:rPr>
+          <w:lang w:val="nl-NL"/>
+        </w:rPr>
+        <w:t>about</w:t>
+      </w:r>
+      <w:proofErr w:type="spellEnd"/>
+      <w:r>
+        <w:rPr>
+          <w:lang w:val="nl-NL"/>
+        </w:rPr>
+        <w:t xml:space="preserve"> the </w:t>
+      </w:r>
+      <w:proofErr w:type="spellStart"/>
+      <w:r>
+        <w:rPr>
+          <w:lang w:val="nl-NL"/>
+        </w:rPr>
+        <w:t>components</w:t>
+      </w:r>
+      <w:proofErr w:type="spellEnd"/>
+      <w:r>
+        <w:rPr>
+          <w:lang w:val="nl-NL"/>
+        </w:rPr>
+        <w:t xml:space="preserve"> of the </w:t>
+      </w:r>
+      <w:proofErr w:type="spellStart"/>
+      <w:r>
+        <w:rPr>
+          <w:lang w:val="nl-NL"/>
+        </w:rPr>
+        <w:t>physical</w:t>
+      </w:r>
+      <w:proofErr w:type="spellEnd"/>
+      <w:r>
+        <w:rPr>
+          <w:lang w:val="nl-NL"/>
+        </w:rPr>
+        <w:t xml:space="preserve"> </w:t>
+      </w:r>
+      <w:proofErr w:type="spellStart"/>
+      <w:r>
+        <w:rPr>
+          <w:lang w:val="nl-NL"/>
+        </w:rPr>
+        <w:t>world</w:t>
+      </w:r>
+      <w:proofErr w:type="spellEnd"/>
+      <w:r>
+        <w:rPr>
+          <w:lang w:val="nl-NL"/>
+        </w:rPr>
+        <w:t xml:space="preserve"> below in </w:t>
+      </w:r>
+      <w:proofErr w:type="spellStart"/>
+      <w:r>
+        <w:rPr>
+          <w:lang w:val="nl-NL"/>
+        </w:rPr>
+        <w:t>each</w:t>
+      </w:r>
+      <w:proofErr w:type="spellEnd"/>
+      <w:r>
+        <w:rPr>
+          <w:lang w:val="nl-NL"/>
+        </w:rPr>
+        <w:t xml:space="preserve"> </w:t>
+      </w:r>
+      <w:proofErr w:type="spellStart"/>
+      <w:r>
+        <w:rPr>
+          <w:lang w:val="nl-NL"/>
+        </w:rPr>
+        <w:t>paragraph</w:t>
+      </w:r>
+      <w:proofErr w:type="spellEnd"/>
+      <w:r>
+        <w:rPr>
+          <w:lang w:val="nl-NL"/>
+        </w:rPr>
+        <w:t>.</w:t>
       </w:r>
     </w:p>
     <w:p>
       <w:pPr>
         <w:pStyle w:val="Voetnoottekst"/>
+        <w:rPr>
+          <w:lang w:val="nl-NL"/>
+        </w:rPr>
       </w:pPr>
     </w:p>
     <w:p>
       <w:pPr>
         <w:ind w:firstLine="720"/>
-      </w:pPr>
-      <w:r>
-        <w:t>The following describes the key components of the physical world.</w:t>
+        <w:rPr>
+          <w:lang w:val="nl-NL"/>
+        </w:rPr>
+      </w:pPr>
+      <w:r>
+        <w:rPr>
+          <w:lang w:val="nl-NL"/>
+        </w:rPr>
+        <w:t xml:space="preserve">The </w:t>
+      </w:r>
+      <w:proofErr w:type="spellStart"/>
+      <w:r>
+        <w:rPr>
+          <w:lang w:val="nl-NL"/>
+        </w:rPr>
+        <w:t>following</w:t>
+      </w:r>
+      <w:proofErr w:type="spellEnd"/>
+      <w:r>
+        <w:rPr>
+          <w:lang w:val="nl-NL"/>
+        </w:rPr>
+        <w:t xml:space="preserve"> </w:t>
+      </w:r>
+      <w:proofErr w:type="spellStart"/>
+      <w:r>
+        <w:rPr>
+          <w:lang w:val="nl-NL"/>
+        </w:rPr>
+        <w:t>describes</w:t>
+      </w:r>
+      <w:proofErr w:type="spellEnd"/>
+      <w:r>
+        <w:rPr>
+          <w:lang w:val="nl-NL"/>
+        </w:rPr>
+        <w:t xml:space="preserve"> the </w:t>
+      </w:r>
+      <w:proofErr w:type="spellStart"/>
+      <w:r>
+        <w:rPr>
+          <w:lang w:val="nl-NL"/>
+        </w:rPr>
+        <w:t>key</w:t>
+      </w:r>
+      <w:proofErr w:type="spellEnd"/>
+      <w:r>
+        <w:rPr>
+          <w:lang w:val="nl-NL"/>
+        </w:rPr>
+        <w:t xml:space="preserve"> </w:t>
+      </w:r>
+      <w:proofErr w:type="spellStart"/>
+      <w:r>
+        <w:rPr>
+          <w:lang w:val="nl-NL"/>
+        </w:rPr>
+        <w:t>components</w:t>
+      </w:r>
+      <w:proofErr w:type="spellEnd"/>
+      <w:r>
+        <w:rPr>
+          <w:lang w:val="nl-NL"/>
+        </w:rPr>
+        <w:t xml:space="preserve"> of the </w:t>
+      </w:r>
+      <w:proofErr w:type="spellStart"/>
+      <w:r>
+        <w:rPr>
+          <w:lang w:val="nl-NL"/>
+        </w:rPr>
+        <w:t>physical</w:t>
+      </w:r>
+      <w:proofErr w:type="spellEnd"/>
+      <w:r>
+        <w:rPr>
+          <w:lang w:val="nl-NL"/>
+        </w:rPr>
+        <w:t xml:space="preserve"> </w:t>
+      </w:r>
+      <w:proofErr w:type="spellStart"/>
+      <w:r>
+        <w:rPr>
+          <w:lang w:val="nl-NL"/>
+        </w:rPr>
+        <w:t>world</w:t>
+      </w:r>
+      <w:proofErr w:type="spellEnd"/>
+      <w:r>
+        <w:rPr>
+          <w:lang w:val="nl-NL"/>
+        </w:rPr>
+        <w:t>.</w:t>
       </w:r>
     </w:p>
     <w:p>
       <w:pPr>
         <w:pStyle w:val="Voetnoottekst"/>
+        <w:rPr>
+          <w:lang w:val="nl-NL"/>
+        </w:rPr>
       </w:pPr>
     </w:p>
     <w:p>
@@ -6362,37 +7502,148 @@
         <w:jc w:val="left"/>
         <w:rPr>
           <w:u w:val="none"/>
+          <w:lang w:val="nl-NL"/>
         </w:rPr>
       </w:pPr>
       <w:bookmarkStart w:id="18" w:name="_Toc447196616"/>
+      <w:proofErr w:type="spellStart"/>
       <w:r>
         <w:rPr>
           <w:u w:val="none"/>
-        </w:rPr>
-        <w:t>Key Locations</w:t>
+          <w:lang w:val="nl-NL"/>
+        </w:rPr>
+        <w:t>Key</w:t>
+      </w:r>
+      <w:proofErr w:type="spellEnd"/>
+      <w:r>
+        <w:rPr>
+          <w:u w:val="none"/>
+          <w:lang w:val="nl-NL"/>
+        </w:rPr>
+        <w:t xml:space="preserve"> </w:t>
+      </w:r>
+      <w:proofErr w:type="spellStart"/>
+      <w:r>
+        <w:rPr>
+          <w:u w:val="none"/>
+          <w:lang w:val="nl-NL"/>
+        </w:rPr>
+        <w:t>Locations</w:t>
       </w:r>
       <w:bookmarkEnd w:id="18"/>
-    </w:p>
-    <w:p/>
-    <w:p>
-      <w:r>
+      <w:proofErr w:type="spellEnd"/>
+    </w:p>
+    <w:p>
+      <w:pPr>
+        <w:rPr>
+          <w:lang w:val="nl-NL"/>
+        </w:rPr>
+      </w:pPr>
+    </w:p>
+    <w:p>
+      <w:pPr>
+        <w:rPr>
+          <w:lang w:val="nl-NL"/>
+        </w:rPr>
+      </w:pPr>
+      <w:r>
+        <w:rPr>
+          <w:lang w:val="nl-NL"/>
+        </w:rPr>
         <w:tab/>
-        <w:t>Describe the key locations in the world here.</w:t>
-      </w:r>
-    </w:p>
-    <w:p/>
+      </w:r>
+      <w:proofErr w:type="spellStart"/>
+      <w:r>
+        <w:rPr>
+          <w:lang w:val="nl-NL"/>
+        </w:rPr>
+        <w:t>Describe</w:t>
+      </w:r>
+      <w:proofErr w:type="spellEnd"/>
+      <w:r>
+        <w:rPr>
+          <w:lang w:val="nl-NL"/>
+        </w:rPr>
+        <w:t xml:space="preserve"> the </w:t>
+      </w:r>
+      <w:proofErr w:type="spellStart"/>
+      <w:r>
+        <w:rPr>
+          <w:lang w:val="nl-NL"/>
+        </w:rPr>
+        <w:t>key</w:t>
+      </w:r>
+      <w:proofErr w:type="spellEnd"/>
+      <w:r>
+        <w:rPr>
+          <w:lang w:val="nl-NL"/>
+        </w:rPr>
+        <w:t xml:space="preserve"> </w:t>
+      </w:r>
+      <w:proofErr w:type="spellStart"/>
+      <w:r>
+        <w:rPr>
+          <w:lang w:val="nl-NL"/>
+        </w:rPr>
+        <w:t>locations</w:t>
+      </w:r>
+      <w:proofErr w:type="spellEnd"/>
+      <w:r>
+        <w:rPr>
+          <w:lang w:val="nl-NL"/>
+        </w:rPr>
+        <w:t xml:space="preserve"> in the </w:t>
+      </w:r>
+      <w:proofErr w:type="spellStart"/>
+      <w:r>
+        <w:rPr>
+          <w:lang w:val="nl-NL"/>
+        </w:rPr>
+        <w:t>world</w:t>
+      </w:r>
+      <w:proofErr w:type="spellEnd"/>
+      <w:r>
+        <w:rPr>
+          <w:lang w:val="nl-NL"/>
+        </w:rPr>
+        <w:t xml:space="preserve"> </w:t>
+      </w:r>
+      <w:proofErr w:type="spellStart"/>
+      <w:r>
+        <w:rPr>
+          <w:lang w:val="nl-NL"/>
+        </w:rPr>
+        <w:t>here</w:t>
+      </w:r>
+      <w:proofErr w:type="spellEnd"/>
+      <w:r>
+        <w:rPr>
+          <w:lang w:val="nl-NL"/>
+        </w:rPr>
+        <w:t>.</w:t>
+      </w:r>
+    </w:p>
+    <w:p>
+      <w:pPr>
+        <w:rPr>
+          <w:lang w:val="nl-NL"/>
+        </w:rPr>
+      </w:pPr>
+    </w:p>
     <w:p>
       <w:pPr>
         <w:pStyle w:val="Kop3"/>
         <w:jc w:val="left"/>
         <w:rPr>
           <w:u w:val="none"/>
+          <w:lang w:val="nl-NL"/>
         </w:rPr>
       </w:pPr>
       <w:bookmarkStart w:id="19" w:name="_Toc447196617"/>
       <w:r>
         <w:rPr>
           <w:u w:val="none"/>
+          <w:lang w:val="nl-NL"/>
         </w:rPr>
         <w:t>Travel</w:t>
       </w:r>
@@ -6401,15 +7652,115 @@
     <w:p>
       <w:pPr>
         <w:pStyle w:val="Voetnoottekst"/>
-      </w:pPr>
-    </w:p>
-    <w:p>
-      <w:r>
+        <w:rPr>
+          <w:lang w:val="nl-NL"/>
+        </w:rPr>
+      </w:pPr>
+    </w:p>
+    <w:p>
+      <w:pPr>
+        <w:rPr>
+          <w:lang w:val="nl-NL"/>
+        </w:rPr>
+      </w:pPr>
+      <w:r>
+        <w:rPr>
+          <w:lang w:val="nl-NL"/>
+        </w:rPr>
         <w:tab/>
-        <w:t>Describe how the player moves characters around in the world.</w:t>
-      </w:r>
-    </w:p>
-    <w:p/>
+      </w:r>
+      <w:proofErr w:type="spellStart"/>
+      <w:r>
+        <w:rPr>
+          <w:lang w:val="nl-NL"/>
+        </w:rPr>
+        <w:t>Describe</w:t>
+      </w:r>
+      <w:proofErr w:type="spellEnd"/>
+      <w:r>
+        <w:rPr>
+          <w:lang w:val="nl-NL"/>
+        </w:rPr>
+        <w:t xml:space="preserve"> </w:t>
+      </w:r>
+      <w:proofErr w:type="spellStart"/>
+      <w:r>
+        <w:rPr>
+          <w:lang w:val="nl-NL"/>
+        </w:rPr>
+        <w:t>how</w:t>
+      </w:r>
+      <w:proofErr w:type="spellEnd"/>
+      <w:r>
+        <w:rPr>
+          <w:lang w:val="nl-NL"/>
+        </w:rPr>
+        <w:t xml:space="preserve"> the </w:t>
+      </w:r>
+      <w:proofErr w:type="spellStart"/>
+      <w:r>
+        <w:rPr>
+          <w:lang w:val="nl-NL"/>
+        </w:rPr>
+        <w:t>player</w:t>
+      </w:r>
+      <w:proofErr w:type="spellEnd"/>
+      <w:r>
+        <w:rPr>
+          <w:lang w:val="nl-NL"/>
+        </w:rPr>
+        <w:t xml:space="preserve"> moves </w:t>
+      </w:r>
+      <w:proofErr w:type="spellStart"/>
+      <w:r>
+        <w:rPr>
+          <w:lang w:val="nl-NL"/>
+        </w:rPr>
+        <w:t>characters</w:t>
+      </w:r>
+      <w:proofErr w:type="spellEnd"/>
+      <w:r>
+        <w:rPr>
+          <w:lang w:val="nl-NL"/>
+        </w:rPr>
+        <w:t xml:space="preserve"> </w:t>
+      </w:r>
+      <w:proofErr w:type="spellStart"/>
+      <w:r>
+        <w:rPr>
+          <w:lang w:val="nl-NL"/>
+        </w:rPr>
+        <w:t>around</w:t>
+      </w:r>
+      <w:proofErr w:type="spellEnd"/>
+      <w:r>
+        <w:rPr>
+          <w:lang w:val="nl-NL"/>
+        </w:rPr>
+        <w:t xml:space="preserve"> in the </w:t>
+      </w:r>
+      <w:proofErr w:type="spellStart"/>
+      <w:r>
+        <w:rPr>
+          <w:lang w:val="nl-NL"/>
+        </w:rPr>
+        <w:t>world</w:t>
+      </w:r>
+      <w:proofErr w:type="spellEnd"/>
+      <w:r>
+        <w:rPr>
+          <w:lang w:val="nl-NL"/>
+        </w:rPr>
+        <w:t>.</w:t>
+      </w:r>
+    </w:p>
+    <w:p>
+      <w:pPr>
+        <w:rPr>
+          <w:lang w:val="nl-NL"/>
+        </w:rPr>
+      </w:pPr>
+    </w:p>
     <w:p>
       <w:pPr>
         <w:pStyle w:val="Kop3"/>
@@ -6478,34 +7829,223 @@
         <w:jc w:val="left"/>
         <w:rPr>
           <w:u w:val="none"/>
+          <w:lang w:val="nl-NL"/>
         </w:rPr>
       </w:pPr>
       <w:bookmarkStart w:id="20" w:name="_Toc447196619"/>
+      <w:proofErr w:type="spellStart"/>
       <w:r>
         <w:rPr>
           <w:u w:val="none"/>
+          <w:lang w:val="nl-NL"/>
         </w:rPr>
         <w:t>Objects</w:t>
       </w:r>
       <w:bookmarkEnd w:id="20"/>
-    </w:p>
-    <w:p/>
-    <w:p>
-      <w:r>
+      <w:proofErr w:type="spellEnd"/>
+    </w:p>
+    <w:p>
+      <w:pPr>
+        <w:rPr>
+          <w:lang w:val="nl-NL"/>
+        </w:rPr>
+      </w:pPr>
+    </w:p>
+    <w:p>
+      <w:pPr>
+        <w:rPr>
+          <w:lang w:val="nl-NL"/>
+        </w:rPr>
+      </w:pPr>
+      <w:r>
+        <w:rPr>
+          <w:lang w:val="nl-NL"/>
+        </w:rPr>
         <w:tab/>
-        <w:t>Describe the different objects that can be found in the world.</w:t>
-      </w:r>
-    </w:p>
-    <w:p/>
+      </w:r>
+      <w:proofErr w:type="spellStart"/>
+      <w:r>
+        <w:rPr>
+          <w:lang w:val="nl-NL"/>
+        </w:rPr>
+        <w:t>Describe</w:t>
+      </w:r>
+      <w:proofErr w:type="spellEnd"/>
+      <w:r>
+        <w:rPr>
+          <w:lang w:val="nl-NL"/>
+        </w:rPr>
+        <w:t xml:space="preserve"> the different </w:t>
+      </w:r>
+      <w:proofErr w:type="spellStart"/>
+      <w:r>
+        <w:rPr>
+          <w:lang w:val="nl-NL"/>
+        </w:rPr>
+        <w:t>objects</w:t>
+      </w:r>
+      <w:proofErr w:type="spellEnd"/>
+      <w:r>
+        <w:rPr>
+          <w:lang w:val="nl-NL"/>
+        </w:rPr>
+        <w:t xml:space="preserve"> </w:t>
+      </w:r>
+      <w:proofErr w:type="spellStart"/>
+      <w:r>
+        <w:rPr>
+          <w:lang w:val="nl-NL"/>
+        </w:rPr>
+        <w:t>that</w:t>
+      </w:r>
+      <w:proofErr w:type="spellEnd"/>
+      <w:r>
+        <w:rPr>
+          <w:lang w:val="nl-NL"/>
+        </w:rPr>
+        <w:t xml:space="preserve"> </w:t>
+      </w:r>
+      <w:proofErr w:type="spellStart"/>
+      <w:r>
+        <w:rPr>
+          <w:lang w:val="nl-NL"/>
+        </w:rPr>
+        <w:t>can</w:t>
+      </w:r>
+      <w:proofErr w:type="spellEnd"/>
+      <w:r>
+        <w:rPr>
+          <w:lang w:val="nl-NL"/>
+        </w:rPr>
+        <w:t xml:space="preserve"> </w:t>
+      </w:r>
+      <w:proofErr w:type="spellStart"/>
+      <w:r>
+        <w:rPr>
+          <w:lang w:val="nl-NL"/>
+        </w:rPr>
+        <w:t>be</w:t>
+      </w:r>
+      <w:proofErr w:type="spellEnd"/>
+      <w:r>
+        <w:rPr>
+          <w:lang w:val="nl-NL"/>
+        </w:rPr>
+        <w:t xml:space="preserve"> found in the </w:t>
+      </w:r>
+      <w:proofErr w:type="spellStart"/>
+      <w:r>
+        <w:rPr>
+          <w:lang w:val="nl-NL"/>
+        </w:rPr>
+        <w:t>world</w:t>
+      </w:r>
+      <w:proofErr w:type="spellEnd"/>
+      <w:r>
+        <w:rPr>
+          <w:lang w:val="nl-NL"/>
+        </w:rPr>
+        <w:t>.</w:t>
+      </w:r>
+    </w:p>
+    <w:p>
+      <w:pPr>
+        <w:rPr>
+          <w:lang w:val="nl-NL"/>
+        </w:rPr>
+      </w:pPr>
+    </w:p>
     <w:p>
       <w:pPr>
         <w:ind w:firstLine="720"/>
-      </w:pPr>
-      <w:r>
-        <w:t>See the “Objects Appendix” for a list of all the objects found in the world.</w:t>
-      </w:r>
-    </w:p>
-    <w:p/>
+        <w:rPr>
+          <w:lang w:val="nl-NL"/>
+        </w:rPr>
+      </w:pPr>
+      <w:r>
+        <w:rPr>
+          <w:lang w:val="nl-NL"/>
+        </w:rPr>
+        <w:t>See the “</w:t>
+      </w:r>
+      <w:proofErr w:type="spellStart"/>
+      <w:r>
+        <w:rPr>
+          <w:lang w:val="nl-NL"/>
+        </w:rPr>
+        <w:t>Objects</w:t>
+      </w:r>
+      <w:proofErr w:type="spellEnd"/>
+      <w:r>
+        <w:rPr>
+          <w:lang w:val="nl-NL"/>
+        </w:rPr>
+        <w:t xml:space="preserve"> Appendix” </w:t>
+      </w:r>
+      <w:proofErr w:type="spellStart"/>
+      <w:r>
+        <w:rPr>
+          <w:lang w:val="nl-NL"/>
+        </w:rPr>
+        <w:t>for</w:t>
+      </w:r>
+      <w:proofErr w:type="spellEnd"/>
+      <w:r>
+        <w:rPr>
+          <w:lang w:val="nl-NL"/>
+        </w:rPr>
+        <w:t xml:space="preserve"> a list of </w:t>
+      </w:r>
+      <w:proofErr w:type="spellStart"/>
+      <w:r>
+        <w:rPr>
+          <w:lang w:val="nl-NL"/>
+        </w:rPr>
+        <w:t>all</w:t>
+      </w:r>
+      <w:proofErr w:type="spellEnd"/>
+      <w:r>
+        <w:rPr>
+          <w:lang w:val="nl-NL"/>
+        </w:rPr>
+        <w:t xml:space="preserve"> the </w:t>
+      </w:r>
+      <w:proofErr w:type="spellStart"/>
+      <w:r>
+        <w:rPr>
+          <w:lang w:val="nl-NL"/>
+        </w:rPr>
+        <w:t>objects</w:t>
+      </w:r>
+      <w:proofErr w:type="spellEnd"/>
+      <w:r>
+        <w:rPr>
+          <w:lang w:val="nl-NL"/>
+        </w:rPr>
+        <w:t xml:space="preserve"> found in the </w:t>
+      </w:r>
+      <w:proofErr w:type="spellStart"/>
+      <w:r>
+        <w:rPr>
+          <w:lang w:val="nl-NL"/>
+        </w:rPr>
+        <w:t>world</w:t>
+      </w:r>
+      <w:proofErr w:type="spellEnd"/>
+      <w:r>
+        <w:rPr>
+          <w:lang w:val="nl-NL"/>
+        </w:rPr>
+        <w:t>.</w:t>
+      </w:r>
+    </w:p>
+    <w:p>
+      <w:pPr>
+        <w:rPr>
+          <w:lang w:val="nl-NL"/>
+        </w:rPr>
+      </w:pPr>
+    </w:p>
     <w:p>
       <w:pPr>
         <w:pStyle w:val="Kop3"/>
@@ -6597,7 +8137,21 @@
         <w:rPr>
           <w:lang w:val="nl-NL"/>
         </w:rPr>
-        <w:t>We willen wel een dag / nacht cyclus toevoegen omdat in een open-world de tijd ook voorbij gaat.</w:t>
+        <w:t>We willen wel een dag / nacht cyclus toevoegen omdat in een open-</w:t>
+      </w:r>
+      <w:proofErr w:type="spellStart"/>
+      <w:r>
+        <w:rPr>
+          <w:lang w:val="nl-NL"/>
+        </w:rPr>
+        <w:t>world</w:t>
+      </w:r>
+      <w:proofErr w:type="spellEnd"/>
+      <w:r>
+        <w:rPr>
+          <w:lang w:val="nl-NL"/>
+        </w:rPr>
+        <w:t xml:space="preserve"> de tijd ook voorbij gaat.</w:t>
       </w:r>
     </w:p>
     <w:p>
@@ -6822,7 +8376,21 @@
         <w:rPr>
           <w:lang w:val="nl-NL"/>
         </w:rPr>
-        <w:t>We gaan gebruik maken van een First-Person camera. Met deze camera zie je wat de speller ziet. Misschien voegen we nog een Third-person camera toe maar dat betwijfel ik omdat dat meer werk is als dat je zou denken.</w:t>
+        <w:t xml:space="preserve">We gaan gebruik maken van een First-Person camera. Met deze camera zie je wat de speller ziet. Misschien voegen we nog een </w:t>
+      </w:r>
+      <w:proofErr w:type="spellStart"/>
+      <w:r>
+        <w:rPr>
+          <w:lang w:val="nl-NL"/>
+        </w:rPr>
+        <w:t>Third</w:t>
+      </w:r>
+      <w:proofErr w:type="spellEnd"/>
+      <w:r>
+        <w:rPr>
+          <w:lang w:val="nl-NL"/>
+        </w:rPr>
+        <w:t>-person camera toe maar dat betwijfel ik omdat dat meer werk is als dat je zou denken.</w:t>
       </w:r>
     </w:p>
     <w:p>
@@ -6962,7 +8530,21 @@
         <w:rPr>
           <w:lang w:val="nl-NL"/>
         </w:rPr>
-        <w:t>De game-engine die we gaan gebruiken is de Blender game-engine. Deze game-engine maakt deel uit van een opensource programma genaamd Blender. Blender is begonnen als een 3D modelleer programma maar is later uitgebreid met verschillende onderdelen waaronder een game-engine. De Blender game engine is in vergelijking tot andere game-engines maar een klein programma en het heeft zeker geen geavanceerde functies zoals een Unreal-Engine</w:t>
+        <w:t xml:space="preserve">De game-engine die we gaan gebruiken is de Blender game-engine. Deze game-engine maakt deel uit van een opensource programma genaamd Blender. Blender is begonnen als een 3D modelleer programma maar is later uitgebreid met verschillende onderdelen waaronder een game-engine. De Blender game engine is in vergelijking tot andere game-engines maar een klein programma en het heeft zeker geen geavanceerde functies zoals een </w:t>
+      </w:r>
+      <w:proofErr w:type="spellStart"/>
+      <w:r>
+        <w:rPr>
+          <w:lang w:val="nl-NL"/>
+        </w:rPr>
+        <w:t>Unreal</w:t>
+      </w:r>
+      <w:proofErr w:type="spellEnd"/>
+      <w:r>
+        <w:rPr>
+          <w:lang w:val="nl-NL"/>
+        </w:rPr>
+        <w:t>-Engine</w:t>
       </w:r>
       <w:r>
         <w:rPr>
@@ -6975,7 +8557,21 @@
         <w:rPr>
           <w:lang w:val="nl-NL"/>
         </w:rPr>
-        <w:t xml:space="preserve"> of Cry-Engine</w:t>
+        <w:t xml:space="preserve"> of </w:t>
+      </w:r>
+      <w:proofErr w:type="spellStart"/>
+      <w:r>
+        <w:rPr>
+          <w:lang w:val="nl-NL"/>
+        </w:rPr>
+        <w:t>Cry</w:t>
+      </w:r>
+      <w:proofErr w:type="spellEnd"/>
+      <w:r>
+        <w:rPr>
+          <w:lang w:val="nl-NL"/>
+        </w:rPr>
+        <w:t>-Engine</w:t>
       </w:r>
       <w:r>
         <w:rPr>
@@ -7028,7 +8624,35 @@
         <w:rPr>
           <w:lang w:val="nl-NL"/>
         </w:rPr>
-        <w:t>De Blender is zeker niet geoptimaliseerd als game-engine en de graphics komen ook nooit in de buurt van wat je zou kunnen met de Cry-Engine</w:t>
+        <w:t xml:space="preserve">De Blender is zeker niet geoptimaliseerd als game-engine en de </w:t>
+      </w:r>
+      <w:proofErr w:type="spellStart"/>
+      <w:r>
+        <w:rPr>
+          <w:lang w:val="nl-NL"/>
+        </w:rPr>
+        <w:t>graphics</w:t>
+      </w:r>
+      <w:proofErr w:type="spellEnd"/>
+      <w:r>
+        <w:rPr>
+          <w:lang w:val="nl-NL"/>
+        </w:rPr>
+        <w:t xml:space="preserve"> komen ook nooit in de buurt van wat je zou kunnen met de </w:t>
+      </w:r>
+      <w:proofErr w:type="spellStart"/>
+      <w:r>
+        <w:rPr>
+          <w:lang w:val="nl-NL"/>
+        </w:rPr>
+        <w:t>Cry</w:t>
+      </w:r>
+      <w:proofErr w:type="spellEnd"/>
+      <w:r>
+        <w:rPr>
+          <w:lang w:val="nl-NL"/>
+        </w:rPr>
+        <w:t>-Engine</w:t>
       </w:r>
       <w:r>
         <w:rPr>
@@ -7041,7 +8665,35 @@
         <w:rPr>
           <w:lang w:val="nl-NL"/>
         </w:rPr>
-        <w:t xml:space="preserve"> maar dat zal voor ons ook geen groot verschil maken aangezien we geen wan drieen veel ervaring hebben op het gebied van 3D graphics.</w:t>
+        <w:t xml:space="preserve"> maar dat zal voor ons ook geen groot verschil maken aangezien we geen wan </w:t>
+      </w:r>
+      <w:proofErr w:type="spellStart"/>
+      <w:r>
+        <w:rPr>
+          <w:lang w:val="nl-NL"/>
+        </w:rPr>
+        <w:t>drieen</w:t>
+      </w:r>
+      <w:proofErr w:type="spellEnd"/>
+      <w:r>
+        <w:rPr>
+          <w:lang w:val="nl-NL"/>
+        </w:rPr>
+        <w:t xml:space="preserve"> veel ervaring hebben op het gebied van 3D </w:t>
+      </w:r>
+      <w:proofErr w:type="spellStart"/>
+      <w:r>
+        <w:rPr>
+          <w:lang w:val="nl-NL"/>
+        </w:rPr>
+        <w:t>graphics</w:t>
+      </w:r>
+      <w:proofErr w:type="spellEnd"/>
+      <w:r>
+        <w:rPr>
+          <w:lang w:val="nl-NL"/>
+        </w:rPr>
+        <w:t>.</w:t>
       </w:r>
     </w:p>
     <w:p>
@@ -7132,12 +8784,14 @@
         <w:jc w:val="left"/>
         <w:rPr>
           <w:sz w:val="40"/>
+          <w:lang w:val="nl-NL"/>
         </w:rPr>
       </w:pPr>
       <w:bookmarkStart w:id="29" w:name="_Toc447196639"/>
       <w:r>
         <w:rPr>
           <w:sz w:val="40"/>
+          <w:lang w:val="nl-NL"/>
         </w:rPr>
         <w:lastRenderedPageBreak/>
         <w:t>Wereld</w:t>
@@ -7145,36 +8799,47 @@
       <w:r>
         <w:rPr>
           <w:sz w:val="40"/>
+          <w:lang w:val="nl-NL"/>
         </w:rPr>
         <w:t xml:space="preserve"> Lay</w:t>
       </w:r>
       <w:r>
         <w:rPr>
           <w:sz w:val="40"/>
+          <w:lang w:val="nl-NL"/>
         </w:rPr>
         <w:t>-</w:t>
       </w:r>
       <w:r>
         <w:rPr>
           <w:sz w:val="40"/>
+          <w:lang w:val="nl-NL"/>
         </w:rPr>
         <w:t>out</w:t>
       </w:r>
       <w:bookmarkEnd w:id="29"/>
     </w:p>
-    <w:p/>
+    <w:p>
+      <w:pPr>
+        <w:rPr>
+          <w:lang w:val="nl-NL"/>
+        </w:rPr>
+      </w:pPr>
+    </w:p>
     <w:p>
       <w:pPr>
         <w:pStyle w:val="Kop2"/>
         <w:jc w:val="left"/>
         <w:rPr>
           <w:sz w:val="28"/>
+          <w:lang w:val="nl-NL"/>
         </w:rPr>
       </w:pPr>
       <w:bookmarkStart w:id="30" w:name="_Toc447196640"/>
       <w:r>
         <w:rPr>
           <w:sz w:val="28"/>
+          <w:lang w:val="nl-NL"/>
         </w:rPr>
         <w:t>Over</w:t>
       </w:r>
@@ -7182,56 +8847,91 @@
       <w:r>
         <w:rPr>
           <w:sz w:val="28"/>
+          <w:lang w:val="nl-NL"/>
         </w:rPr>
         <w:t>zicht</w:t>
       </w:r>
     </w:p>
-    <w:p/>
-    <w:p>
-      <w:r>
+    <w:p>
+      <w:pPr>
+        <w:rPr>
+          <w:lang w:val="nl-NL"/>
+        </w:rPr>
+      </w:pPr>
+    </w:p>
+    <w:p>
+      <w:pPr>
+        <w:rPr>
+          <w:lang w:val="nl-NL"/>
+        </w:rPr>
+      </w:pPr>
+      <w:r>
+        <w:rPr>
+          <w:lang w:val="nl-NL"/>
+        </w:rPr>
         <w:tab/>
       </w:r>
       <w:r>
+        <w:rPr>
+          <w:lang w:val="nl-NL"/>
+        </w:rPr>
         <w:t>…</w:t>
       </w:r>
     </w:p>
-    <w:p/>
+    <w:p>
+      <w:pPr>
+        <w:rPr>
+          <w:lang w:val="nl-NL"/>
+        </w:rPr>
+      </w:pPr>
+    </w:p>
     <w:p>
       <w:pPr>
         <w:pStyle w:val="Kop2"/>
         <w:jc w:val="left"/>
         <w:rPr>
           <w:sz w:val="28"/>
+          <w:lang w:val="nl-NL"/>
         </w:rPr>
       </w:pPr>
       <w:bookmarkStart w:id="31" w:name="_Toc447196641"/>
       <w:r>
         <w:rPr>
           <w:sz w:val="28"/>
+          <w:lang w:val="nl-NL"/>
         </w:rPr>
         <w:t>Wereld</w:t>
       </w:r>
       <w:r>
         <w:rPr>
           <w:sz w:val="28"/>
+          <w:lang w:val="nl-NL"/>
         </w:rPr>
         <w:t xml:space="preserve"> Lay</w:t>
       </w:r>
       <w:r>
         <w:rPr>
           <w:sz w:val="28"/>
+          <w:lang w:val="nl-NL"/>
         </w:rPr>
         <w:t>-</w:t>
       </w:r>
       <w:r>
         <w:rPr>
           <w:sz w:val="28"/>
+          <w:lang w:val="nl-NL"/>
         </w:rPr>
         <w:t>out Detail #1</w:t>
       </w:r>
       <w:bookmarkEnd w:id="31"/>
     </w:p>
-    <w:p/>
+    <w:p>
+      <w:pPr>
+        <w:rPr>
+          <w:lang w:val="nl-NL"/>
+        </w:rPr>
+      </w:pPr>
+    </w:p>
     <w:p>
       <w:pPr>
         <w:pStyle w:val="Kop2"/>
@@ -7439,6 +9139,7 @@
           <w:lang w:val="nl-NL"/>
         </w:rPr>
       </w:pPr>
+      <w:proofErr w:type="spellStart"/>
       <w:r>
         <w:rPr>
           <w:sz w:val="28"/>
@@ -7446,6 +9147,7 @@
         </w:rPr>
         <w:t>NPC’s</w:t>
       </w:r>
+      <w:proofErr w:type="spellEnd"/>
     </w:p>
     <w:p>
       <w:pPr>
@@ -8284,6 +9986,19 @@
         <w:tab/>
         <w:t xml:space="preserve">128kbps </w:t>
       </w:r>
+    </w:p>
+    <w:p>
+      <w:pPr>
+        <w:rPr>
+          <w:lang w:val="nl-NL"/>
+        </w:rPr>
+      </w:pPr>
+      <w:r>
+        <w:rPr>
+          <w:lang w:val="nl-NL"/>
+        </w:rPr>
+        <w:t>Alle specificaties zijn ook te zien onder Technische Informatie</w:t>
+      </w:r>
       <w:r>
         <w:rPr>
           <w:lang w:val="nl-NL"/>
@@ -8321,14 +10036,29 @@
         <w:lastRenderedPageBreak/>
         <w:t xml:space="preserve">Single </w:t>
       </w:r>
-      <w:bookmarkStart w:id="46" w:name="_GoBack"/>
-      <w:bookmarkEnd w:id="46"/>
+      <w:proofErr w:type="spellStart"/>
       <w:r>
         <w:rPr>
           <w:sz w:val="40"/>
           <w:lang w:val="nl-NL"/>
         </w:rPr>
-        <w:t>Player Game</w:t>
+        <w:t>Player</w:t>
+      </w:r>
+      <w:proofErr w:type="spellEnd"/>
+      <w:r>
+        <w:rPr>
+          <w:sz w:val="40"/>
+          <w:lang w:val="nl-NL"/>
+        </w:rPr>
+        <w:t xml:space="preserve"> </w:t>
+      </w:r>
+      <w:proofErr w:type="spellStart"/>
+      <w:r>
+        <w:rPr>
+          <w:sz w:val="40"/>
+          <w:lang w:val="nl-NL"/>
+        </w:rPr>
+        <w:t>Game</w:t>
       </w:r>
       <w:bookmarkEnd w:id="45"/>
       <w:r>
@@ -8338,6 +10068,7 @@
         </w:rPr>
         <w:t>play</w:t>
       </w:r>
+      <w:proofErr w:type="spellEnd"/>
     </w:p>
     <w:p>
       <w:pPr>
@@ -8355,7 +10086,7 @@
           <w:lang w:val="nl-NL"/>
         </w:rPr>
       </w:pPr>
-      <w:bookmarkStart w:id="47" w:name="_Toc447196661"/>
+      <w:bookmarkStart w:id="46" w:name="_Toc447196661"/>
       <w:r>
         <w:rPr>
           <w:sz w:val="28"/>
@@ -8363,7 +10094,7 @@
         </w:rPr>
         <w:t>Over</w:t>
       </w:r>
-      <w:bookmarkEnd w:id="47"/>
+      <w:bookmarkEnd w:id="46"/>
       <w:r>
         <w:rPr>
           <w:sz w:val="28"/>
@@ -8470,8 +10201,17 @@
           <w:sz w:val="28"/>
           <w:lang w:val="nl-NL"/>
         </w:rPr>
-        <w:t>Lengte van de Gameplay</w:t>
-      </w:r>
+        <w:t xml:space="preserve">Lengte van de </w:t>
+      </w:r>
+      <w:proofErr w:type="spellStart"/>
+      <w:r>
+        <w:rPr>
+          <w:sz w:val="28"/>
+          <w:lang w:val="nl-NL"/>
+        </w:rPr>
+        <w:t>Gameplay</w:t>
+      </w:r>
+      <w:proofErr w:type="spellEnd"/>
     </w:p>
     <w:p>
       <w:pPr>
@@ -8496,7 +10236,49 @@
         <w:rPr>
           <w:lang w:val="nl-NL"/>
         </w:rPr>
-        <w:t xml:space="preserve">Op dit moment gaan we proberen om voor één uur aan gameplay toe te voegen. Het mooie aan een open-world spel is dat het geen lineair spel is en dus ook dat de gameplay moeilijk te schatten zal zijn. </w:t>
+        <w:t xml:space="preserve">Op dit moment gaan we proberen om voor één uur aan </w:t>
+      </w:r>
+      <w:proofErr w:type="spellStart"/>
+      <w:r>
+        <w:rPr>
+          <w:lang w:val="nl-NL"/>
+        </w:rPr>
+        <w:t>gameplay</w:t>
+      </w:r>
+      <w:proofErr w:type="spellEnd"/>
+      <w:r>
+        <w:rPr>
+          <w:lang w:val="nl-NL"/>
+        </w:rPr>
+        <w:t xml:space="preserve"> toe te voegen. Het mooie aan een open-</w:t>
+      </w:r>
+      <w:proofErr w:type="spellStart"/>
+      <w:r>
+        <w:rPr>
+          <w:lang w:val="nl-NL"/>
+        </w:rPr>
+        <w:t>world</w:t>
+      </w:r>
+      <w:proofErr w:type="spellEnd"/>
+      <w:r>
+        <w:rPr>
+          <w:lang w:val="nl-NL"/>
+        </w:rPr>
+        <w:t xml:space="preserve"> spel is dat het geen lineair spel is en dus ook dat de </w:t>
+      </w:r>
+      <w:proofErr w:type="spellStart"/>
+      <w:r>
+        <w:rPr>
+          <w:lang w:val="nl-NL"/>
+        </w:rPr>
+        <w:t>gameplay</w:t>
+      </w:r>
+      <w:proofErr w:type="spellEnd"/>
+      <w:r>
+        <w:rPr>
+          <w:lang w:val="nl-NL"/>
+        </w:rPr>
+        <w:t xml:space="preserve"> moeilijk te schatten zal zijn. </w:t>
       </w:r>
     </w:p>
     <w:p>
@@ -8597,7 +10379,21 @@
         <w:rPr>
           <w:lang w:val="nl-NL"/>
         </w:rPr>
-        <w:t>Zoals in veel RPG spellen zullen de keuzes van de speler de wereld om zich heen beïnvloeden. De NPC’s en gebeurtenissen zullen de keuzes van de speler onthouden en de moeilijkheid van de wereld zal zich samen met de speler ontwikkelen.</w:t>
+        <w:t xml:space="preserve">Zoals in veel RPG spellen zullen de keuzes van de speler de wereld om zich heen beïnvloeden. De </w:t>
+      </w:r>
+      <w:proofErr w:type="spellStart"/>
+      <w:r>
+        <w:rPr>
+          <w:lang w:val="nl-NL"/>
+        </w:rPr>
+        <w:t>NPC’s</w:t>
+      </w:r>
+      <w:proofErr w:type="spellEnd"/>
+      <w:r>
+        <w:rPr>
+          <w:lang w:val="nl-NL"/>
+        </w:rPr>
+        <w:t xml:space="preserve"> en gebeurtenissen zullen de keuzes van de speler onthouden en de moeilijkheid van de wereld zal zich samen met de speler ontwikkelen.</w:t>
       </w:r>
     </w:p>
     <w:p>
@@ -8674,7 +10470,63 @@
         <w:rPr>
           <w:lang w:val="nl-NL"/>
         </w:rPr>
-        <w:t xml:space="preserve"> het spel gaan we gebruik maken van de standaard Python JSON Encode / Decode API’s. We hebben de keuzen tussen verschillende bestandsindelingen zoals JSON, XML en YAML. Aangezien ik (Thom) de keuzen mag maken over veel van de technische beslissingen kiezen we voor JSON. Dit doen we omdat het een leesbaar en klein format is met genoeg mogelijkheden om de gegevens op te slaan maar ook omdat de Python parser voor JSON, in mijn ogen, sneller is dan die voor XML.</w:t>
+        <w:t xml:space="preserve"> het spel gaan we gebruik maken van de standaard Python JSON </w:t>
+      </w:r>
+      <w:proofErr w:type="spellStart"/>
+      <w:r>
+        <w:rPr>
+          <w:lang w:val="nl-NL"/>
+        </w:rPr>
+        <w:t>Encode</w:t>
+      </w:r>
+      <w:proofErr w:type="spellEnd"/>
+      <w:r>
+        <w:rPr>
+          <w:lang w:val="nl-NL"/>
+        </w:rPr>
+        <w:t xml:space="preserve"> / </w:t>
+      </w:r>
+      <w:proofErr w:type="spellStart"/>
+      <w:r>
+        <w:rPr>
+          <w:lang w:val="nl-NL"/>
+        </w:rPr>
+        <w:t>Decode</w:t>
+      </w:r>
+      <w:proofErr w:type="spellEnd"/>
+      <w:r>
+        <w:rPr>
+          <w:lang w:val="nl-NL"/>
+        </w:rPr>
+        <w:t xml:space="preserve"> </w:t>
+      </w:r>
+      <w:proofErr w:type="spellStart"/>
+      <w:r>
+        <w:rPr>
+          <w:lang w:val="nl-NL"/>
+        </w:rPr>
+        <w:t>API’s</w:t>
+      </w:r>
+      <w:proofErr w:type="spellEnd"/>
+      <w:r>
+        <w:rPr>
+          <w:lang w:val="nl-NL"/>
+        </w:rPr>
+        <w:t xml:space="preserve">. We hebben de keuzen tussen verschillende bestandsindelingen zoals JSON, XML en YAML. Aangezien ik (Thom) de keuzen mag maken over veel van de technische beslissingen kiezen we voor JSON. Dit doen we omdat het een leesbaar en klein format is met genoeg mogelijkheden om de gegevens op te slaan maar ook omdat de Python </w:t>
+      </w:r>
+      <w:proofErr w:type="spellStart"/>
+      <w:r>
+        <w:rPr>
+          <w:lang w:val="nl-NL"/>
+        </w:rPr>
+        <w:t>parser</w:t>
+      </w:r>
+      <w:proofErr w:type="spellEnd"/>
+      <w:r>
+        <w:rPr>
+          <w:lang w:val="nl-NL"/>
+        </w:rPr>
+        <w:t xml:space="preserve"> voor JSON, in mijn ogen, sneller is dan die voor XML.</w:t>
       </w:r>
     </w:p>
     <w:p>
@@ -8696,20 +10548,316 @@
         <w:jc w:val="left"/>
         <w:rPr>
           <w:sz w:val="40"/>
-        </w:rPr>
-      </w:pPr>
-      <w:bookmarkStart w:id="48" w:name="_Toc447196684"/>
+          <w:lang w:val="nl-NL"/>
+        </w:rPr>
+      </w:pPr>
+      <w:bookmarkStart w:id="47" w:name="_Toc447196684"/>
       <w:r>
         <w:rPr>
           <w:sz w:val="40"/>
+          <w:lang w:val="nl-NL"/>
+        </w:rPr>
+        <w:lastRenderedPageBreak/>
+        <w:t>Technische Informatie</w:t>
+      </w:r>
+    </w:p>
+    <w:p>
+      <w:pPr>
+        <w:pStyle w:val="Voetnoottekst"/>
+        <w:rPr>
+          <w:lang w:val="nl-NL"/>
+        </w:rPr>
+      </w:pPr>
+    </w:p>
+    <w:p>
+      <w:pPr>
+        <w:pStyle w:val="Kop2"/>
+        <w:jc w:val="left"/>
+        <w:rPr>
+          <w:sz w:val="28"/>
+          <w:lang w:val="nl-NL"/>
+        </w:rPr>
+      </w:pPr>
+      <w:r>
+        <w:rPr>
+          <w:sz w:val="28"/>
+          <w:lang w:val="nl-NL"/>
+        </w:rPr>
+        <w:t>Overzicht</w:t>
+      </w:r>
+    </w:p>
+    <w:p>
+      <w:pPr>
+        <w:pStyle w:val="Voetnoottekst"/>
+        <w:rPr>
+          <w:lang w:val="nl-NL"/>
+        </w:rPr>
+      </w:pPr>
+    </w:p>
+    <w:p>
+      <w:pPr>
+        <w:ind w:firstLine="720"/>
+        <w:rPr>
+          <w:lang w:val="nl-NL"/>
+        </w:rPr>
+      </w:pPr>
+      <w:r>
+        <w:rPr>
+          <w:lang w:val="nl-NL"/>
+        </w:rPr>
+        <w:t>…</w:t>
+      </w:r>
+    </w:p>
+    <w:p>
+      <w:pPr>
+        <w:pStyle w:val="Voetnoottekst"/>
+        <w:rPr>
+          <w:lang w:val="nl-NL"/>
+        </w:rPr>
+      </w:pPr>
+    </w:p>
+    <w:p>
+      <w:pPr>
+        <w:pStyle w:val="Kop2"/>
+        <w:jc w:val="left"/>
+        <w:rPr>
+          <w:sz w:val="28"/>
+          <w:lang w:val="nl-NL"/>
+        </w:rPr>
+      </w:pPr>
+      <w:r>
+        <w:rPr>
+          <w:sz w:val="28"/>
+          <w:lang w:val="nl-NL"/>
+        </w:rPr>
+        <w:t>Graphics</w:t>
+      </w:r>
+    </w:p>
+    <w:p>
+      <w:pPr>
+        <w:rPr>
+          <w:lang w:val="nl-NL"/>
+        </w:rPr>
+      </w:pPr>
+    </w:p>
+    <w:p>
+      <w:pPr>
+        <w:ind w:firstLine="720"/>
+        <w:rPr>
+          <w:lang w:val="nl-NL"/>
+        </w:rPr>
+      </w:pPr>
+      <w:r>
+        <w:rPr>
+          <w:lang w:val="nl-NL"/>
+        </w:rPr>
+        <w:t>…</w:t>
+      </w:r>
+    </w:p>
+    <w:p>
+      <w:pPr>
+        <w:rPr>
+          <w:lang w:val="nl-NL"/>
+        </w:rPr>
+      </w:pPr>
+    </w:p>
+    <w:p>
+      <w:pPr>
+        <w:pStyle w:val="Kop2"/>
+        <w:jc w:val="left"/>
+        <w:rPr>
+          <w:sz w:val="28"/>
+          <w:lang w:val="nl-NL"/>
+        </w:rPr>
+      </w:pPr>
+      <w:r>
+        <w:rPr>
+          <w:sz w:val="28"/>
+          <w:lang w:val="nl-NL"/>
+        </w:rPr>
+        <w:t>Geluid</w:t>
+      </w:r>
+    </w:p>
+    <w:p>
+      <w:pPr>
+        <w:rPr>
+          <w:lang w:val="nl-NL"/>
+        </w:rPr>
+      </w:pPr>
+    </w:p>
+    <w:p>
+      <w:pPr>
+        <w:ind w:firstLine="720"/>
+        <w:rPr>
+          <w:lang w:val="nl-NL"/>
+        </w:rPr>
+      </w:pPr>
+      <w:r>
+        <w:rPr>
+          <w:lang w:val="nl-NL"/>
+        </w:rPr>
+        <w:t>…</w:t>
+      </w:r>
+    </w:p>
+    <w:p>
+      <w:pPr>
+        <w:rPr>
+          <w:lang w:val="nl-NL"/>
+        </w:rPr>
+      </w:pPr>
+    </w:p>
+    <w:p>
+      <w:pPr>
+        <w:pStyle w:val="Kop2"/>
+        <w:jc w:val="left"/>
+        <w:rPr>
+          <w:sz w:val="28"/>
+          <w:lang w:val="nl-NL"/>
+        </w:rPr>
+      </w:pPr>
+      <w:r>
+        <w:rPr>
+          <w:sz w:val="28"/>
+          <w:lang w:val="nl-NL"/>
+        </w:rPr>
+        <w:t>Python Style Specificaties</w:t>
+      </w:r>
+    </w:p>
+    <w:p>
+      <w:pPr>
+        <w:rPr>
+          <w:lang w:val="nl-NL"/>
+        </w:rPr>
+      </w:pPr>
+      <w:bookmarkStart w:id="48" w:name="_GoBack"/>
+      <w:bookmarkEnd w:id="48"/>
+    </w:p>
+    <w:p>
+      <w:pPr>
+        <w:ind w:firstLine="720"/>
+        <w:rPr>
+          <w:lang w:val="nl-NL"/>
+        </w:rPr>
+      </w:pPr>
+      <w:r>
+        <w:rPr>
+          <w:lang w:val="nl-NL"/>
+        </w:rPr>
+        <w:t xml:space="preserve">Voor de specificaties gaan we ons houden aan de officiële Python Style Guide geschreven door: </w:t>
+      </w:r>
+      <w:r>
+        <w:rPr>
+          <w:lang w:val="nl-NL"/>
+        </w:rPr>
+        <w:t xml:space="preserve">Guido van Rossum, </w:t>
+      </w:r>
+      <w:proofErr w:type="spellStart"/>
+      <w:r>
+        <w:rPr>
+          <w:lang w:val="nl-NL"/>
+        </w:rPr>
+        <w:t>Barry</w:t>
+      </w:r>
+      <w:proofErr w:type="spellEnd"/>
+      <w:r>
+        <w:rPr>
+          <w:lang w:val="nl-NL"/>
+        </w:rPr>
+        <w:t xml:space="preserve"> Warsaw</w:t>
+      </w:r>
+      <w:r>
+        <w:rPr>
+          <w:lang w:val="nl-NL"/>
+        </w:rPr>
+        <w:t xml:space="preserve"> en</w:t>
+      </w:r>
+      <w:r>
+        <w:rPr>
+          <w:lang w:val="nl-NL"/>
+        </w:rPr>
+        <w:t xml:space="preserve"> Nick </w:t>
+      </w:r>
+      <w:proofErr w:type="spellStart"/>
+      <w:r>
+        <w:rPr>
+          <w:lang w:val="nl-NL"/>
+        </w:rPr>
+        <w:t>Coghlan</w:t>
+      </w:r>
+      <w:proofErr w:type="spellEnd"/>
+      <w:r>
+        <w:rPr>
+          <w:lang w:val="nl-NL"/>
+        </w:rPr>
+        <w:t xml:space="preserve"> op: </w:t>
+      </w:r>
+      <w:hyperlink r:id="rId10" w:history="1">
+        <w:r>
+          <w:rPr>
+            <w:rStyle w:val="Hyperlink"/>
+            <w:lang w:val="nl-NL"/>
+          </w:rPr>
+          <w:t>https://www.python.org/dev/peps/pep-0008/</w:t>
+        </w:r>
+      </w:hyperlink>
+      <w:r>
+        <w:rPr>
+          <w:lang w:val="nl-NL"/>
+        </w:rPr>
+        <w:t xml:space="preserve"> .</w:t>
+      </w:r>
+    </w:p>
+    <w:p>
+      <w:pPr>
+        <w:rPr>
+          <w:lang w:val="nl-NL"/>
+        </w:rPr>
+      </w:pPr>
+    </w:p>
+    <w:p>
+      <w:pPr>
+        <w:rPr>
+          <w:lang w:val="nl-NL"/>
+        </w:rPr>
+      </w:pPr>
+    </w:p>
+    <w:p>
+      <w:pPr>
+        <w:ind w:firstLine="720"/>
+        <w:rPr>
+          <w:lang w:val="nl-NL"/>
+        </w:rPr>
+      </w:pPr>
+      <w:r>
+        <w:rPr>
+          <w:sz w:val="40"/>
+          <w:lang w:val="nl-NL"/>
+        </w:rPr>
+        <w:br w:type="page"/>
+      </w:r>
+    </w:p>
+    <w:p>
+      <w:pPr>
+        <w:pStyle w:val="Kop1"/>
+        <w:jc w:val="left"/>
+        <w:rPr>
+          <w:sz w:val="40"/>
+          <w:lang w:val="nl-NL"/>
+        </w:rPr>
+      </w:pPr>
+      <w:r>
+        <w:rPr>
+          <w:sz w:val="40"/>
+          <w:lang w:val="nl-NL"/>
         </w:rPr>
         <w:lastRenderedPageBreak/>
         <w:t xml:space="preserve">Extra </w:t>
       </w:r>
-      <w:bookmarkEnd w:id="48"/>
+      <w:bookmarkEnd w:id="47"/>
       <w:r>
         <w:rPr>
           <w:sz w:val="40"/>
+          <w:lang w:val="nl-NL"/>
         </w:rPr>
         <w:t>Informatie</w:t>
       </w:r>
@@ -8717,6 +10865,9 @@
     <w:p>
       <w:pPr>
         <w:pStyle w:val="Voetnoottekst"/>
+        <w:rPr>
+          <w:lang w:val="nl-NL"/>
+        </w:rPr>
       </w:pPr>
     </w:p>
     <w:p>
@@ -8725,12 +10876,14 @@
         <w:jc w:val="left"/>
         <w:rPr>
           <w:sz w:val="28"/>
+          <w:lang w:val="nl-NL"/>
         </w:rPr>
       </w:pPr>
       <w:bookmarkStart w:id="49" w:name="_Toc447196685"/>
       <w:r>
         <w:rPr>
           <w:sz w:val="28"/>
+          <w:lang w:val="nl-NL"/>
         </w:rPr>
         <w:t>Over</w:t>
       </w:r>
@@ -8738,6 +10891,7 @@
       <w:r>
         <w:rPr>
           <w:sz w:val="28"/>
+          <w:lang w:val="nl-NL"/>
         </w:rPr>
         <w:t>zicht</w:t>
       </w:r>
@@ -8745,19 +10899,143 @@
     <w:p>
       <w:pPr>
         <w:pStyle w:val="Voetnoottekst"/>
+        <w:rPr>
+          <w:lang w:val="nl-NL"/>
+        </w:rPr>
       </w:pPr>
     </w:p>
     <w:p>
       <w:pPr>
         <w:ind w:firstLine="720"/>
-      </w:pPr>
-      <w:r>
-        <w:t>Drop anything you are working on and don’t have a good home for here.</w:t>
+        <w:rPr>
+          <w:lang w:val="nl-NL"/>
+        </w:rPr>
+      </w:pPr>
+      <w:r>
+        <w:rPr>
+          <w:lang w:val="nl-NL"/>
+        </w:rPr>
+        <w:t xml:space="preserve">Drop </w:t>
+      </w:r>
+      <w:proofErr w:type="spellStart"/>
+      <w:r>
+        <w:rPr>
+          <w:lang w:val="nl-NL"/>
+        </w:rPr>
+        <w:t>anything</w:t>
+      </w:r>
+      <w:proofErr w:type="spellEnd"/>
+      <w:r>
+        <w:rPr>
+          <w:lang w:val="nl-NL"/>
+        </w:rPr>
+        <w:t xml:space="preserve"> </w:t>
+      </w:r>
+      <w:proofErr w:type="spellStart"/>
+      <w:r>
+        <w:rPr>
+          <w:lang w:val="nl-NL"/>
+        </w:rPr>
+        <w:t>you</w:t>
+      </w:r>
+      <w:proofErr w:type="spellEnd"/>
+      <w:r>
+        <w:rPr>
+          <w:lang w:val="nl-NL"/>
+        </w:rPr>
+        <w:t xml:space="preserve"> are </w:t>
+      </w:r>
+      <w:proofErr w:type="spellStart"/>
+      <w:r>
+        <w:rPr>
+          <w:lang w:val="nl-NL"/>
+        </w:rPr>
+        <w:t>working</w:t>
+      </w:r>
+      <w:proofErr w:type="spellEnd"/>
+      <w:r>
+        <w:rPr>
+          <w:lang w:val="nl-NL"/>
+        </w:rPr>
+        <w:t xml:space="preserve"> on </w:t>
+      </w:r>
+      <w:proofErr w:type="spellStart"/>
+      <w:r>
+        <w:rPr>
+          <w:lang w:val="nl-NL"/>
+        </w:rPr>
+        <w:t>and</w:t>
+      </w:r>
+      <w:proofErr w:type="spellEnd"/>
+      <w:r>
+        <w:rPr>
+          <w:lang w:val="nl-NL"/>
+        </w:rPr>
+        <w:t xml:space="preserve"> </w:t>
+      </w:r>
+      <w:proofErr w:type="spellStart"/>
+      <w:r>
+        <w:rPr>
+          <w:lang w:val="nl-NL"/>
+        </w:rPr>
+        <w:t>don’t</w:t>
+      </w:r>
+      <w:proofErr w:type="spellEnd"/>
+      <w:r>
+        <w:rPr>
+          <w:lang w:val="nl-NL"/>
+        </w:rPr>
+        <w:t xml:space="preserve"> have a </w:t>
+      </w:r>
+      <w:proofErr w:type="spellStart"/>
+      <w:r>
+        <w:rPr>
+          <w:lang w:val="nl-NL"/>
+        </w:rPr>
+        <w:t>good</w:t>
+      </w:r>
+      <w:proofErr w:type="spellEnd"/>
+      <w:r>
+        <w:rPr>
+          <w:lang w:val="nl-NL"/>
+        </w:rPr>
+        <w:t xml:space="preserve"> home </w:t>
+      </w:r>
+      <w:proofErr w:type="spellStart"/>
+      <w:r>
+        <w:rPr>
+          <w:lang w:val="nl-NL"/>
+        </w:rPr>
+        <w:t>for</w:t>
+      </w:r>
+      <w:proofErr w:type="spellEnd"/>
+      <w:r>
+        <w:rPr>
+          <w:lang w:val="nl-NL"/>
+        </w:rPr>
+        <w:t xml:space="preserve"> </w:t>
+      </w:r>
+      <w:proofErr w:type="spellStart"/>
+      <w:r>
+        <w:rPr>
+          <w:lang w:val="nl-NL"/>
+        </w:rPr>
+        <w:t>here</w:t>
+      </w:r>
+      <w:proofErr w:type="spellEnd"/>
+      <w:r>
+        <w:rPr>
+          <w:lang w:val="nl-NL"/>
+        </w:rPr>
+        <w:t>.</w:t>
       </w:r>
     </w:p>
     <w:p>
       <w:pPr>
         <w:pStyle w:val="Voetnoottekst"/>
+        <w:rPr>
+          <w:lang w:val="nl-NL"/>
+        </w:rPr>
       </w:pPr>
     </w:p>
     <w:p>
@@ -9053,9 +11331,9 @@
       </w:pPr>
     </w:p>
     <w:sectPr>
-      <w:headerReference w:type="default" r:id="rId10"/>
-      <w:footerReference w:type="even" r:id="rId11"/>
-      <w:footerReference w:type="default" r:id="rId12"/>
+      <w:headerReference w:type="default" r:id="rId11"/>
+      <w:footerReference w:type="even" r:id="rId12"/>
+      <w:footerReference w:type="default" r:id="rId13"/>
       <w:pgSz w:w="12240" w:h="15840"/>
       <w:pgMar w:top="1440" w:right="1800" w:bottom="1440" w:left="1800" w:header="708" w:footer="708" w:gutter="0"/>
       <w:cols w:space="708"/>
@@ -9261,7 +11539,7 @@
         <w:noProof/>
         <w:lang w:val="nl-NL"/>
       </w:rPr>
-      <w:t>woensdag 1 juli 2015</w:t>
+      <w:t>vrijdag 3 juli 2015</w:t>
     </w:r>
     <w:r>
       <w:rPr>
@@ -9311,7 +11589,7 @@
         <w:noProof/>
         <w:lang w:val="nl-NL"/>
       </w:rPr>
-      <w:t>14</w:t>
+      <w:t>15</w:t>
     </w:r>
     <w:r>
       <w:rPr>
@@ -10506,6 +12784,17 @@
       <w:contextualSpacing/>
     </w:pPr>
   </w:style>
+  <w:style w:type="character" w:styleId="Hyperlink">
+    <w:name w:val="Hyperlink"/>
+    <w:basedOn w:val="Standaardalinea-lettertype"/>
+    <w:uiPriority w:val="99"/>
+    <w:unhideWhenUsed/>
+    <w:rsid w:val="00DF3A22"/>
+    <w:rPr>
+      <w:color w:val="0000FF" w:themeColor="hyperlink"/>
+      <w:u w:val="single"/>
+    </w:rPr>
+  </w:style>
 </w:styles>
 </file>
 
@@ -10894,6 +13183,17 @@
       <w:contextualSpacing/>
     </w:pPr>
   </w:style>
+  <w:style w:type="character" w:styleId="Hyperlink">
+    <w:name w:val="Hyperlink"/>
+    <w:basedOn w:val="Standaardalinea-lettertype"/>
+    <w:uiPriority w:val="99"/>
+    <w:unhideWhenUsed/>
+    <w:rsid w:val="00DF3A22"/>
+    <w:rPr>
+      <w:color w:val="0000FF" w:themeColor="hyperlink"/>
+      <w:u w:val="single"/>
+    </w:rPr>
+  </w:style>
 </w:styles>
 </file>
 
@@ -11187,7 +13487,7 @@
 </file>
 
 <file path=customXml/itemProps1.xml><?xml version="1.0" encoding="utf-8"?>
-<ds:datastoreItem xmlns:ds="http://schemas.openxmlformats.org/officeDocument/2006/customXml" ds:itemID="{FB97BA7F-78EC-4607-947A-F726A2302D2B}">
+<ds:datastoreItem xmlns:ds="http://schemas.openxmlformats.org/officeDocument/2006/customXml" ds:itemID="{6FA180E0-1928-420B-BF69-57A7B68200F4}">
   <ds:schemaRefs>
     <ds:schemaRef ds:uri="http://schemas.openxmlformats.org/officeDocument/2006/bibliography"/>
   </ds:schemaRefs>

--- a/GameDesignDocument.docx
+++ b/GameDesignDocument.docx
@@ -1,6 +1,6 @@
 
 <file path=word/document.xml><?xml version="1.0" encoding="utf-8"?>
-<w:document xmlns:wpc="http://schemas.microsoft.com/office/word/2010/wordprocessingCanvas" xmlns:mc="http://schemas.openxmlformats.org/markup-compatibility/2006" xmlns:o="urn:schemas-microsoft-com:office:office" xmlns:r="http://schemas.openxmlformats.org/officeDocument/2006/relationships" xmlns:m="http://schemas.openxmlformats.org/officeDocument/2006/math" xmlns:v="urn:schemas-microsoft-com:vml" xmlns:wp14="http://schemas.microsoft.com/office/word/2010/wordprocessingDrawing" xmlns:wp="http://schemas.openxmlformats.org/drawingml/2006/wordprocessingDrawing" xmlns:w10="urn:schemas-microsoft-com:office:word" xmlns:w="http://schemas.openxmlformats.org/wordprocessingml/2006/main" xmlns:w14="http://schemas.microsoft.com/office/word/2010/wordml" xmlns:wpg="http://schemas.microsoft.com/office/word/2010/wordprocessingGroup" xmlns:wpi="http://schemas.microsoft.com/office/word/2010/wordprocessingInk" xmlns:wne="http://schemas.microsoft.com/office/word/2006/wordml" xmlns:wps="http://schemas.microsoft.com/office/word/2010/wordprocessingShape" mc:Ignorable="w14 wp14">
+<w:document xmlns:wpc="http://schemas.microsoft.com/office/word/2010/wordprocessingCanvas" xmlns:mc="http://schemas.openxmlformats.org/markup-compatibility/2006" xmlns:o="urn:schemas-microsoft-com:office:office" xmlns:r="http://schemas.openxmlformats.org/officeDocument/2006/relationships" xmlns:m="http://schemas.openxmlformats.org/officeDocument/2006/math" xmlns:v="urn:schemas-microsoft-com:vml" xmlns:wp14="http://schemas.microsoft.com/office/word/2010/wordprocessingDrawing" xmlns:wp="http://schemas.openxmlformats.org/drawingml/2006/wordprocessingDrawing" xmlns:w10="urn:schemas-microsoft-com:office:word" xmlns:w="http://schemas.openxmlformats.org/wordprocessingml/2006/main" xmlns:w14="http://schemas.microsoft.com/office/word/2010/wordml" xmlns:w15="http://schemas.microsoft.com/office/word/2012/wordml" xmlns:wpg="http://schemas.microsoft.com/office/word/2010/wordprocessingGroup" xmlns:wpi="http://schemas.microsoft.com/office/word/2010/wordprocessingInk" xmlns:wne="http://schemas.microsoft.com/office/word/2006/wordml" xmlns:wps="http://schemas.microsoft.com/office/word/2010/wordprocessingShape" mc:Ignorable="w14 w15 wp14">
   <w:body>
     <w:p>
       <w:pPr>
@@ -49,7 +49,7 @@
                     </pic:cNvPicPr>
                   </pic:nvPicPr>
                   <pic:blipFill>
-                    <a:blip r:embed="rId9">
+                    <a:blip r:embed="rId8">
                       <a:extLst>
                         <a:ext uri="{28A0092B-C50C-407E-A947-70E740481C1C}">
                           <a14:useLocalDpi xmlns:a14="http://schemas.microsoft.com/office/drawing/2010/main" val="0"/>
@@ -105,14 +105,14 @@
         <w:rPr>
           <w:b/>
           <w:sz w:val="44"/>
-          <w:lang w:val="nl-NL"/>
+          <w:lang w:val="en-GB"/>
         </w:rPr>
       </w:pPr>
       <w:r>
         <w:rPr>
           <w:b/>
           <w:sz w:val="44"/>
-          <w:lang w:val="nl-NL"/>
+          <w:lang w:val="en-GB"/>
         </w:rPr>
         <w:t>Game Design Document</w:t>
       </w:r>
@@ -120,14 +120,14 @@
     <w:p>
       <w:pPr>
         <w:rPr>
-          <w:lang w:val="nl-NL"/>
-        </w:rPr>
-      </w:pPr>
-    </w:p>
-    <w:p>
-      <w:pPr>
-        <w:rPr>
-          <w:lang w:val="nl-NL"/>
+          <w:lang w:val="en-GB"/>
+        </w:rPr>
+      </w:pPr>
+    </w:p>
+    <w:p>
+      <w:pPr>
+        <w:rPr>
+          <w:lang w:val="en-GB"/>
         </w:rPr>
       </w:pPr>
     </w:p>
@@ -135,13 +135,13 @@
       <w:pPr>
         <w:pStyle w:val="Kop1"/>
         <w:rPr>
-          <w:lang w:val="nl-NL"/>
+          <w:lang w:val="en-GB"/>
         </w:rPr>
       </w:pPr>
       <w:bookmarkStart w:id="0" w:name="_Toc447196587"/>
       <w:r>
         <w:rPr>
-          <w:lang w:val="nl-NL"/>
+          <w:lang w:val="en-GB"/>
         </w:rPr>
         <w:t>Name of Game</w:t>
       </w:r>
@@ -150,7 +150,7 @@
     <w:p>
       <w:pPr>
         <w:rPr>
-          <w:lang w:val="nl-NL"/>
+          <w:lang w:val="en-GB"/>
         </w:rPr>
       </w:pPr>
     </w:p>
@@ -160,14 +160,14 @@
         <w:rPr>
           <w:b/>
           <w:u w:val="single"/>
-          <w:lang w:val="nl-NL"/>
+          <w:lang w:val="en-GB"/>
         </w:rPr>
       </w:pPr>
       <w:r>
         <w:rPr>
           <w:b/>
           <w:u w:val="single"/>
-          <w:lang w:val="nl-NL"/>
+          <w:lang w:val="en-GB"/>
         </w:rPr>
         <w:t>One Liner, i.e. The Ultimate Racing Game</w:t>
       </w:r>
@@ -177,7 +177,7 @@
         <w:rPr>
           <w:b/>
           <w:u w:val="single"/>
-          <w:lang w:val="nl-NL"/>
+          <w:lang w:val="en-GB"/>
         </w:rPr>
       </w:pPr>
     </w:p>
@@ -186,7 +186,7 @@
         <w:rPr>
           <w:b/>
           <w:u w:val="single"/>
-          <w:lang w:val="nl-NL"/>
+          <w:lang w:val="en-GB"/>
         </w:rPr>
       </w:pPr>
     </w:p>
@@ -194,12 +194,12 @@
       <w:pPr>
         <w:jc w:val="center"/>
         <w:rPr>
-          <w:lang w:val="nl-NL"/>
-        </w:rPr>
-      </w:pPr>
-      <w:r>
-        <w:rPr>
-          <w:lang w:val="nl-NL"/>
+          <w:lang w:val="en-GB"/>
+        </w:rPr>
+      </w:pPr>
+      <w:r>
+        <w:rPr>
+          <w:lang w:val="en-GB"/>
         </w:rPr>
         <w:t>“Something funny here!”™</w:t>
       </w:r>
@@ -207,7 +207,7 @@
     <w:p>
       <w:pPr>
         <w:rPr>
-          <w:lang w:val="nl-NL"/>
+          <w:lang w:val="en-GB"/>
         </w:rPr>
       </w:pPr>
     </w:p>
@@ -215,49 +215,49 @@
       <w:pPr>
         <w:rPr>
           <w:u w:val="single"/>
-          <w:lang w:val="nl-NL"/>
-        </w:rPr>
-      </w:pPr>
-    </w:p>
-    <w:p>
-      <w:pPr>
-        <w:rPr>
-          <w:lang w:val="nl-NL"/>
-        </w:rPr>
-      </w:pPr>
-    </w:p>
-    <w:p>
-      <w:pPr>
-        <w:rPr>
-          <w:lang w:val="nl-NL"/>
-        </w:rPr>
-      </w:pPr>
-    </w:p>
-    <w:p>
-      <w:pPr>
-        <w:rPr>
-          <w:lang w:val="nl-NL"/>
-        </w:rPr>
-      </w:pPr>
-    </w:p>
-    <w:p>
-      <w:pPr>
-        <w:rPr>
-          <w:lang w:val="nl-NL"/>
-        </w:rPr>
-      </w:pPr>
-    </w:p>
-    <w:p>
-      <w:pPr>
-        <w:rPr>
-          <w:lang w:val="nl-NL"/>
-        </w:rPr>
-      </w:pPr>
-    </w:p>
-    <w:p>
-      <w:pPr>
-        <w:rPr>
-          <w:lang w:val="nl-NL"/>
+          <w:lang w:val="en-GB"/>
+        </w:rPr>
+      </w:pPr>
+    </w:p>
+    <w:p>
+      <w:pPr>
+        <w:rPr>
+          <w:lang w:val="en-GB"/>
+        </w:rPr>
+      </w:pPr>
+    </w:p>
+    <w:p>
+      <w:pPr>
+        <w:rPr>
+          <w:lang w:val="en-GB"/>
+        </w:rPr>
+      </w:pPr>
+    </w:p>
+    <w:p>
+      <w:pPr>
+        <w:rPr>
+          <w:lang w:val="en-GB"/>
+        </w:rPr>
+      </w:pPr>
+    </w:p>
+    <w:p>
+      <w:pPr>
+        <w:rPr>
+          <w:lang w:val="en-GB"/>
+        </w:rPr>
+      </w:pPr>
+    </w:p>
+    <w:p>
+      <w:pPr>
+        <w:rPr>
+          <w:lang w:val="en-GB"/>
+        </w:rPr>
+      </w:pPr>
+    </w:p>
+    <w:p>
+      <w:pPr>
+        <w:rPr>
+          <w:lang w:val="en-GB"/>
         </w:rPr>
       </w:pPr>
     </w:p>
@@ -265,40 +265,42 @@
       <w:pPr>
         <w:jc w:val="center"/>
         <w:rPr>
-          <w:lang w:val="nl-NL"/>
+          <w:lang w:val="en-GB"/>
         </w:rPr>
       </w:pPr>
       <w:bookmarkStart w:id="1" w:name="_Toc426902188"/>
-      <w:r>
-        <w:rPr>
-          <w:lang w:val="nl-NL"/>
+      <w:bookmarkStart w:id="2" w:name="_GoBack"/>
+      <w:r>
+        <w:rPr>
+          <w:lang w:val="en-GB"/>
         </w:rPr>
         <w:t>All work Copyright ©</w:t>
       </w:r>
       <w:r>
         <w:rPr>
-          <w:lang w:val="nl-NL"/>
+          <w:lang w:val="en-GB"/>
         </w:rPr>
         <w:t>2015</w:t>
       </w:r>
       <w:r>
         <w:rPr>
-          <w:lang w:val="nl-NL"/>
+          <w:lang w:val="en-GB"/>
         </w:rPr>
         <w:t xml:space="preserve"> by </w:t>
       </w:r>
       <w:bookmarkEnd w:id="1"/>
       <w:r>
         <w:rPr>
-          <w:lang w:val="nl-NL"/>
+          <w:lang w:val="en-GB"/>
         </w:rPr>
         <w:t>Your Company Name</w:t>
       </w:r>
     </w:p>
-    <w:p>
-      <w:pPr>
-        <w:rPr>
-          <w:lang w:val="nl-NL"/>
+    <w:bookmarkEnd w:id="2"/>
+    <w:p>
+      <w:pPr>
+        <w:rPr>
+          <w:lang w:val="en-GB"/>
         </w:rPr>
       </w:pPr>
     </w:p>
@@ -309,8 +311,8 @@
           <w:lang w:val="nl-NL"/>
         </w:rPr>
       </w:pPr>
-      <w:bookmarkStart w:id="2" w:name="_Toc425778997"/>
-      <w:bookmarkStart w:id="3" w:name="_Toc426902189"/>
+      <w:bookmarkStart w:id="3" w:name="_Toc425778997"/>
+      <w:bookmarkStart w:id="4" w:name="_Toc426902189"/>
       <w:r>
         <w:rPr>
           <w:lang w:val="nl-NL"/>
@@ -323,8 +325,8 @@
         </w:rPr>
         <w:t xml:space="preserve"> </w:t>
       </w:r>
-      <w:bookmarkEnd w:id="2"/>
       <w:bookmarkEnd w:id="3"/>
+      <w:bookmarkEnd w:id="4"/>
       <w:r>
         <w:rPr>
           <w:lang w:val="nl-NL"/>
@@ -396,7 +398,7 @@
           <w:noProof/>
           <w:lang w:val="nl-NL"/>
         </w:rPr>
-        <w:t>zondag 5 juli 2015</w:t>
+        <w:t>maandag 19 oktober 2015</w:t>
       </w:r>
       <w:r>
         <w:rPr>
@@ -2660,20 +2662,20 @@
         <w:pStyle w:val="Inhopg2"/>
         <w:rPr>
           <w:noProof/>
-          <w:lang w:val="nl-NL"/>
-        </w:rPr>
-      </w:pPr>
-      <w:r>
-        <w:rPr>
-          <w:noProof/>
-          <w:lang w:val="nl-NL"/>
+          <w:lang w:val="en-GB"/>
+        </w:rPr>
+      </w:pPr>
+      <w:r>
+        <w:rPr>
+          <w:noProof/>
+          <w:lang w:val="en-GB"/>
         </w:rPr>
         <w:t>Game Engine</w:t>
       </w:r>
       <w:r>
         <w:rPr>
           <w:noProof/>
-          <w:lang w:val="nl-NL"/>
+          <w:lang w:val="en-GB"/>
         </w:rPr>
         <w:tab/>
       </w:r>
@@ -2687,7 +2689,7 @@
       <w:r>
         <w:rPr>
           <w:noProof/>
-          <w:lang w:val="nl-NL"/>
+          <w:lang w:val="en-GB"/>
         </w:rPr>
         <w:instrText xml:space="preserve"> PAGEREF _Toc447196630 \h </w:instrText>
       </w:r>
@@ -2707,7 +2709,7 @@
       <w:r>
         <w:rPr>
           <w:noProof/>
-          <w:lang w:val="nl-NL"/>
+          <w:lang w:val="en-GB"/>
         </w:rPr>
         <w:t>10</w:t>
       </w:r>
@@ -2724,20 +2726,20 @@
         <w:pStyle w:val="Inhopg3"/>
         <w:rPr>
           <w:noProof/>
-          <w:lang w:val="nl-NL"/>
-        </w:rPr>
-      </w:pPr>
-      <w:r>
-        <w:rPr>
-          <w:noProof/>
-          <w:lang w:val="nl-NL"/>
+          <w:lang w:val="en-GB"/>
+        </w:rPr>
+      </w:pPr>
+      <w:r>
+        <w:rPr>
+          <w:noProof/>
+          <w:lang w:val="en-GB"/>
         </w:rPr>
         <w:t>Overview</w:t>
       </w:r>
       <w:r>
         <w:rPr>
           <w:noProof/>
-          <w:lang w:val="nl-NL"/>
+          <w:lang w:val="en-GB"/>
         </w:rPr>
         <w:tab/>
       </w:r>
@@ -2751,7 +2753,7 @@
       <w:r>
         <w:rPr>
           <w:noProof/>
-          <w:lang w:val="nl-NL"/>
+          <w:lang w:val="en-GB"/>
         </w:rPr>
         <w:instrText xml:space="preserve"> PAGEREF _Toc447196631 \h </w:instrText>
       </w:r>
@@ -2771,7 +2773,7 @@
       <w:r>
         <w:rPr>
           <w:noProof/>
-          <w:lang w:val="nl-NL"/>
+          <w:lang w:val="en-GB"/>
         </w:rPr>
         <w:t>10</w:t>
       </w:r>
@@ -2788,41 +2790,41 @@
         <w:pStyle w:val="Inhopg1"/>
         <w:rPr>
           <w:noProof/>
-          <w:lang w:val="nl-NL"/>
-        </w:rPr>
-      </w:pPr>
-      <w:r>
-        <w:rPr>
-          <w:noProof/>
-          <w:lang w:val="nl-NL"/>
+          <w:lang w:val="en-GB"/>
+        </w:rPr>
+      </w:pPr>
+      <w:r>
+        <w:rPr>
+          <w:noProof/>
+          <w:lang w:val="en-GB"/>
         </w:rPr>
         <w:t>wereld</w:t>
       </w:r>
       <w:r>
         <w:rPr>
           <w:noProof/>
-          <w:lang w:val="nl-NL"/>
+          <w:lang w:val="en-GB"/>
         </w:rPr>
         <w:t xml:space="preserve"> Lay</w:t>
       </w:r>
       <w:r>
         <w:rPr>
           <w:noProof/>
-          <w:lang w:val="nl-NL"/>
+          <w:lang w:val="en-GB"/>
         </w:rPr>
         <w:t>-</w:t>
       </w:r>
       <w:r>
         <w:rPr>
           <w:noProof/>
-          <w:lang w:val="nl-NL"/>
+          <w:lang w:val="en-GB"/>
         </w:rPr>
         <w:t>out</w:t>
       </w:r>
       <w:r>
         <w:rPr>
           <w:noProof/>
-          <w:lang w:val="nl-NL"/>
+          <w:lang w:val="en-GB"/>
         </w:rPr>
         <w:tab/>
       </w:r>
@@ -2836,7 +2838,7 @@
       <w:r>
         <w:rPr>
           <w:noProof/>
-          <w:lang w:val="nl-NL"/>
+          <w:lang w:val="en-GB"/>
         </w:rPr>
         <w:instrText xml:space="preserve"> PAGEREF _Toc447196639 \h </w:instrText>
       </w:r>
@@ -2856,7 +2858,7 @@
       <w:r>
         <w:rPr>
           <w:noProof/>
-          <w:lang w:val="nl-NL"/>
+          <w:lang w:val="en-GB"/>
         </w:rPr>
         <w:t>12</w:t>
       </w:r>
@@ -2873,27 +2875,27 @@
         <w:pStyle w:val="Inhopg2"/>
         <w:rPr>
           <w:noProof/>
-          <w:lang w:val="nl-NL"/>
-        </w:rPr>
-      </w:pPr>
-      <w:r>
-        <w:rPr>
-          <w:noProof/>
-          <w:lang w:val="nl-NL"/>
+          <w:lang w:val="en-GB"/>
+        </w:rPr>
+      </w:pPr>
+      <w:r>
+        <w:rPr>
+          <w:noProof/>
+          <w:lang w:val="en-GB"/>
         </w:rPr>
         <w:t>Over</w:t>
       </w:r>
       <w:r>
         <w:rPr>
           <w:noProof/>
-          <w:lang w:val="nl-NL"/>
+          <w:lang w:val="en-GB"/>
         </w:rPr>
         <w:t>zicht</w:t>
       </w:r>
       <w:r>
         <w:rPr>
           <w:noProof/>
-          <w:lang w:val="nl-NL"/>
+          <w:lang w:val="en-GB"/>
         </w:rPr>
         <w:tab/>
       </w:r>
@@ -2907,7 +2909,7 @@
       <w:r>
         <w:rPr>
           <w:noProof/>
-          <w:lang w:val="nl-NL"/>
+          <w:lang w:val="en-GB"/>
         </w:rPr>
         <w:instrText xml:space="preserve"> PAGEREF _Toc447196640 \h </w:instrText>
       </w:r>
@@ -2927,7 +2929,7 @@
       <w:r>
         <w:rPr>
           <w:noProof/>
-          <w:lang w:val="nl-NL"/>
+          <w:lang w:val="en-GB"/>
         </w:rPr>
         <w:t>12</w:t>
       </w:r>
@@ -2944,41 +2946,41 @@
         <w:pStyle w:val="Inhopg2"/>
         <w:rPr>
           <w:noProof/>
-          <w:lang w:val="nl-NL"/>
-        </w:rPr>
-      </w:pPr>
-      <w:r>
-        <w:rPr>
-          <w:noProof/>
-          <w:lang w:val="nl-NL"/>
+          <w:lang w:val="en-GB"/>
+        </w:rPr>
+      </w:pPr>
+      <w:r>
+        <w:rPr>
+          <w:noProof/>
+          <w:lang w:val="en-GB"/>
         </w:rPr>
         <w:t>Wereld</w:t>
       </w:r>
       <w:r>
         <w:rPr>
           <w:noProof/>
-          <w:lang w:val="nl-NL"/>
+          <w:lang w:val="en-GB"/>
         </w:rPr>
         <w:t xml:space="preserve"> Lay</w:t>
       </w:r>
       <w:r>
         <w:rPr>
           <w:noProof/>
-          <w:lang w:val="nl-NL"/>
+          <w:lang w:val="en-GB"/>
         </w:rPr>
         <w:t>-</w:t>
       </w:r>
       <w:r>
         <w:rPr>
           <w:noProof/>
-          <w:lang w:val="nl-NL"/>
+          <w:lang w:val="en-GB"/>
         </w:rPr>
         <w:t>out Detail #1</w:t>
       </w:r>
       <w:r>
         <w:rPr>
           <w:noProof/>
-          <w:lang w:val="nl-NL"/>
+          <w:lang w:val="en-GB"/>
         </w:rPr>
         <w:tab/>
       </w:r>
@@ -2992,7 +2994,7 @@
       <w:r>
         <w:rPr>
           <w:noProof/>
-          <w:lang w:val="nl-NL"/>
+          <w:lang w:val="en-GB"/>
         </w:rPr>
         <w:instrText xml:space="preserve"> PAGEREF _Toc447196641 \h </w:instrText>
       </w:r>
@@ -3012,7 +3014,7 @@
       <w:r>
         <w:rPr>
           <w:noProof/>
-          <w:lang w:val="nl-NL"/>
+          <w:lang w:val="en-GB"/>
         </w:rPr>
         <w:t>12</w:t>
       </w:r>
@@ -3029,41 +3031,41 @@
         <w:pStyle w:val="Inhopg2"/>
         <w:rPr>
           <w:noProof/>
-          <w:lang w:val="nl-NL"/>
-        </w:rPr>
-      </w:pPr>
-      <w:r>
-        <w:rPr>
-          <w:noProof/>
-          <w:lang w:val="nl-NL"/>
+          <w:lang w:val="en-GB"/>
+        </w:rPr>
+      </w:pPr>
+      <w:r>
+        <w:rPr>
+          <w:noProof/>
+          <w:lang w:val="en-GB"/>
         </w:rPr>
         <w:t xml:space="preserve">Wereld </w:t>
       </w:r>
       <w:r>
         <w:rPr>
           <w:noProof/>
-          <w:lang w:val="nl-NL"/>
+          <w:lang w:val="en-GB"/>
         </w:rPr>
         <w:t>Lay</w:t>
       </w:r>
       <w:r>
         <w:rPr>
           <w:noProof/>
-          <w:lang w:val="nl-NL"/>
+          <w:lang w:val="en-GB"/>
         </w:rPr>
         <w:t>-</w:t>
       </w:r>
       <w:r>
         <w:rPr>
           <w:noProof/>
-          <w:lang w:val="nl-NL"/>
+          <w:lang w:val="en-GB"/>
         </w:rPr>
         <w:t>out Detail #2</w:t>
       </w:r>
       <w:r>
         <w:rPr>
           <w:noProof/>
-          <w:lang w:val="nl-NL"/>
+          <w:lang w:val="en-GB"/>
         </w:rPr>
         <w:tab/>
       </w:r>
@@ -3077,7 +3079,7 @@
       <w:r>
         <w:rPr>
           <w:noProof/>
-          <w:lang w:val="nl-NL"/>
+          <w:lang w:val="en-GB"/>
         </w:rPr>
         <w:instrText xml:space="preserve"> PAGEREF _Toc447196642 \h </w:instrText>
       </w:r>
@@ -3097,7 +3099,7 @@
       <w:r>
         <w:rPr>
           <w:noProof/>
-          <w:lang w:val="nl-NL"/>
+          <w:lang w:val="en-GB"/>
         </w:rPr>
         <w:t>12</w:t>
       </w:r>
@@ -3783,20 +3785,20 @@
         <w:pStyle w:val="Inhopg2"/>
         <w:rPr>
           <w:noProof/>
-          <w:lang w:val="nl-NL"/>
-        </w:rPr>
-      </w:pPr>
-      <w:r>
-        <w:rPr>
-          <w:noProof/>
-          <w:lang w:val="nl-NL"/>
+          <w:lang w:val="en-GB"/>
+        </w:rPr>
+      </w:pPr>
+      <w:r>
+        <w:rPr>
+          <w:noProof/>
+          <w:lang w:val="en-GB"/>
         </w:rPr>
         <w:t>Overview</w:t>
       </w:r>
       <w:r>
         <w:rPr>
           <w:noProof/>
-          <w:lang w:val="nl-NL"/>
+          <w:lang w:val="en-GB"/>
         </w:rPr>
         <w:tab/>
       </w:r>
@@ -3810,7 +3812,7 @@
       <w:r>
         <w:rPr>
           <w:noProof/>
-          <w:lang w:val="nl-NL"/>
+          <w:lang w:val="en-GB"/>
         </w:rPr>
         <w:instrText xml:space="preserve"> PAGEREF _Toc447196652 \h </w:instrText>
       </w:r>
@@ -3830,7 +3832,7 @@
       <w:r>
         <w:rPr>
           <w:noProof/>
-          <w:lang w:val="nl-NL"/>
+          <w:lang w:val="en-GB"/>
         </w:rPr>
         <w:t>15</w:t>
       </w:r>
@@ -3847,27 +3849,27 @@
         <w:pStyle w:val="Inhopg2"/>
         <w:rPr>
           <w:noProof/>
-          <w:lang w:val="nl-NL"/>
-        </w:rPr>
-      </w:pPr>
-      <w:r>
-        <w:rPr>
-          <w:noProof/>
-          <w:lang w:val="nl-NL"/>
+          <w:lang w:val="en-GB"/>
+        </w:rPr>
+      </w:pPr>
+      <w:r>
+        <w:rPr>
+          <w:noProof/>
+          <w:lang w:val="en-GB"/>
         </w:rPr>
         <w:t>wapen</w:t>
       </w:r>
       <w:r>
         <w:rPr>
           <w:noProof/>
-          <w:lang w:val="nl-NL"/>
+          <w:lang w:val="en-GB"/>
         </w:rPr>
         <w:t xml:space="preserve"> Details #1</w:t>
       </w:r>
       <w:r>
         <w:rPr>
           <w:noProof/>
-          <w:lang w:val="nl-NL"/>
+          <w:lang w:val="en-GB"/>
         </w:rPr>
         <w:tab/>
       </w:r>
@@ -3881,7 +3883,7 @@
       <w:r>
         <w:rPr>
           <w:noProof/>
-          <w:lang w:val="nl-NL"/>
+          <w:lang w:val="en-GB"/>
         </w:rPr>
         <w:instrText xml:space="preserve"> PAGEREF _Toc447196653 \h </w:instrText>
       </w:r>
@@ -3901,7 +3903,7 @@
       <w:r>
         <w:rPr>
           <w:noProof/>
-          <w:lang w:val="nl-NL"/>
+          <w:lang w:val="en-GB"/>
         </w:rPr>
         <w:t>15</w:t>
       </w:r>
@@ -3918,27 +3920,27 @@
         <w:pStyle w:val="Inhopg2"/>
         <w:rPr>
           <w:noProof/>
-          <w:lang w:val="nl-NL"/>
-        </w:rPr>
-      </w:pPr>
-      <w:r>
-        <w:rPr>
-          <w:noProof/>
-          <w:lang w:val="nl-NL"/>
+          <w:lang w:val="en-GB"/>
+        </w:rPr>
+      </w:pPr>
+      <w:r>
+        <w:rPr>
+          <w:noProof/>
+          <w:lang w:val="en-GB"/>
         </w:rPr>
         <w:t>wapen</w:t>
       </w:r>
       <w:r>
         <w:rPr>
           <w:noProof/>
-          <w:lang w:val="nl-NL"/>
+          <w:lang w:val="en-GB"/>
         </w:rPr>
         <w:t xml:space="preserve"> Details #2</w:t>
       </w:r>
       <w:r>
         <w:rPr>
           <w:noProof/>
-          <w:lang w:val="nl-NL"/>
+          <w:lang w:val="en-GB"/>
         </w:rPr>
         <w:tab/>
       </w:r>
@@ -3952,7 +3954,7 @@
       <w:r>
         <w:rPr>
           <w:noProof/>
-          <w:lang w:val="nl-NL"/>
+          <w:lang w:val="en-GB"/>
         </w:rPr>
         <w:instrText xml:space="preserve"> PAGEREF _Toc447196654 \h </w:instrText>
       </w:r>
@@ -3972,7 +3974,7 @@
       <w:r>
         <w:rPr>
           <w:noProof/>
-          <w:lang w:val="nl-NL"/>
+          <w:lang w:val="en-GB"/>
         </w:rPr>
         <w:t>15</w:t>
       </w:r>
@@ -4195,27 +4197,27 @@
         <w:pStyle w:val="Inhopg2"/>
         <w:rPr>
           <w:noProof/>
-          <w:lang w:val="nl-NL"/>
-        </w:rPr>
-      </w:pPr>
-      <w:r>
-        <w:rPr>
-          <w:noProof/>
-          <w:lang w:val="nl-NL"/>
+          <w:lang w:val="en-GB"/>
+        </w:rPr>
+      </w:pPr>
+      <w:r>
+        <w:rPr>
+          <w:noProof/>
+          <w:lang w:val="en-GB"/>
         </w:rPr>
         <w:t>G</w:t>
       </w:r>
       <w:r>
         <w:rPr>
           <w:noProof/>
-          <w:lang w:val="nl-NL"/>
+          <w:lang w:val="en-GB"/>
         </w:rPr>
         <w:t>eluid</w:t>
       </w:r>
       <w:r>
         <w:rPr>
           <w:noProof/>
-          <w:lang w:val="nl-NL"/>
+          <w:lang w:val="en-GB"/>
         </w:rPr>
         <w:tab/>
       </w:r>
@@ -4229,7 +4231,7 @@
       <w:r>
         <w:rPr>
           <w:noProof/>
-          <w:lang w:val="nl-NL"/>
+          <w:lang w:val="en-GB"/>
         </w:rPr>
         <w:instrText xml:space="preserve"> PAGEREF _Toc447196658 \h </w:instrText>
       </w:r>
@@ -4249,7 +4251,7 @@
       <w:r>
         <w:rPr>
           <w:noProof/>
-          <w:lang w:val="nl-NL"/>
+          <w:lang w:val="en-GB"/>
         </w:rPr>
         <w:t>16</w:t>
       </w:r>
@@ -4266,27 +4268,27 @@
         <w:pStyle w:val="Inhopg2"/>
         <w:rPr>
           <w:noProof/>
-          <w:lang w:val="nl-NL"/>
-        </w:rPr>
-      </w:pPr>
-      <w:r>
-        <w:rPr>
-          <w:noProof/>
-          <w:lang w:val="nl-NL"/>
+          <w:lang w:val="en-GB"/>
+        </w:rPr>
+      </w:pPr>
+      <w:r>
+        <w:rPr>
+          <w:noProof/>
+          <w:lang w:val="en-GB"/>
         </w:rPr>
         <w:t>E</w:t>
       </w:r>
       <w:r>
         <w:rPr>
           <w:noProof/>
-          <w:lang w:val="nl-NL"/>
+          <w:lang w:val="en-GB"/>
         </w:rPr>
         <w:t>ffecten</w:t>
       </w:r>
       <w:r>
         <w:rPr>
           <w:noProof/>
-          <w:lang w:val="nl-NL"/>
+          <w:lang w:val="en-GB"/>
         </w:rPr>
         <w:tab/>
       </w:r>
@@ -4300,7 +4302,7 @@
       <w:r>
         <w:rPr>
           <w:noProof/>
-          <w:lang w:val="nl-NL"/>
+          <w:lang w:val="en-GB"/>
         </w:rPr>
         <w:instrText xml:space="preserve"> PAGEREF _Toc447196659 \h </w:instrText>
       </w:r>
@@ -4320,7 +4322,7 @@
       <w:r>
         <w:rPr>
           <w:noProof/>
-          <w:lang w:val="nl-NL"/>
+          <w:lang w:val="en-GB"/>
         </w:rPr>
         <w:t>16</w:t>
       </w:r>
@@ -4337,27 +4339,27 @@
         <w:pStyle w:val="Inhopg2"/>
         <w:rPr>
           <w:noProof/>
-          <w:lang w:val="nl-NL"/>
-        </w:rPr>
-      </w:pPr>
-      <w:r>
-        <w:rPr>
-          <w:noProof/>
-          <w:lang w:val="nl-NL"/>
+          <w:lang w:val="en-GB"/>
+        </w:rPr>
+      </w:pPr>
+      <w:r>
+        <w:rPr>
+          <w:noProof/>
+          <w:lang w:val="en-GB"/>
         </w:rPr>
         <w:t>S</w:t>
       </w:r>
       <w:r>
         <w:rPr>
           <w:noProof/>
-          <w:lang w:val="nl-NL"/>
+          <w:lang w:val="en-GB"/>
         </w:rPr>
         <w:t>pecificaties</w:t>
       </w:r>
       <w:r>
         <w:rPr>
           <w:noProof/>
-          <w:lang w:val="nl-NL"/>
+          <w:lang w:val="en-GB"/>
         </w:rPr>
         <w:tab/>
       </w:r>
@@ -4371,7 +4373,7 @@
       <w:r>
         <w:rPr>
           <w:noProof/>
-          <w:lang w:val="nl-NL"/>
+          <w:lang w:val="en-GB"/>
         </w:rPr>
         <w:instrText xml:space="preserve"> PAGEREF _Toc447196659 \h </w:instrText>
       </w:r>
@@ -4391,7 +4393,7 @@
       <w:r>
         <w:rPr>
           <w:noProof/>
-          <w:lang w:val="nl-NL"/>
+          <w:lang w:val="en-GB"/>
         </w:rPr>
         <w:t>16</w:t>
       </w:r>
@@ -4408,27 +4410,27 @@
         <w:pStyle w:val="Inhopg1"/>
         <w:rPr>
           <w:noProof/>
-          <w:lang w:val="nl-NL"/>
-        </w:rPr>
-      </w:pPr>
-      <w:r>
-        <w:rPr>
-          <w:noProof/>
-          <w:lang w:val="nl-NL"/>
+          <w:lang w:val="en-GB"/>
+        </w:rPr>
+      </w:pPr>
+      <w:r>
+        <w:rPr>
+          <w:noProof/>
+          <w:lang w:val="en-GB"/>
         </w:rPr>
         <w:t>Single Player Game</w:t>
       </w:r>
       <w:r>
         <w:rPr>
           <w:noProof/>
-          <w:lang w:val="nl-NL"/>
+          <w:lang w:val="en-GB"/>
         </w:rPr>
         <w:t>play</w:t>
       </w:r>
       <w:r>
         <w:rPr>
           <w:noProof/>
-          <w:lang w:val="nl-NL"/>
+          <w:lang w:val="en-GB"/>
         </w:rPr>
         <w:tab/>
       </w:r>
@@ -4442,7 +4444,7 @@
       <w:r>
         <w:rPr>
           <w:noProof/>
-          <w:lang w:val="nl-NL"/>
+          <w:lang w:val="en-GB"/>
         </w:rPr>
         <w:instrText xml:space="preserve"> PAGEREF _Toc447196660 \h </w:instrText>
       </w:r>
@@ -4462,7 +4464,7 @@
       <w:r>
         <w:rPr>
           <w:noProof/>
-          <w:lang w:val="nl-NL"/>
+          <w:lang w:val="en-GB"/>
         </w:rPr>
         <w:t>17</w:t>
       </w:r>
@@ -5140,543 +5142,17 @@
     </w:p>
     <w:p>
       <w:pPr>
-        <w:pStyle w:val="Inhopg1"/>
-        <w:rPr>
-          <w:noProof/>
-          <w:lang w:val="nl-NL"/>
-        </w:rPr>
-      </w:pPr>
-      <w:r>
-        <w:rPr>
-          <w:noProof/>
-          <w:lang w:val="nl-NL"/>
-        </w:rPr>
-        <w:t xml:space="preserve">Extra </w:t>
-      </w:r>
-      <w:r>
-        <w:rPr>
-          <w:noProof/>
-          <w:lang w:val="nl-NL"/>
-        </w:rPr>
-        <w:t>informaitie</w:t>
-      </w:r>
-      <w:r>
-        <w:rPr>
-          <w:noProof/>
-          <w:lang w:val="nl-NL"/>
-        </w:rPr>
-        <w:tab/>
-      </w:r>
-      <w:r>
-        <w:rPr>
-          <w:noProof/>
-          <w:lang w:val="nl-NL"/>
-        </w:rPr>
-        <w:fldChar w:fldCharType="begin"/>
-      </w:r>
-      <w:r>
-        <w:rPr>
-          <w:noProof/>
-          <w:lang w:val="nl-NL"/>
-        </w:rPr>
-        <w:instrText xml:space="preserve"> PAGEREF _Toc447196684 \h </w:instrText>
-      </w:r>
-      <w:r>
-        <w:rPr>
-          <w:noProof/>
-          <w:lang w:val="nl-NL"/>
-        </w:rPr>
-      </w:r>
-      <w:r>
-        <w:rPr>
-          <w:noProof/>
-          <w:lang w:val="nl-NL"/>
-        </w:rPr>
-        <w:fldChar w:fldCharType="separate"/>
-      </w:r>
-      <w:r>
-        <w:rPr>
-          <w:noProof/>
-          <w:lang w:val="nl-NL"/>
-        </w:rPr>
-        <w:t>21</w:t>
-      </w:r>
-      <w:r>
-        <w:rPr>
-          <w:noProof/>
+        <w:rPr>
+          <w:lang w:val="nl-NL"/>
+        </w:rPr>
+      </w:pPr>
+      <w:r>
+        <w:rPr>
           <w:lang w:val="nl-NL"/>
         </w:rPr>
         <w:fldChar w:fldCharType="end"/>
       </w:r>
-    </w:p>
-    <w:p>
-      <w:pPr>
-        <w:pStyle w:val="Inhopg2"/>
-        <w:rPr>
-          <w:noProof/>
-          <w:lang w:val="nl-NL"/>
-        </w:rPr>
-      </w:pPr>
-      <w:r>
-        <w:rPr>
-          <w:noProof/>
-          <w:lang w:val="nl-NL"/>
-        </w:rPr>
-        <w:t>Over</w:t>
-      </w:r>
-      <w:r>
-        <w:rPr>
-          <w:noProof/>
-          <w:lang w:val="nl-NL"/>
-        </w:rPr>
-        <w:t>zicht</w:t>
-      </w:r>
-      <w:r>
-        <w:rPr>
-          <w:noProof/>
-          <w:lang w:val="nl-NL"/>
-        </w:rPr>
-        <w:tab/>
-      </w:r>
-      <w:r>
-        <w:rPr>
-          <w:noProof/>
-          <w:lang w:val="nl-NL"/>
-        </w:rPr>
-        <w:fldChar w:fldCharType="begin"/>
-      </w:r>
-      <w:r>
-        <w:rPr>
-          <w:noProof/>
-          <w:lang w:val="nl-NL"/>
-        </w:rPr>
-        <w:instrText xml:space="preserve"> PAGEREF _Toc447196685 \h </w:instrText>
-      </w:r>
-      <w:r>
-        <w:rPr>
-          <w:noProof/>
-          <w:lang w:val="nl-NL"/>
-        </w:rPr>
-      </w:r>
-      <w:r>
-        <w:rPr>
-          <w:noProof/>
-          <w:lang w:val="nl-NL"/>
-        </w:rPr>
-        <w:fldChar w:fldCharType="separate"/>
-      </w:r>
-      <w:r>
-        <w:rPr>
-          <w:noProof/>
-          <w:lang w:val="nl-NL"/>
-        </w:rPr>
-        <w:t>21</w:t>
-      </w:r>
-      <w:r>
-        <w:rPr>
-          <w:noProof/>
-          <w:lang w:val="nl-NL"/>
-        </w:rPr>
-        <w:fldChar w:fldCharType="end"/>
-      </w:r>
-    </w:p>
-    <w:p>
-      <w:pPr>
-        <w:pStyle w:val="Inhopg2"/>
-        <w:rPr>
-          <w:noProof/>
-          <w:lang w:val="nl-NL"/>
-        </w:rPr>
-      </w:pPr>
-      <w:r>
-        <w:rPr>
-          <w:noProof/>
-          <w:lang w:val="nl-NL"/>
-        </w:rPr>
-        <w:t>dingen die niet zeker in het spel komen…</w:t>
-      </w:r>
-      <w:r>
-        <w:rPr>
-          <w:noProof/>
-          <w:lang w:val="nl-NL"/>
-        </w:rPr>
-        <w:tab/>
-      </w:r>
-      <w:r>
-        <w:rPr>
-          <w:noProof/>
-          <w:lang w:val="nl-NL"/>
-        </w:rPr>
-        <w:fldChar w:fldCharType="begin"/>
-      </w:r>
-      <w:r>
-        <w:rPr>
-          <w:noProof/>
-          <w:lang w:val="nl-NL"/>
-        </w:rPr>
-        <w:instrText xml:space="preserve"> PAGEREF _Toc447196686 \h </w:instrText>
-      </w:r>
-      <w:r>
-        <w:rPr>
-          <w:noProof/>
-          <w:lang w:val="nl-NL"/>
-        </w:rPr>
-      </w:r>
-      <w:r>
-        <w:rPr>
-          <w:noProof/>
-          <w:lang w:val="nl-NL"/>
-        </w:rPr>
-        <w:fldChar w:fldCharType="separate"/>
-      </w:r>
-      <w:r>
-        <w:rPr>
-          <w:noProof/>
-          <w:lang w:val="nl-NL"/>
-        </w:rPr>
-        <w:t>21</w:t>
-      </w:r>
-      <w:r>
-        <w:rPr>
-          <w:noProof/>
-          <w:lang w:val="nl-NL"/>
-        </w:rPr>
-        <w:fldChar w:fldCharType="end"/>
-      </w:r>
-    </w:p>
-    <w:p>
-      <w:pPr>
-        <w:pStyle w:val="Inhopg1"/>
-        <w:rPr>
-          <w:noProof/>
-          <w:lang w:val="nl-NL"/>
-        </w:rPr>
-      </w:pPr>
-      <w:r>
-        <w:rPr>
-          <w:noProof/>
-          <w:lang w:val="nl-NL"/>
-        </w:rPr>
-        <w:t>“Objects Appendix”</w:t>
-      </w:r>
-      <w:r>
-        <w:rPr>
-          <w:noProof/>
-          <w:lang w:val="nl-NL"/>
-        </w:rPr>
-        <w:tab/>
-      </w:r>
-      <w:r>
-        <w:rPr>
-          <w:noProof/>
-          <w:lang w:val="nl-NL"/>
-        </w:rPr>
-        <w:fldChar w:fldCharType="begin"/>
-      </w:r>
-      <w:r>
-        <w:rPr>
-          <w:noProof/>
-          <w:lang w:val="nl-NL"/>
-        </w:rPr>
-        <w:instrText xml:space="preserve"> PAGEREF _Toc447196688 \h </w:instrText>
-      </w:r>
-      <w:r>
-        <w:rPr>
-          <w:noProof/>
-          <w:lang w:val="nl-NL"/>
-        </w:rPr>
-      </w:r>
-      <w:r>
-        <w:rPr>
-          <w:noProof/>
-          <w:lang w:val="nl-NL"/>
-        </w:rPr>
-        <w:fldChar w:fldCharType="separate"/>
-      </w:r>
-      <w:r>
-        <w:rPr>
-          <w:noProof/>
-          <w:lang w:val="nl-NL"/>
-        </w:rPr>
-        <w:t>22</w:t>
-      </w:r>
-      <w:r>
-        <w:rPr>
-          <w:noProof/>
-          <w:lang w:val="nl-NL"/>
-        </w:rPr>
-        <w:fldChar w:fldCharType="end"/>
-      </w:r>
-    </w:p>
-    <w:p>
-      <w:pPr>
-        <w:pStyle w:val="Inhopg1"/>
-        <w:rPr>
-          <w:noProof/>
-          <w:lang w:val="nl-NL"/>
-        </w:rPr>
-      </w:pPr>
-      <w:r>
-        <w:rPr>
-          <w:noProof/>
-          <w:lang w:val="nl-NL"/>
-        </w:rPr>
-        <w:t>“User Interface Appendix”</w:t>
-      </w:r>
-      <w:r>
-        <w:rPr>
-          <w:noProof/>
-          <w:lang w:val="nl-NL"/>
-        </w:rPr>
-        <w:tab/>
-      </w:r>
-      <w:r>
-        <w:rPr>
-          <w:noProof/>
-          <w:lang w:val="nl-NL"/>
-        </w:rPr>
-        <w:fldChar w:fldCharType="begin"/>
-      </w:r>
-      <w:r>
-        <w:rPr>
-          <w:noProof/>
-          <w:lang w:val="nl-NL"/>
-        </w:rPr>
-        <w:instrText xml:space="preserve"> PAGEREF _Toc447196689 \h </w:instrText>
-      </w:r>
-      <w:r>
-        <w:rPr>
-          <w:noProof/>
-          <w:lang w:val="nl-NL"/>
-        </w:rPr>
-      </w:r>
-      <w:r>
-        <w:rPr>
-          <w:noProof/>
-          <w:lang w:val="nl-NL"/>
-        </w:rPr>
-        <w:fldChar w:fldCharType="separate"/>
-      </w:r>
-      <w:r>
-        <w:rPr>
-          <w:noProof/>
-          <w:lang w:val="nl-NL"/>
-        </w:rPr>
-        <w:t>22</w:t>
-      </w:r>
-      <w:r>
-        <w:rPr>
-          <w:noProof/>
-          <w:lang w:val="nl-NL"/>
-        </w:rPr>
-        <w:fldChar w:fldCharType="end"/>
-      </w:r>
-    </w:p>
-    <w:p>
-      <w:pPr>
-        <w:pStyle w:val="Inhopg1"/>
-        <w:rPr>
-          <w:noProof/>
-          <w:lang w:val="nl-NL"/>
-        </w:rPr>
-      </w:pPr>
-      <w:r>
-        <w:rPr>
-          <w:noProof/>
-          <w:lang w:val="nl-NL"/>
-        </w:rPr>
-        <w:t>“Networking Appendix”</w:t>
-      </w:r>
-      <w:r>
-        <w:rPr>
-          <w:noProof/>
-          <w:lang w:val="nl-NL"/>
-        </w:rPr>
-        <w:tab/>
-      </w:r>
-      <w:r>
-        <w:rPr>
-          <w:noProof/>
-          <w:lang w:val="nl-NL"/>
-        </w:rPr>
-        <w:fldChar w:fldCharType="begin"/>
-      </w:r>
-      <w:r>
-        <w:rPr>
-          <w:noProof/>
-          <w:lang w:val="nl-NL"/>
-        </w:rPr>
-        <w:instrText xml:space="preserve"> PAGEREF _Toc447196690 \h </w:instrText>
-      </w:r>
-      <w:r>
-        <w:rPr>
-          <w:noProof/>
-          <w:lang w:val="nl-NL"/>
-        </w:rPr>
-      </w:r>
-      <w:r>
-        <w:rPr>
-          <w:noProof/>
-          <w:lang w:val="nl-NL"/>
-        </w:rPr>
-        <w:fldChar w:fldCharType="separate"/>
-      </w:r>
-      <w:r>
-        <w:rPr>
-          <w:noProof/>
-          <w:lang w:val="nl-NL"/>
-        </w:rPr>
-        <w:t>22</w:t>
-      </w:r>
-      <w:r>
-        <w:rPr>
-          <w:noProof/>
-          <w:lang w:val="nl-NL"/>
-        </w:rPr>
-        <w:fldChar w:fldCharType="end"/>
-      </w:r>
-    </w:p>
-    <w:p>
-      <w:pPr>
-        <w:pStyle w:val="Inhopg1"/>
-        <w:rPr>
-          <w:noProof/>
-          <w:lang w:val="nl-NL"/>
-        </w:rPr>
-      </w:pPr>
-      <w:r>
-        <w:rPr>
-          <w:noProof/>
-          <w:lang w:val="nl-NL"/>
-        </w:rPr>
-        <w:t>“Character Rendering and Animation Appendix”</w:t>
-      </w:r>
-      <w:r>
-        <w:rPr>
-          <w:noProof/>
-          <w:lang w:val="nl-NL"/>
-        </w:rPr>
-        <w:tab/>
-      </w:r>
-      <w:r>
-        <w:rPr>
-          <w:noProof/>
-          <w:lang w:val="nl-NL"/>
-        </w:rPr>
-        <w:fldChar w:fldCharType="begin"/>
-      </w:r>
-      <w:r>
-        <w:rPr>
-          <w:noProof/>
-          <w:lang w:val="nl-NL"/>
-        </w:rPr>
-        <w:instrText xml:space="preserve"> PAGEREF _Toc447196691 \h </w:instrText>
-      </w:r>
-      <w:r>
-        <w:rPr>
-          <w:noProof/>
-          <w:lang w:val="nl-NL"/>
-        </w:rPr>
-      </w:r>
-      <w:r>
-        <w:rPr>
-          <w:noProof/>
-          <w:lang w:val="nl-NL"/>
-        </w:rPr>
-        <w:fldChar w:fldCharType="separate"/>
-      </w:r>
-      <w:r>
-        <w:rPr>
-          <w:noProof/>
-          <w:lang w:val="nl-NL"/>
-        </w:rPr>
-        <w:t>22</w:t>
-      </w:r>
-      <w:r>
-        <w:rPr>
-          <w:noProof/>
-          <w:lang w:val="nl-NL"/>
-        </w:rPr>
-        <w:fldChar w:fldCharType="end"/>
-      </w:r>
-    </w:p>
-    <w:p>
-      <w:pPr>
-        <w:pStyle w:val="Inhopg1"/>
-        <w:rPr>
-          <w:noProof/>
-          <w:lang w:val="nl-NL"/>
-        </w:rPr>
-      </w:pPr>
-      <w:r>
-        <w:rPr>
-          <w:noProof/>
-          <w:lang w:val="nl-NL"/>
-        </w:rPr>
-        <w:t>“Story Appendix”</w:t>
-      </w:r>
-      <w:r>
-        <w:rPr>
-          <w:noProof/>
-          <w:lang w:val="nl-NL"/>
-        </w:rPr>
-        <w:tab/>
-      </w:r>
-      <w:r>
-        <w:rPr>
-          <w:noProof/>
-          <w:lang w:val="nl-NL"/>
-        </w:rPr>
-        <w:fldChar w:fldCharType="begin"/>
-      </w:r>
-      <w:r>
-        <w:rPr>
-          <w:noProof/>
-          <w:lang w:val="nl-NL"/>
-        </w:rPr>
-        <w:instrText xml:space="preserve"> PAGEREF _Toc447196692 \h </w:instrText>
-      </w:r>
-      <w:r>
-        <w:rPr>
-          <w:noProof/>
-          <w:lang w:val="nl-NL"/>
-        </w:rPr>
-      </w:r>
-      <w:r>
-        <w:rPr>
-          <w:noProof/>
-          <w:lang w:val="nl-NL"/>
-        </w:rPr>
-        <w:fldChar w:fldCharType="separate"/>
-      </w:r>
-      <w:r>
-        <w:rPr>
-          <w:noProof/>
-          <w:lang w:val="nl-NL"/>
-        </w:rPr>
-        <w:t>22</w:t>
-      </w:r>
-      <w:r>
-        <w:rPr>
-          <w:noProof/>
-          <w:lang w:val="nl-NL"/>
-        </w:rPr>
-        <w:fldChar w:fldCharType="end"/>
-      </w:r>
-    </w:p>
-    <w:p>
-      <w:pPr>
-        <w:rPr>
-          <w:lang w:val="nl-NL"/>
-        </w:rPr>
-      </w:pPr>
-      <w:r>
-        <w:rPr>
-          <w:lang w:val="nl-NL"/>
-        </w:rPr>
-        <w:fldChar w:fldCharType="end"/>
-      </w:r>
-      <w:bookmarkStart w:id="4" w:name="_Toc426902190"/>
+      <w:bookmarkStart w:id="5" w:name="_Toc426902190"/>
       <w:r>
         <w:rPr>
           <w:lang w:val="nl-NL"/>
@@ -5684,7 +5160,7 @@
         <w:br w:type="page"/>
       </w:r>
     </w:p>
-    <w:bookmarkEnd w:id="4"/>
+    <w:bookmarkEnd w:id="5"/>
     <w:p>
       <w:pPr>
         <w:pStyle w:val="Kop1"/>
@@ -5699,7 +5175,6 @@
           <w:sz w:val="40"/>
           <w:lang w:val="nl-NL"/>
         </w:rPr>
-        <w:lastRenderedPageBreak/>
         <w:t>Changelog</w:t>
       </w:r>
     </w:p>
@@ -5726,7 +5201,7 @@
           <w:lang w:val="nl-NL"/>
         </w:rPr>
       </w:pPr>
-      <w:bookmarkStart w:id="5" w:name="_Toc447196589"/>
+      <w:bookmarkStart w:id="6" w:name="_Toc447196589"/>
       <w:r>
         <w:rPr>
           <w:sz w:val="28"/>
@@ -5741,7 +5216,7 @@
         </w:rPr>
         <w:t>0</w:t>
       </w:r>
-      <w:bookmarkEnd w:id="5"/>
+      <w:bookmarkEnd w:id="6"/>
     </w:p>
     <w:p>
       <w:pPr>
@@ -5795,7 +5270,6 @@
           <w:sz w:val="40"/>
           <w:lang w:val="nl-NL"/>
         </w:rPr>
-        <w:lastRenderedPageBreak/>
         <w:t>Spel Overzicht</w:t>
       </w:r>
     </w:p>
@@ -6003,7 +5477,7 @@
           <w:lang w:val="nl-NL"/>
         </w:rPr>
       </w:pPr>
-      <w:bookmarkStart w:id="6" w:name="_Toc447196598"/>
+      <w:bookmarkStart w:id="7" w:name="_Toc447196598"/>
       <w:r>
         <w:rPr>
           <w:u w:val="none"/>
@@ -6018,7 +5492,7 @@
         </w:rPr>
         <w:t>?</w:t>
       </w:r>
-      <w:bookmarkEnd w:id="6"/>
+      <w:bookmarkEnd w:id="7"/>
     </w:p>
     <w:p>
       <w:pPr>
@@ -6038,7 +5512,19 @@
         <w:rPr>
           <w:lang w:val="nl-NL"/>
         </w:rPr>
-        <w:t>Het spel wordt een open-world / actie / RPG. We gaan proberen om de beste functionaliteiten van deze genres te combineren en een top spel te maken :P</w:t>
+        <w:t>Het spel wordt een open-world / actie / RPG. We gaan proberen om de beste functionaliteiten van deze genres te combineren en een top spel te maken</w:t>
+      </w:r>
+      <w:r>
+        <w:rPr>
+          <w:lang w:val="nl-NL"/>
+        </w:rPr>
+        <w:t>.</w:t>
+      </w:r>
+      <w:r>
+        <w:rPr>
+          <w:lang w:val="nl-NL"/>
+        </w:rPr>
+        <w:t xml:space="preserve"> :P</w:t>
       </w:r>
     </w:p>
     <w:p>
@@ -6057,47 +5543,90 @@
           <w:lang w:val="nl-NL"/>
         </w:rPr>
       </w:pPr>
-      <w:bookmarkStart w:id="7" w:name="_Toc447196599"/>
+      <w:bookmarkStart w:id="8" w:name="_Toc447196599"/>
       <w:r>
         <w:rPr>
           <w:u w:val="none"/>
           <w:lang w:val="nl-NL"/>
         </w:rPr>
-        <w:t>Waarom  dit spel</w:t>
+        <w:t xml:space="preserve">Waarom </w:t>
       </w:r>
       <w:r>
         <w:rPr>
           <w:u w:val="none"/>
           <w:lang w:val="nl-NL"/>
         </w:rPr>
+        <w:t>dit spel</w:t>
+      </w:r>
+      <w:r>
+        <w:rPr>
+          <w:u w:val="none"/>
+          <w:lang w:val="nl-NL"/>
+        </w:rPr>
         <w:t>?</w:t>
       </w:r>
-      <w:bookmarkEnd w:id="7"/>
-    </w:p>
-    <w:p>
-      <w:pPr>
-        <w:rPr>
-          <w:lang w:val="nl-NL"/>
-        </w:rPr>
-      </w:pPr>
-    </w:p>
-    <w:p>
-      <w:pPr>
-        <w:rPr>
-          <w:lang w:val="nl-NL"/>
-        </w:rPr>
-      </w:pPr>
-      <w:r>
-        <w:rPr>
-          <w:lang w:val="nl-NL"/>
-        </w:rPr>
-        <w:tab/>
-      </w:r>
-      <w:r>
-        <w:rPr>
-          <w:lang w:val="nl-NL"/>
-        </w:rPr>
-        <w:t>Als ik (Thom) een spel speel is het bijna altijd een open-world / RGP. Het is mijn lievelingen genre en ik heb Olivier en Eefje overgehaald dat dit echt cool zal zijn om te maken. Het is vooral een handig genre voor beginnende developers omdat er veel verschillende functionaliteiten in verwerkt zitten. Dit kan ook nadelig zijn maar ik ben zeker dat we er veel, heel veel van kunnen leren.</w:t>
+      <w:bookmarkEnd w:id="8"/>
+    </w:p>
+    <w:p>
+      <w:pPr>
+        <w:rPr>
+          <w:lang w:val="nl-NL"/>
+        </w:rPr>
+      </w:pPr>
+    </w:p>
+    <w:p>
+      <w:pPr>
+        <w:rPr>
+          <w:lang w:val="nl-NL"/>
+        </w:rPr>
+      </w:pPr>
+      <w:r>
+        <w:rPr>
+          <w:lang w:val="nl-NL"/>
+        </w:rPr>
+        <w:tab/>
+      </w:r>
+      <w:r>
+        <w:rPr>
+          <w:lang w:val="nl-NL"/>
+        </w:rPr>
+        <w:t>Als ik (Thom) een spel speel is het bijna altijd een open-worl</w:t>
+      </w:r>
+      <w:r>
+        <w:rPr>
+          <w:lang w:val="nl-NL"/>
+        </w:rPr>
+        <w:t>d / RGP. Het is mijn lievelings</w:t>
+      </w:r>
+      <w:r>
+        <w:rPr>
+          <w:lang w:val="nl-NL"/>
+        </w:rPr>
+        <w:t xml:space="preserve"> genre en ik heb Olivier en Eefje overgehaald dat dit echt cool zal zijn om te maken. Het is vooral een handig genre voor beginnende </w:t>
+      </w:r>
+      <w:r>
+        <w:rPr>
+          <w:lang w:val="en-GB"/>
+        </w:rPr>
+        <w:t>developers</w:t>
+      </w:r>
+      <w:r>
+        <w:rPr>
+          <w:lang w:val="nl-NL"/>
+        </w:rPr>
+        <w:t xml:space="preserve"> omdat er veel verschillende functionaliteiten in verwerkt zitten. Dit kan ook nadelig zijn maar ik ben zeker dat we er veel, heel veel van kunnen leren.</w:t>
+      </w:r>
+      <w:r>
+        <w:rPr>
+          <w:lang w:val="nl-NL"/>
+        </w:rPr>
+        <w:t xml:space="preserve"> Later kwam Olivier met het idee om het spel Karma te noemen en dan het spel erg op keuzes laten baseren, hier is weinig van gekomen omdat we hadden ingeschat dat het een stuk makkelijker zo zijn om nog echt gameplay te maken maar </w:t>
+      </w:r>
+      <w:r>
+        <w:rPr>
+          <w:lang w:val="nl-NL"/>
+        </w:rPr>
+        <w:t>we hebben net een goede wereld kunnen maken en moeten die nog afronden en hebben dus geen tijd meer om het karma thema nog verder uit te werken.</w:t>
       </w:r>
     </w:p>
     <w:p>
@@ -6116,7 +5645,7 @@
           <w:lang w:val="nl-NL"/>
         </w:rPr>
       </w:pPr>
-      <w:bookmarkStart w:id="8" w:name="_Toc447196600"/>
+      <w:bookmarkStart w:id="9" w:name="_Toc447196600"/>
       <w:r>
         <w:rPr>
           <w:u w:val="none"/>
@@ -6131,7 +5660,7 @@
         </w:rPr>
         <w:t>?</w:t>
       </w:r>
-      <w:bookmarkEnd w:id="8"/>
+      <w:bookmarkEnd w:id="9"/>
     </w:p>
     <w:p>
       <w:pPr>
@@ -6180,7 +5709,7 @@
           <w:lang w:val="nl-NL"/>
         </w:rPr>
       </w:pPr>
-      <w:bookmarkStart w:id="9" w:name="_Toc447196601"/>
+      <w:bookmarkStart w:id="10" w:name="_Toc447196601"/>
       <w:r>
         <w:rPr>
           <w:u w:val="none"/>
@@ -6195,7 +5724,7 @@
         </w:rPr>
         <w:t>?</w:t>
       </w:r>
-      <w:bookmarkEnd w:id="9"/>
+      <w:bookmarkEnd w:id="10"/>
     </w:p>
     <w:p>
       <w:pPr>
@@ -6239,7 +5768,7 @@
           <w:lang w:val="nl-NL"/>
         </w:rPr>
       </w:pPr>
-      <w:bookmarkStart w:id="10" w:name="_Toc447196602"/>
+      <w:bookmarkStart w:id="11" w:name="_Toc447196602"/>
       <w:r>
         <w:rPr>
           <w:u w:val="none"/>
@@ -6254,32 +5783,32 @@
         </w:rPr>
         <w:t>?</w:t>
       </w:r>
-      <w:bookmarkEnd w:id="10"/>
-    </w:p>
-    <w:p>
-      <w:pPr>
-        <w:rPr>
-          <w:lang w:val="nl-NL"/>
-        </w:rPr>
-      </w:pPr>
-    </w:p>
-    <w:p>
-      <w:pPr>
-        <w:rPr>
-          <w:lang w:val="nl-NL"/>
-        </w:rPr>
-      </w:pPr>
-      <w:r>
-        <w:rPr>
-          <w:lang w:val="nl-NL"/>
-        </w:rPr>
-        <w:tab/>
-      </w:r>
-      <w:r>
-        <w:rPr>
-          <w:lang w:val="nl-NL"/>
-        </w:rPr>
-        <w:t>Je speelt als wie je zelf wil zijn! Ook weer een typisch RPG element is dat je je eigen naam kan bepalen en alles kan doen en worden wat je wil, als het spel het toelaat.</w:t>
+      <w:bookmarkEnd w:id="11"/>
+    </w:p>
+    <w:p>
+      <w:pPr>
+        <w:rPr>
+          <w:lang w:val="nl-NL"/>
+        </w:rPr>
+      </w:pPr>
+    </w:p>
+    <w:p>
+      <w:pPr>
+        <w:rPr>
+          <w:lang w:val="nl-NL"/>
+        </w:rPr>
+      </w:pPr>
+      <w:r>
+        <w:rPr>
+          <w:lang w:val="nl-NL"/>
+        </w:rPr>
+        <w:tab/>
+      </w:r>
+      <w:r>
+        <w:rPr>
+          <w:lang w:val="nl-NL"/>
+        </w:rPr>
+        <w:t>Je speelt als een houthakker waarvan zijn zoon is gekidnapt. Overal is het een best zachtaardige man maar hij kan ook erg boos worden als hij iemand verdenkt medeplichtig te zijn aan de ontvoering van zijn zoon. Maar je krijgt dus de keuze om boos te reageren of om rustig te blijven en dit zal invloed hebben op de rest van het verhaal.</w:t>
       </w:r>
     </w:p>
     <w:p>
@@ -6305,7 +5834,7 @@
           <w:lang w:val="nl-NL"/>
         </w:rPr>
       </w:pPr>
-      <w:bookmarkStart w:id="11" w:name="_Toc447196603"/>
+      <w:bookmarkStart w:id="12" w:name="_Toc447196603"/>
       <w:r>
         <w:rPr>
           <w:u w:val="none"/>
@@ -6320,32 +5849,32 @@
         </w:rPr>
         <w:t>?</w:t>
       </w:r>
-      <w:bookmarkEnd w:id="11"/>
-    </w:p>
-    <w:p>
-      <w:pPr>
-        <w:rPr>
-          <w:lang w:val="nl-NL"/>
-        </w:rPr>
-      </w:pPr>
-    </w:p>
-    <w:p>
-      <w:pPr>
-        <w:rPr>
-          <w:lang w:val="nl-NL"/>
-        </w:rPr>
-      </w:pPr>
-      <w:r>
-        <w:rPr>
-          <w:lang w:val="nl-NL"/>
-        </w:rPr>
-        <w:tab/>
-      </w:r>
-      <w:r>
-        <w:rPr>
-          <w:lang w:val="nl-NL"/>
-        </w:rPr>
-        <w:t>…</w:t>
+      <w:bookmarkEnd w:id="12"/>
+    </w:p>
+    <w:p>
+      <w:pPr>
+        <w:rPr>
+          <w:lang w:val="nl-NL"/>
+        </w:rPr>
+      </w:pPr>
+    </w:p>
+    <w:p>
+      <w:pPr>
+        <w:rPr>
+          <w:lang w:val="nl-NL"/>
+        </w:rPr>
+      </w:pPr>
+      <w:r>
+        <w:rPr>
+          <w:lang w:val="nl-NL"/>
+        </w:rPr>
+        <w:t xml:space="preserve">De houthakker probeert zijn zoon terug te krijgen en zal hiervoor een hoop vooral fysieke obstakels moeten overkomen/overwinnen, zoals monsters en gebieden waarvoor </w:t>
+      </w:r>
+      <w:r>
+        <w:rPr>
+          <w:lang w:val="nl-NL"/>
+        </w:rPr>
+        <w:t>je even moet puzzelen om daar voorbij te komen.</w:t>
       </w:r>
     </w:p>
     <w:p>
@@ -6356,17 +5885,16 @@
           <w:lang w:val="nl-NL"/>
         </w:rPr>
       </w:pPr>
-      <w:bookmarkStart w:id="12" w:name="_Toc447196605"/>
+      <w:bookmarkStart w:id="13" w:name="_Toc447196605"/>
       <w:r>
         <w:rPr>
           <w:sz w:val="52"/>
           <w:lang w:val="nl-NL"/>
         </w:rPr>
-        <w:lastRenderedPageBreak/>
         <w:br w:type="page"/>
       </w:r>
     </w:p>
-    <w:bookmarkEnd w:id="12"/>
+    <w:bookmarkEnd w:id="13"/>
     <w:p>
       <w:pPr>
         <w:pStyle w:val="Kop1"/>
@@ -6380,7 +5908,6 @@
           <w:sz w:val="52"/>
           <w:lang w:val="nl-NL"/>
         </w:rPr>
-        <w:lastRenderedPageBreak/>
         <w:t>Spel Eigenschappen</w:t>
       </w:r>
     </w:p>
@@ -6584,19 +6111,6 @@
         <w:rPr>
           <w:lang w:val="nl-NL"/>
         </w:rPr>
-        <w:t>Esc menu</w:t>
-      </w:r>
-    </w:p>
-    <w:p>
-      <w:pPr>
-        <w:rPr>
-          <w:lang w:val="nl-NL"/>
-        </w:rPr>
-      </w:pPr>
-      <w:r>
-        <w:rPr>
-          <w:lang w:val="nl-NL"/>
-        </w:rPr>
         <w:t>Inventory menu</w:t>
       </w:r>
     </w:p>
@@ -6617,7 +6131,7 @@
           <w:lang w:val="nl-NL"/>
         </w:rPr>
       </w:pPr>
-      <w:bookmarkStart w:id="13" w:name="_Toc447196609"/>
+      <w:bookmarkStart w:id="14" w:name="_Toc447196609"/>
       <w:r>
         <w:rPr>
           <w:sz w:val="28"/>
@@ -6625,22 +6139,22 @@
         </w:rPr>
         <w:t>Gameplay</w:t>
       </w:r>
-      <w:bookmarkEnd w:id="13"/>
-    </w:p>
-    <w:p>
-      <w:pPr>
-        <w:rPr>
-          <w:lang w:val="nl-NL"/>
-        </w:rPr>
-      </w:pPr>
-    </w:p>
-    <w:p>
-      <w:pPr>
-        <w:rPr>
-          <w:lang w:val="nl-NL"/>
-        </w:rPr>
-      </w:pPr>
-      <w:bookmarkStart w:id="14" w:name="_Toc426902191"/>
+      <w:bookmarkEnd w:id="14"/>
+    </w:p>
+    <w:p>
+      <w:pPr>
+        <w:rPr>
+          <w:lang w:val="nl-NL"/>
+        </w:rPr>
+      </w:pPr>
+    </w:p>
+    <w:p>
+      <w:pPr>
+        <w:rPr>
+          <w:lang w:val="nl-NL"/>
+        </w:rPr>
+      </w:pPr>
+      <w:bookmarkStart w:id="15" w:name="_Toc426902191"/>
       <w:r>
         <w:rPr>
           <w:lang w:val="nl-NL"/>
@@ -6658,42 +6172,10 @@
         <w:rPr>
           <w:lang w:val="nl-NL"/>
         </w:rPr>
-        <w:t>Wezens aanvallen</w:t>
-      </w:r>
-    </w:p>
-    <w:p>
-      <w:pPr>
-        <w:rPr>
-          <w:lang w:val="nl-NL"/>
-        </w:rPr>
-      </w:pPr>
-      <w:r>
-        <w:rPr>
-          <w:lang w:val="nl-NL"/>
-        </w:rPr>
-        <w:t>Puzzels oplossen</w:t>
-      </w:r>
-    </w:p>
-    <w:p>
-      <w:pPr>
-        <w:rPr>
-          <w:lang w:val="nl-NL"/>
-        </w:rPr>
-      </w:pPr>
-      <w:r>
-        <w:rPr>
-          <w:lang w:val="nl-NL"/>
-        </w:rPr>
-        <w:t xml:space="preserve">?Quests? </w:t>
-      </w:r>
-      <w:r>
-        <w:rPr>
-          <w:lang w:val="nl-NL"/>
-        </w:rPr>
         <w:br w:type="page"/>
       </w:r>
     </w:p>
-    <w:bookmarkEnd w:id="14"/>
+    <w:bookmarkEnd w:id="15"/>
     <w:p>
       <w:pPr>
         <w:pStyle w:val="Kop1"/>
@@ -6707,7 +6189,6 @@
           <w:sz w:val="40"/>
           <w:lang w:val="nl-NL"/>
         </w:rPr>
-        <w:lastRenderedPageBreak/>
         <w:t>De Speel Wereld</w:t>
       </w:r>
     </w:p>
@@ -6789,10 +6270,14 @@
         <w:rPr>
           <w:lang w:val="nl-NL"/>
         </w:rPr>
-        <w:t>Een dorpje met een bos en een kasteel.</w:t>
-      </w:r>
-      <w:bookmarkStart w:id="15" w:name="_GoBack"/>
-      <w:bookmarkEnd w:id="15"/>
+        <w:t>Een do</w:t>
+      </w:r>
+      <w:r>
+        <w:rPr>
+          <w:lang w:val="nl-NL"/>
+        </w:rPr>
+        <w:t>rpje met een bos en een stenen muur.</w:t>
+      </w:r>
     </w:p>
     <w:p>
       <w:pPr>
@@ -6842,27 +6327,14 @@
         <w:rPr>
           <w:lang w:val="nl-NL"/>
         </w:rPr>
-        <w:t>De speller kan rond lopen en rennen. Ook wil ik een</w:t>
-      </w:r>
-      <w:r>
-        <w:rPr>
-          <w:lang w:val="nl-NL"/>
-        </w:rPr>
-        <w:t xml:space="preserve"> simpel teleportatie-</w:t>
-      </w:r>
-      <w:r>
-        <w:rPr>
-          <w:lang w:val="nl-NL"/>
-        </w:rPr>
-        <w:t>systeem maken om snel rond de map te kunnen komen, niet dat de mop zo gigantisch zal worden…</w:t>
-      </w:r>
-    </w:p>
-    <w:p>
-      <w:pPr>
-        <w:rPr>
-          <w:lang w:val="nl-NL"/>
-        </w:rPr>
-      </w:pPr>
+        <w:t>De sp</w:t>
+      </w:r>
+      <w:r>
+        <w:rPr>
+          <w:lang w:val="nl-NL"/>
+        </w:rPr>
+        <w:t>eller kan rond lopen en rennen.</w:t>
+      </w:r>
     </w:p>
     <w:p>
       <w:pPr>
@@ -7105,23 +6577,35 @@
     <w:p>
       <w:pPr>
         <w:rPr>
-          <w:lang w:val="nl-NL"/>
-        </w:rPr>
-      </w:pPr>
-      <w:r>
-        <w:rPr>
-          <w:lang w:val="nl-NL"/>
-        </w:rPr>
-        <w:tab/>
-      </w:r>
-      <w:r>
-        <w:rPr>
+          <w:b/>
+          <w:i/>
+          <w:u w:val="single"/>
+          <w:lang w:val="nl-NL"/>
+        </w:rPr>
+      </w:pPr>
+      <w:r>
+        <w:rPr>
+          <w:b/>
+          <w:i/>
+          <w:u w:val="single"/>
+          <w:lang w:val="nl-NL"/>
+        </w:rPr>
+        <w:tab/>
+      </w:r>
+      <w:r>
+        <w:rPr>
+          <w:b/>
+          <w:i/>
+          <w:u w:val="single"/>
           <w:lang w:val="nl-NL"/>
         </w:rPr>
         <w:t>De tijd in het spel verloopt op een schaal van 1: X, waarin de x staat voor een instelling die aangepast kan worden in het opties menu</w:t>
       </w:r>
       <w:r>
         <w:rPr>
+          <w:b/>
+          <w:i/>
+          <w:u w:val="single"/>
           <w:lang w:val="nl-NL"/>
         </w:rPr>
         <w:t>.</w:t>
@@ -7291,7 +6775,19 @@
         <w:rPr>
           <w:lang w:val="nl-NL"/>
         </w:rPr>
-        <w:t>We gaan gebruik maken van een First-Person camera. Met deze camera zie je wat de speller ziet. Misschien voegen we nog een Third-person camera toe maar dat betwijfel ik omdat dat meer werk is als dat je zou denken.</w:t>
+        <w:t>We gaan gebruik maken van een First-Person camera. Me</w:t>
+      </w:r>
+      <w:r>
+        <w:rPr>
+          <w:lang w:val="nl-NL"/>
+        </w:rPr>
+        <w:t>t deze camera zie je wat de spe</w:t>
+      </w:r>
+      <w:r>
+        <w:rPr>
+          <w:lang w:val="nl-NL"/>
+        </w:rPr>
+        <w:t>ler ziet. Misschien voegen we nog een Third-person camera toe maar dat betwijfel ik omdat dat meer werk is als dat je zou denken.</w:t>
       </w:r>
     </w:p>
     <w:p>
@@ -7316,7 +6812,6 @@
           <w:u w:val="none"/>
           <w:lang w:val="nl-NL"/>
         </w:rPr>
-        <w:lastRenderedPageBreak/>
         <w:t xml:space="preserve">Camera </w:t>
       </w:r>
       <w:bookmarkEnd w:id="21"/>
@@ -7508,7 +7003,19 @@
         <w:rPr>
           <w:lang w:val="nl-NL"/>
         </w:rPr>
-        <w:t xml:space="preserve"> maar dat zal voor ons ook geen groot verschil maken aangezien we geen wan drieen veel ervaring hebben op het gebied van 3D graphics.</w:t>
+        <w:t xml:space="preserve"> maar dat zal voor ons ook geen groot verschil maken aangezien we </w:t>
+      </w:r>
+      <w:r>
+        <w:rPr>
+          <w:lang w:val="nl-NL"/>
+        </w:rPr>
+        <w:t>alle drie niet</w:t>
+      </w:r>
+      <w:r>
+        <w:rPr>
+          <w:lang w:val="nl-NL"/>
+        </w:rPr>
+        <w:t xml:space="preserve"> veel ervaring hebben op het gebied van 3D graphics.</w:t>
       </w:r>
     </w:p>
     <w:p>
@@ -7599,36 +7106,35 @@
         <w:jc w:val="left"/>
         <w:rPr>
           <w:sz w:val="40"/>
-          <w:lang w:val="nl-NL"/>
+          <w:lang w:val="en-GB"/>
         </w:rPr>
       </w:pPr>
       <w:bookmarkStart w:id="24" w:name="_Toc447196639"/>
       <w:r>
         <w:rPr>
           <w:sz w:val="40"/>
-          <w:lang w:val="nl-NL"/>
-        </w:rPr>
-        <w:lastRenderedPageBreak/>
+          <w:lang w:val="en-GB"/>
+        </w:rPr>
         <w:t>Wereld</w:t>
       </w:r>
       <w:r>
         <w:rPr>
           <w:sz w:val="40"/>
-          <w:lang w:val="nl-NL"/>
+          <w:lang w:val="en-GB"/>
         </w:rPr>
         <w:t xml:space="preserve"> Lay</w:t>
       </w:r>
       <w:r>
         <w:rPr>
           <w:sz w:val="40"/>
-          <w:lang w:val="nl-NL"/>
+          <w:lang w:val="en-GB"/>
         </w:rPr>
         <w:t>-</w:t>
       </w:r>
       <w:r>
         <w:rPr>
           <w:sz w:val="40"/>
-          <w:lang w:val="nl-NL"/>
+          <w:lang w:val="en-GB"/>
         </w:rPr>
         <w:t>out</w:t>
       </w:r>
@@ -7637,7 +7143,7 @@
     <w:p>
       <w:pPr>
         <w:rPr>
-          <w:lang w:val="nl-NL"/>
+          <w:lang w:val="en-GB"/>
         </w:rPr>
       </w:pPr>
     </w:p>
@@ -7647,14 +7153,14 @@
         <w:jc w:val="left"/>
         <w:rPr>
           <w:sz w:val="28"/>
-          <w:lang w:val="nl-NL"/>
+          <w:lang w:val="en-GB"/>
         </w:rPr>
       </w:pPr>
       <w:bookmarkStart w:id="25" w:name="_Toc447196640"/>
       <w:r>
         <w:rPr>
           <w:sz w:val="28"/>
-          <w:lang w:val="nl-NL"/>
+          <w:lang w:val="en-GB"/>
         </w:rPr>
         <w:t>Over</w:t>
       </w:r>
@@ -7662,7 +7168,7 @@
       <w:r>
         <w:rPr>
           <w:sz w:val="28"/>
-          <w:lang w:val="nl-NL"/>
+          <w:lang w:val="en-GB"/>
         </w:rPr>
         <w:t>zicht</w:t>
       </w:r>
@@ -7670,25 +7176,25 @@
     <w:p>
       <w:pPr>
         <w:rPr>
-          <w:lang w:val="nl-NL"/>
-        </w:rPr>
-      </w:pPr>
-    </w:p>
-    <w:p>
-      <w:pPr>
-        <w:rPr>
-          <w:lang w:val="nl-NL"/>
-        </w:rPr>
-      </w:pPr>
-      <w:r>
-        <w:rPr>
-          <w:lang w:val="nl-NL"/>
-        </w:rPr>
-        <w:tab/>
-      </w:r>
-      <w:r>
-        <w:rPr>
-          <w:lang w:val="nl-NL"/>
+          <w:lang w:val="en-GB"/>
+        </w:rPr>
+      </w:pPr>
+    </w:p>
+    <w:p>
+      <w:pPr>
+        <w:rPr>
+          <w:lang w:val="en-GB"/>
+        </w:rPr>
+      </w:pPr>
+      <w:r>
+        <w:rPr>
+          <w:lang w:val="en-GB"/>
+        </w:rPr>
+        <w:tab/>
+      </w:r>
+      <w:r>
+        <w:rPr>
+          <w:lang w:val="en-GB"/>
         </w:rPr>
         <w:t>…</w:t>
       </w:r>
@@ -7696,7 +7202,7 @@
     <w:p>
       <w:pPr>
         <w:rPr>
-          <w:lang w:val="nl-NL"/>
+          <w:lang w:val="en-GB"/>
         </w:rPr>
       </w:pPr>
     </w:p>
@@ -7706,35 +7212,35 @@
         <w:jc w:val="left"/>
         <w:rPr>
           <w:sz w:val="28"/>
-          <w:lang w:val="nl-NL"/>
+          <w:lang w:val="en-GB"/>
         </w:rPr>
       </w:pPr>
       <w:bookmarkStart w:id="26" w:name="_Toc447196641"/>
       <w:r>
         <w:rPr>
           <w:sz w:val="28"/>
-          <w:lang w:val="nl-NL"/>
+          <w:lang w:val="en-GB"/>
         </w:rPr>
         <w:t>Wereld</w:t>
       </w:r>
       <w:r>
         <w:rPr>
           <w:sz w:val="28"/>
-          <w:lang w:val="nl-NL"/>
+          <w:lang w:val="en-GB"/>
         </w:rPr>
         <w:t xml:space="preserve"> Lay</w:t>
       </w:r>
       <w:r>
         <w:rPr>
           <w:sz w:val="28"/>
-          <w:lang w:val="nl-NL"/>
+          <w:lang w:val="en-GB"/>
         </w:rPr>
         <w:t>-</w:t>
       </w:r>
       <w:r>
         <w:rPr>
           <w:sz w:val="28"/>
-          <w:lang w:val="nl-NL"/>
+          <w:lang w:val="en-GB"/>
         </w:rPr>
         <w:t>out Detail #1</w:t>
       </w:r>
@@ -7743,7 +7249,7 @@
     <w:p>
       <w:pPr>
         <w:rPr>
-          <w:lang w:val="nl-NL"/>
+          <w:lang w:val="en-GB"/>
         </w:rPr>
       </w:pPr>
     </w:p>
@@ -7816,7 +7322,6 @@
           <w:sz w:val="40"/>
           <w:lang w:val="nl-NL"/>
         </w:rPr>
-        <w:lastRenderedPageBreak/>
         <w:t xml:space="preserve">Game </w:t>
       </w:r>
       <w:bookmarkEnd w:id="28"/>
@@ -7929,13 +7434,7 @@
         <w:rPr>
           <w:lang w:val="nl-NL"/>
         </w:rPr>
-        <w:tab/>
-      </w:r>
-      <w:r>
-        <w:rPr>
-          <w:lang w:val="nl-NL"/>
-        </w:rPr>
-        <w:t>…</w:t>
+        <w:t>De Houthakker</w:t>
       </w:r>
     </w:p>
     <w:p>
@@ -8056,7 +7555,6 @@
           <w:sz w:val="40"/>
           <w:lang w:val="nl-NL"/>
         </w:rPr>
-        <w:lastRenderedPageBreak/>
         <w:t>Gebruikers</w:t>
       </w:r>
       <w:r>
@@ -8246,7 +7744,6 @@
           <w:sz w:val="40"/>
           <w:lang w:val="nl-NL"/>
         </w:rPr>
-        <w:lastRenderedPageBreak/>
         <w:t>Gereedschap en Wapens</w:t>
       </w:r>
     </w:p>
@@ -8491,19 +7988,7 @@
         <w:rPr>
           <w:lang w:val="nl-NL"/>
         </w:rPr>
-        <w:tab/>
-      </w:r>
-      <w:r>
-        <w:rPr>
-          <w:lang w:val="nl-NL"/>
-        </w:rPr>
-        <w:t>…</w:t>
-      </w:r>
-      <w:r>
-        <w:rPr>
-          <w:lang w:val="nl-NL"/>
-        </w:rPr>
-        <w:tab/>
+        <w:t>Uiteindelijk is er geen geluid gebruikt.</w:t>
       </w:r>
     </w:p>
     <w:p>
@@ -8804,6 +8289,13 @@
         </w:rPr>
         <w:tab/>
       </w:r>
+    </w:p>
+    <w:p>
+      <w:pPr>
+        <w:rPr>
+          <w:lang w:val="nl-NL"/>
+        </w:rPr>
+      </w:pPr>
       <w:r>
         <w:rPr>
           <w:lang w:val="nl-NL"/>
@@ -8832,7 +8324,6 @@
           <w:sz w:val="40"/>
           <w:lang w:val="nl-NL"/>
         </w:rPr>
-        <w:lastRenderedPageBreak/>
         <w:t xml:space="preserve">Single </w:t>
       </w:r>
       <w:r>
@@ -8867,48 +8358,38 @@
           <w:lang w:val="nl-NL"/>
         </w:rPr>
       </w:pPr>
-      <w:bookmarkStart w:id="41" w:name="_Toc447196661"/>
       <w:r>
         <w:rPr>
           <w:sz w:val="28"/>
           <w:lang w:val="nl-NL"/>
         </w:rPr>
-        <w:t>Over</w:t>
-      </w:r>
-      <w:bookmarkEnd w:id="41"/>
-      <w:r>
-        <w:rPr>
-          <w:sz w:val="28"/>
-          <w:lang w:val="nl-NL"/>
-        </w:rPr>
-        <w:t>zicht</w:t>
-      </w:r>
-    </w:p>
-    <w:p>
-      <w:pPr>
-        <w:rPr>
-          <w:lang w:val="nl-NL"/>
-        </w:rPr>
-      </w:pPr>
-    </w:p>
-    <w:p>
-      <w:pPr>
-        <w:rPr>
-          <w:sz w:val="28"/>
-          <w:lang w:val="nl-NL"/>
-        </w:rPr>
-      </w:pPr>
-      <w:r>
-        <w:rPr>
-          <w:lang w:val="nl-NL"/>
-        </w:rPr>
-        <w:tab/>
-      </w:r>
-      <w:r>
-        <w:rPr>
-          <w:lang w:val="nl-NL"/>
-        </w:rPr>
-        <w:t>…</w:t>
+        <w:t>Lengte van de Gameplay</w:t>
+      </w:r>
+    </w:p>
+    <w:p>
+      <w:pPr>
+        <w:rPr>
+          <w:lang w:val="nl-NL"/>
+        </w:rPr>
+      </w:pPr>
+    </w:p>
+    <w:p>
+      <w:pPr>
+        <w:rPr>
+          <w:lang w:val="nl-NL"/>
+        </w:rPr>
+      </w:pPr>
+      <w:r>
+        <w:rPr>
+          <w:lang w:val="nl-NL"/>
+        </w:rPr>
+        <w:tab/>
+      </w:r>
+      <w:r>
+        <w:rPr>
+          <w:lang w:val="nl-NL"/>
+        </w:rPr>
+        <w:t xml:space="preserve">Op dit moment gaan we proberen om voor één uur aan gameplay toe te voegen. Het mooie aan een open-world spel is dat het geen lineair spel is en dus ook dat de gameplay moeilijk te schatten zal zijn. </w:t>
       </w:r>
     </w:p>
     <w:p>
@@ -8932,33 +8413,28 @@
           <w:sz w:val="28"/>
           <w:lang w:val="nl-NL"/>
         </w:rPr>
-        <w:t>Verhaal</w:t>
-      </w:r>
-    </w:p>
-    <w:p>
-      <w:pPr>
-        <w:rPr>
-          <w:lang w:val="nl-NL"/>
-        </w:rPr>
-      </w:pPr>
-    </w:p>
-    <w:p>
-      <w:pPr>
-        <w:rPr>
-          <w:lang w:val="nl-NL"/>
-        </w:rPr>
-      </w:pPr>
-      <w:r>
-        <w:rPr>
-          <w:lang w:val="nl-NL"/>
-        </w:rPr>
-        <w:tab/>
-      </w:r>
-      <w:r>
-        <w:rPr>
-          <w:lang w:val="nl-NL"/>
-        </w:rPr>
-        <w:t>…</w:t>
+        <w:t>Hoe Win Je?</w:t>
+      </w:r>
+    </w:p>
+    <w:bookmarkEnd w:id="38"/>
+    <w:p>
+      <w:pPr>
+        <w:rPr>
+          <w:lang w:val="nl-NL"/>
+        </w:rPr>
+      </w:pPr>
+    </w:p>
+    <w:p>
+      <w:pPr>
+        <w:rPr>
+          <w:lang w:val="nl-NL"/>
+        </w:rPr>
+      </w:pPr>
+      <w:r>
+        <w:rPr>
+          <w:lang w:val="nl-NL"/>
+        </w:rPr>
+        <w:t>Je kunt niet winnen.</w:t>
       </w:r>
     </w:p>
     <w:p>
@@ -8982,33 +8458,53 @@
           <w:sz w:val="28"/>
           <w:lang w:val="nl-NL"/>
         </w:rPr>
-        <w:t>Lengte van de Gameplay</w:t>
-      </w:r>
-    </w:p>
-    <w:p>
-      <w:pPr>
-        <w:rPr>
-          <w:lang w:val="nl-NL"/>
-        </w:rPr>
-      </w:pPr>
-    </w:p>
-    <w:p>
-      <w:pPr>
-        <w:rPr>
-          <w:lang w:val="nl-NL"/>
-        </w:rPr>
-      </w:pPr>
-      <w:r>
-        <w:rPr>
-          <w:lang w:val="nl-NL"/>
-        </w:rPr>
-        <w:tab/>
-      </w:r>
-      <w:r>
-        <w:rPr>
-          <w:lang w:val="nl-NL"/>
-        </w:rPr>
-        <w:t xml:space="preserve">Op dit moment gaan we proberen om voor één uur aan gameplay toe te voegen. Het mooie aan een open-world spel is dat het geen lineair spel is en dus ook dat de gameplay moeilijk te schatten zal zijn. </w:t>
+        <w:t>Spelers Invloed</w:t>
+      </w:r>
+    </w:p>
+    <w:p>
+      <w:pPr>
+        <w:rPr>
+          <w:lang w:val="nl-NL"/>
+        </w:rPr>
+      </w:pPr>
+    </w:p>
+    <w:p>
+      <w:pPr>
+        <w:rPr>
+          <w:lang w:val="nl-NL"/>
+        </w:rPr>
+      </w:pPr>
+      <w:r>
+        <w:rPr>
+          <w:lang w:val="nl-NL"/>
+        </w:rPr>
+        <w:tab/>
+      </w:r>
+      <w:r>
+        <w:rPr>
+          <w:lang w:val="nl-NL"/>
+        </w:rPr>
+        <w:t>Zoals in veel RPG spellen zullen de keuzes van de speler de wereld om zich heen beïnvloeden. De NPC’s en gebeurtenissen zullen de keuzes van de speler onthouden en de moeilijkheid van de wereld zal zich samen met de speler ontwikkelen.</w:t>
+      </w:r>
+    </w:p>
+    <w:p>
+      <w:pPr>
+        <w:rPr>
+          <w:lang w:val="nl-NL"/>
+        </w:rPr>
+      </w:pPr>
+    </w:p>
+    <w:p>
+      <w:pPr>
+        <w:rPr>
+          <w:lang w:val="nl-NL"/>
+        </w:rPr>
+      </w:pPr>
+      <w:r>
+        <w:rPr>
+          <w:lang w:val="nl-NL"/>
+        </w:rPr>
+        <w:t>De Economie zal ook beïnvloed worden door de speler. Als de speler alles van één object opkoopt zal de prijs van dat object ook stijgen totdat de markt weer aangevuld is. Ook zal de prijs van een object dalen zodra de markt overspoeld is.</w:t>
       </w:r>
     </w:p>
     <w:p>
@@ -9032,38 +8528,88 @@
           <w:sz w:val="28"/>
           <w:lang w:val="nl-NL"/>
         </w:rPr>
-        <w:t>Hoe Win Je?</w:t>
-      </w:r>
-    </w:p>
-    <w:p>
-      <w:pPr>
-        <w:rPr>
-          <w:lang w:val="nl-NL"/>
-        </w:rPr>
-      </w:pPr>
-    </w:p>
-    <w:p>
-      <w:pPr>
-        <w:rPr>
-          <w:lang w:val="nl-NL"/>
-        </w:rPr>
-      </w:pPr>
-      <w:r>
-        <w:rPr>
-          <w:lang w:val="nl-NL"/>
-        </w:rPr>
-        <w:tab/>
-      </w:r>
-      <w:bookmarkEnd w:id="38"/>
-      <w:r>
-        <w:rPr>
-          <w:lang w:val="nl-NL"/>
-        </w:rPr>
-        <w:t>…</w:t>
-      </w:r>
-    </w:p>
-    <w:p>
-      <w:pPr>
+        <w:t>Opslaan en Laden</w:t>
+      </w:r>
+    </w:p>
+    <w:p>
+      <w:pPr>
+        <w:rPr>
+          <w:lang w:val="nl-NL"/>
+        </w:rPr>
+      </w:pPr>
+    </w:p>
+    <w:p>
+      <w:pPr>
+        <w:rPr>
+          <w:vertAlign w:val="superscript"/>
+          <w:lang w:val="nl-NL"/>
+        </w:rPr>
+      </w:pPr>
+      <w:r>
+        <w:rPr>
+          <w:lang w:val="nl-NL"/>
+        </w:rPr>
+        <w:tab/>
+      </w:r>
+      <w:r>
+        <w:rPr>
+          <w:lang w:val="nl-NL"/>
+        </w:rPr>
+        <w:t>Voor het opslaan en laden van</w:t>
+      </w:r>
+      <w:r>
+        <w:rPr>
+          <w:lang w:val="nl-NL"/>
+        </w:rPr>
+        <w:t xml:space="preserve"> het spel gaan we gebruik maken van de standaard Python JSON Encode / Decode API’s. We hebben de keuzen tussen verschillende bestandsindelingen zoals JSON, XML en YAM</w:t>
+      </w:r>
+      <w:r>
+        <w:rPr>
+          <w:lang w:val="nl-NL"/>
+        </w:rPr>
+        <w:t>L. Aangezien ik (Thom) de keuze</w:t>
+      </w:r>
+      <w:r>
+        <w:rPr>
+          <w:lang w:val="nl-NL"/>
+        </w:rPr>
+        <w:t xml:space="preserve"> mag maken over veel van de technische beslissingen kiezen we voor JSON. Dit doen we omdat het een leesbaar en klein format is met genoeg mogelijkheden om de gegevens op te slaan maar ook omdat de Python parser voor JSON, in mijn ogen, sneller is dan die voor XML.</w:t>
+      </w:r>
+    </w:p>
+    <w:p>
+      <w:pPr>
+        <w:rPr>
+          <w:lang w:val="nl-NL"/>
+        </w:rPr>
+      </w:pPr>
+      <w:r>
+        <w:rPr>
+          <w:lang w:val="nl-NL"/>
+        </w:rPr>
+        <w:br w:type="page"/>
+      </w:r>
+    </w:p>
+    <w:p>
+      <w:pPr>
+        <w:pStyle w:val="Kop1"/>
+        <w:jc w:val="left"/>
+        <w:rPr>
+          <w:sz w:val="40"/>
+          <w:lang w:val="nl-NL"/>
+        </w:rPr>
+      </w:pPr>
+      <w:bookmarkStart w:id="41" w:name="_Toc447196684"/>
+      <w:r>
+        <w:rPr>
+          <w:sz w:val="40"/>
+          <w:lang w:val="nl-NL"/>
+        </w:rPr>
+        <w:t>Technische Informatie</w:t>
+      </w:r>
+    </w:p>
+    <w:p>
+      <w:pPr>
+        <w:pStyle w:val="Voetnoottekst"/>
         <w:rPr>
           <w:lang w:val="nl-NL"/>
         </w:rPr>
@@ -9083,57 +8629,34 @@
           <w:sz w:val="28"/>
           <w:lang w:val="nl-NL"/>
         </w:rPr>
-        <w:t>Spelers Invloed</w:t>
-      </w:r>
-    </w:p>
-    <w:p>
-      <w:pPr>
-        <w:rPr>
-          <w:lang w:val="nl-NL"/>
-        </w:rPr>
-      </w:pPr>
-    </w:p>
-    <w:p>
-      <w:pPr>
-        <w:rPr>
-          <w:lang w:val="nl-NL"/>
-        </w:rPr>
-      </w:pPr>
-      <w:r>
-        <w:rPr>
-          <w:lang w:val="nl-NL"/>
-        </w:rPr>
-        <w:tab/>
-      </w:r>
-      <w:r>
-        <w:rPr>
-          <w:lang w:val="nl-NL"/>
-        </w:rPr>
-        <w:t>Zoals in veel RPG spellen zullen de keuzes van de speler de wereld om zich heen beïnvloeden. De NPC’s en gebeurtenissen zullen de keuzes van de speler onthouden en de moeilijkheid van de wereld zal zich samen met de speler ontwikkelen.</w:t>
-      </w:r>
-    </w:p>
-    <w:p>
-      <w:pPr>
-        <w:rPr>
-          <w:lang w:val="nl-NL"/>
-        </w:rPr>
-      </w:pPr>
-    </w:p>
-    <w:p>
-      <w:pPr>
-        <w:rPr>
-          <w:lang w:val="nl-NL"/>
-        </w:rPr>
-      </w:pPr>
-      <w:r>
-        <w:rPr>
-          <w:lang w:val="nl-NL"/>
-        </w:rPr>
-        <w:t>De Economie zal ook beïnvloed worden door de speler. Als de speler alles van één object opkoopt zal de prijs van dat object ook stijgen totdat de markt weer aangevuld is. Ook zal de prijs van een object dalen zodra de markt overspoeld is.</w:t>
-      </w:r>
-    </w:p>
-    <w:p>
-      <w:pPr>
+        <w:t>Overzicht</w:t>
+      </w:r>
+    </w:p>
+    <w:p>
+      <w:pPr>
+        <w:pStyle w:val="Voetnoottekst"/>
+        <w:rPr>
+          <w:lang w:val="nl-NL"/>
+        </w:rPr>
+      </w:pPr>
+    </w:p>
+    <w:p>
+      <w:pPr>
+        <w:ind w:firstLine="720"/>
+        <w:rPr>
+          <w:lang w:val="nl-NL"/>
+        </w:rPr>
+      </w:pPr>
+      <w:r>
+        <w:rPr>
+          <w:lang w:val="nl-NL"/>
+        </w:rPr>
+        <w:t>…</w:t>
+      </w:r>
+    </w:p>
+    <w:p>
+      <w:pPr>
+        <w:pStyle w:val="Voetnoottekst"/>
         <w:rPr>
           <w:lang w:val="nl-NL"/>
         </w:rPr>
@@ -9153,77 +8676,32 @@
           <w:sz w:val="28"/>
           <w:lang w:val="nl-NL"/>
         </w:rPr>
-        <w:t>Opslaan en Laden</w:t>
-      </w:r>
-    </w:p>
-    <w:p>
-      <w:pPr>
-        <w:rPr>
-          <w:lang w:val="nl-NL"/>
-        </w:rPr>
-      </w:pPr>
-    </w:p>
-    <w:p>
-      <w:pPr>
-        <w:rPr>
-          <w:vertAlign w:val="superscript"/>
-          <w:lang w:val="nl-NL"/>
-        </w:rPr>
-      </w:pPr>
-      <w:r>
-        <w:rPr>
-          <w:lang w:val="nl-NL"/>
-        </w:rPr>
-        <w:tab/>
-      </w:r>
-      <w:r>
-        <w:rPr>
-          <w:lang w:val="nl-NL"/>
-        </w:rPr>
-        <w:t>Voor het opslaan en laden van</w:t>
-      </w:r>
-      <w:r>
-        <w:rPr>
-          <w:lang w:val="nl-NL"/>
-        </w:rPr>
-        <w:t xml:space="preserve"> het spel gaan we gebruik maken van de standaard Python JSON Encode / Decode API’s. We hebben de keuzen tussen verschillende bestandsindelingen zoals JSON, XML en YAML. Aangezien ik (Thom) de keuzen mag maken over veel van de technische beslissingen kiezen we voor JSON. Dit doen we omdat het een leesbaar en klein format is met genoeg mogelijkheden om de gegevens op te slaan maar ook omdat de Python parser voor JSON, in mijn ogen, sneller is dan die voor XML.</w:t>
-      </w:r>
-    </w:p>
-    <w:p>
-      <w:pPr>
-        <w:rPr>
-          <w:lang w:val="nl-NL"/>
-        </w:rPr>
-      </w:pPr>
-      <w:r>
-        <w:rPr>
-          <w:lang w:val="nl-NL"/>
-        </w:rPr>
-        <w:br w:type="page"/>
-      </w:r>
-    </w:p>
-    <w:p>
-      <w:pPr>
-        <w:pStyle w:val="Kop1"/>
-        <w:jc w:val="left"/>
-        <w:rPr>
-          <w:sz w:val="40"/>
-          <w:lang w:val="nl-NL"/>
-        </w:rPr>
-      </w:pPr>
-      <w:bookmarkStart w:id="42" w:name="_Toc447196684"/>
-      <w:r>
-        <w:rPr>
-          <w:sz w:val="40"/>
-          <w:lang w:val="nl-NL"/>
-        </w:rPr>
-        <w:lastRenderedPageBreak/>
-        <w:t>Technische Informatie</w:t>
-      </w:r>
-    </w:p>
-    <w:p>
-      <w:pPr>
-        <w:pStyle w:val="Voetnoottekst"/>
+        <w:t>Graphics</w:t>
+      </w:r>
+    </w:p>
+    <w:p>
+      <w:pPr>
+        <w:rPr>
+          <w:lang w:val="nl-NL"/>
+        </w:rPr>
+      </w:pPr>
+    </w:p>
+    <w:p>
+      <w:pPr>
+        <w:ind w:firstLine="720"/>
+        <w:rPr>
+          <w:lang w:val="nl-NL"/>
+        </w:rPr>
+      </w:pPr>
+      <w:r>
+        <w:rPr>
+          <w:lang w:val="nl-NL"/>
+        </w:rPr>
+        <w:t>…</w:t>
+      </w:r>
+    </w:p>
+    <w:p>
+      <w:pPr>
         <w:rPr>
           <w:lang w:val="nl-NL"/>
         </w:rPr>
@@ -9243,12 +8721,11 @@
           <w:sz w:val="28"/>
           <w:lang w:val="nl-NL"/>
         </w:rPr>
-        <w:t>Overzicht</w:t>
-      </w:r>
-    </w:p>
-    <w:p>
-      <w:pPr>
-        <w:pStyle w:val="Voetnoottekst"/>
+        <w:t>Geluid</w:t>
+      </w:r>
+    </w:p>
+    <w:p>
+      <w:pPr>
         <w:rPr>
           <w:lang w:val="nl-NL"/>
         </w:rPr>
@@ -9270,7 +8747,6 @@
     </w:p>
     <w:p>
       <w:pPr>
-        <w:pStyle w:val="Voetnoottekst"/>
         <w:rPr>
           <w:lang w:val="nl-NL"/>
         </w:rPr>
@@ -9290,7 +8766,7 @@
           <w:sz w:val="28"/>
           <w:lang w:val="nl-NL"/>
         </w:rPr>
-        <w:t>Graphics</w:t>
+        <w:t>Python Style Specificaties</w:t>
       </w:r>
     </w:p>
     <w:p>
@@ -9311,99 +8787,9 @@
         <w:rPr>
           <w:lang w:val="nl-NL"/>
         </w:rPr>
-        <w:t>…</w:t>
-      </w:r>
-    </w:p>
-    <w:p>
-      <w:pPr>
-        <w:rPr>
-          <w:lang w:val="nl-NL"/>
-        </w:rPr>
-      </w:pPr>
-    </w:p>
-    <w:p>
-      <w:pPr>
-        <w:pStyle w:val="Kop2"/>
-        <w:jc w:val="left"/>
-        <w:rPr>
-          <w:sz w:val="28"/>
-          <w:lang w:val="nl-NL"/>
-        </w:rPr>
-      </w:pPr>
-      <w:r>
-        <w:rPr>
-          <w:sz w:val="28"/>
-          <w:lang w:val="nl-NL"/>
-        </w:rPr>
-        <w:t>Geluid</w:t>
-      </w:r>
-    </w:p>
-    <w:p>
-      <w:pPr>
-        <w:rPr>
-          <w:lang w:val="nl-NL"/>
-        </w:rPr>
-      </w:pPr>
-    </w:p>
-    <w:p>
-      <w:pPr>
-        <w:ind w:firstLine="720"/>
-        <w:rPr>
-          <w:lang w:val="nl-NL"/>
-        </w:rPr>
-      </w:pPr>
-      <w:r>
-        <w:rPr>
-          <w:lang w:val="nl-NL"/>
-        </w:rPr>
-        <w:t>…</w:t>
-      </w:r>
-    </w:p>
-    <w:p>
-      <w:pPr>
-        <w:rPr>
-          <w:lang w:val="nl-NL"/>
-        </w:rPr>
-      </w:pPr>
-    </w:p>
-    <w:p>
-      <w:pPr>
-        <w:pStyle w:val="Kop2"/>
-        <w:jc w:val="left"/>
-        <w:rPr>
-          <w:sz w:val="28"/>
-          <w:lang w:val="nl-NL"/>
-        </w:rPr>
-      </w:pPr>
-      <w:r>
-        <w:rPr>
-          <w:sz w:val="28"/>
-          <w:lang w:val="nl-NL"/>
-        </w:rPr>
-        <w:t>Python Style Specificaties</w:t>
-      </w:r>
-    </w:p>
-    <w:p>
-      <w:pPr>
-        <w:rPr>
-          <w:lang w:val="nl-NL"/>
-        </w:rPr>
-      </w:pPr>
-    </w:p>
-    <w:p>
-      <w:pPr>
-        <w:ind w:firstLine="720"/>
-        <w:rPr>
-          <w:lang w:val="nl-NL"/>
-        </w:rPr>
-      </w:pPr>
-      <w:r>
-        <w:rPr>
-          <w:lang w:val="nl-NL"/>
-        </w:rPr>
         <w:t xml:space="preserve">Voor de specificaties gaan we ons houden aan de officiële Python Style Guide geschreven door: Guido van Rossum, Barry Warsaw en Nick Coghlan op: </w:t>
       </w:r>
-      <w:hyperlink r:id="rId10" w:history="1">
+      <w:hyperlink r:id="rId9" w:history="1">
         <w:r>
           <w:rPr>
             <w:rStyle w:val="Hyperlink"/>
@@ -9426,403 +8812,7 @@
         </w:rPr>
       </w:pPr>
     </w:p>
-    <w:p>
-      <w:pPr>
-        <w:rPr>
-          <w:lang w:val="nl-NL"/>
-        </w:rPr>
-      </w:pPr>
-    </w:p>
-    <w:p>
-      <w:pPr>
-        <w:ind w:firstLine="720"/>
-        <w:rPr>
-          <w:lang w:val="nl-NL"/>
-        </w:rPr>
-      </w:pPr>
-      <w:r>
-        <w:rPr>
-          <w:sz w:val="40"/>
-          <w:lang w:val="nl-NL"/>
-        </w:rPr>
-        <w:br w:type="page"/>
-      </w:r>
-    </w:p>
-    <w:p>
-      <w:pPr>
-        <w:pStyle w:val="Kop1"/>
-        <w:jc w:val="left"/>
-        <w:rPr>
-          <w:sz w:val="40"/>
-          <w:lang w:val="nl-NL"/>
-        </w:rPr>
-      </w:pPr>
-      <w:r>
-        <w:rPr>
-          <w:sz w:val="40"/>
-          <w:lang w:val="nl-NL"/>
-        </w:rPr>
-        <w:lastRenderedPageBreak/>
-        <w:t xml:space="preserve">Extra </w:t>
-      </w:r>
-      <w:bookmarkEnd w:id="42"/>
-      <w:r>
-        <w:rPr>
-          <w:sz w:val="40"/>
-          <w:lang w:val="nl-NL"/>
-        </w:rPr>
-        <w:t>Informatie</w:t>
-      </w:r>
-    </w:p>
-    <w:p>
-      <w:pPr>
-        <w:pStyle w:val="Voetnoottekst"/>
-        <w:rPr>
-          <w:lang w:val="nl-NL"/>
-        </w:rPr>
-      </w:pPr>
-    </w:p>
-    <w:p>
-      <w:pPr>
-        <w:pStyle w:val="Kop2"/>
-        <w:jc w:val="left"/>
-        <w:rPr>
-          <w:sz w:val="28"/>
-          <w:lang w:val="nl-NL"/>
-        </w:rPr>
-      </w:pPr>
-      <w:bookmarkStart w:id="43" w:name="_Toc447196685"/>
-      <w:r>
-        <w:rPr>
-          <w:sz w:val="28"/>
-          <w:lang w:val="nl-NL"/>
-        </w:rPr>
-        <w:t>Over</w:t>
-      </w:r>
-      <w:bookmarkEnd w:id="43"/>
-      <w:r>
-        <w:rPr>
-          <w:sz w:val="28"/>
-          <w:lang w:val="nl-NL"/>
-        </w:rPr>
-        <w:t>zicht</w:t>
-      </w:r>
-    </w:p>
-    <w:p>
-      <w:pPr>
-        <w:pStyle w:val="Voetnoottekst"/>
-        <w:rPr>
-          <w:lang w:val="nl-NL"/>
-        </w:rPr>
-      </w:pPr>
-    </w:p>
-    <w:p>
-      <w:pPr>
-        <w:ind w:firstLine="720"/>
-        <w:rPr>
-          <w:lang w:val="nl-NL"/>
-        </w:rPr>
-      </w:pPr>
-      <w:r>
-        <w:rPr>
-          <w:lang w:val="nl-NL"/>
-        </w:rPr>
-        <w:t>Drop anything you are working on and don’t have a good home for here.</w:t>
-      </w:r>
-    </w:p>
-    <w:p>
-      <w:pPr>
-        <w:pStyle w:val="Voetnoottekst"/>
-        <w:rPr>
-          <w:lang w:val="nl-NL"/>
-        </w:rPr>
-      </w:pPr>
-    </w:p>
-    <w:p>
-      <w:pPr>
-        <w:pStyle w:val="Kop2"/>
-        <w:jc w:val="left"/>
-        <w:rPr>
-          <w:sz w:val="28"/>
-          <w:lang w:val="nl-NL"/>
-        </w:rPr>
-      </w:pPr>
-      <w:r>
-        <w:rPr>
-          <w:sz w:val="28"/>
-          <w:lang w:val="nl-NL"/>
-        </w:rPr>
-        <w:t>Dingen die niet zeker in het spel komen…</w:t>
-      </w:r>
-    </w:p>
-    <w:p>
-      <w:pPr>
-        <w:rPr>
-          <w:lang w:val="nl-NL"/>
-        </w:rPr>
-      </w:pPr>
-    </w:p>
-    <w:p>
-      <w:pPr>
-        <w:ind w:firstLine="720"/>
-        <w:rPr>
-          <w:lang w:val="nl-NL"/>
-        </w:rPr>
-      </w:pPr>
-      <w:r>
-        <w:rPr>
-          <w:lang w:val="nl-NL"/>
-        </w:rPr>
-        <w:t xml:space="preserve">Idee </w:t>
-      </w:r>
-      <w:r>
-        <w:rPr>
-          <w:lang w:val="nl-NL"/>
-        </w:rPr>
-        <w:t>1</w:t>
-      </w:r>
-      <w:r>
-        <w:rPr>
-          <w:lang w:val="nl-NL"/>
-        </w:rPr>
-        <w:t xml:space="preserve">: </w:t>
-      </w:r>
-    </w:p>
-    <w:p>
-      <w:pPr>
-        <w:rPr>
-          <w:lang w:val="nl-NL"/>
-        </w:rPr>
-      </w:pPr>
-    </w:p>
-    <w:p>
-      <w:pPr>
-        <w:ind w:firstLine="720"/>
-        <w:rPr>
-          <w:lang w:val="nl-NL"/>
-        </w:rPr>
-      </w:pPr>
-      <w:r>
-        <w:rPr>
-          <w:lang w:val="nl-NL"/>
-        </w:rPr>
-        <w:t xml:space="preserve">Idee 2: </w:t>
-      </w:r>
-    </w:p>
-    <w:p>
-      <w:pPr>
-        <w:pStyle w:val="Voetnoottekst"/>
-        <w:rPr>
-          <w:lang w:val="nl-NL"/>
-        </w:rPr>
-      </w:pPr>
-    </w:p>
-    <w:p>
-      <w:pPr>
-        <w:pStyle w:val="Voetnoottekst"/>
-        <w:rPr>
-          <w:lang w:val="nl-NL"/>
-        </w:rPr>
-      </w:pPr>
-      <w:r>
-        <w:rPr>
-          <w:lang w:val="nl-NL"/>
-        </w:rPr>
-        <w:br w:type="page"/>
-      </w:r>
-    </w:p>
-    <w:p>
-      <w:pPr>
-        <w:pStyle w:val="Kop1"/>
-        <w:rPr>
-          <w:sz w:val="40"/>
-          <w:lang w:val="nl-NL"/>
-        </w:rPr>
-      </w:pPr>
-      <w:r>
-        <w:rPr>
-          <w:sz w:val="40"/>
-          <w:lang w:val="nl-NL"/>
-        </w:rPr>
-        <w:lastRenderedPageBreak/>
-        <w:t xml:space="preserve"> </w:t>
-      </w:r>
-      <w:bookmarkStart w:id="44" w:name="_Toc447196688"/>
-      <w:r>
-        <w:rPr>
-          <w:sz w:val="40"/>
-          <w:lang w:val="nl-NL"/>
-        </w:rPr>
-        <w:t>“Object</w:t>
-      </w:r>
-      <w:r>
-        <w:rPr>
-          <w:sz w:val="40"/>
-          <w:lang w:val="nl-NL"/>
-        </w:rPr>
-        <w:t xml:space="preserve"> Appendix”</w:t>
-      </w:r>
-      <w:bookmarkEnd w:id="44"/>
-    </w:p>
-    <w:p>
-      <w:pPr>
-        <w:rPr>
-          <w:lang w:val="nl-NL"/>
-        </w:rPr>
-      </w:pPr>
-    </w:p>
-    <w:p>
-      <w:pPr>
-        <w:pStyle w:val="Kop1"/>
-        <w:rPr>
-          <w:sz w:val="40"/>
-          <w:lang w:val="nl-NL"/>
-        </w:rPr>
-      </w:pPr>
-      <w:bookmarkStart w:id="45" w:name="_Toc447196689"/>
-      <w:r>
-        <w:rPr>
-          <w:sz w:val="40"/>
-          <w:lang w:val="nl-NL"/>
-        </w:rPr>
-        <w:t>“</w:t>
-      </w:r>
-      <w:r>
-        <w:rPr>
-          <w:sz w:val="40"/>
-          <w:lang w:val="nl-NL"/>
-        </w:rPr>
-        <w:t>Gebruikers</w:t>
-      </w:r>
-      <w:r>
-        <w:rPr>
-          <w:sz w:val="40"/>
-          <w:lang w:val="nl-NL"/>
-        </w:rPr>
-        <w:t xml:space="preserve"> Interface Appendix”</w:t>
-      </w:r>
-      <w:bookmarkEnd w:id="45"/>
-    </w:p>
-    <w:p>
-      <w:pPr>
-        <w:rPr>
-          <w:lang w:val="nl-NL"/>
-        </w:rPr>
-      </w:pPr>
-    </w:p>
-    <w:p>
-      <w:pPr>
-        <w:pStyle w:val="Kop1"/>
-        <w:rPr>
-          <w:sz w:val="40"/>
-          <w:lang w:val="nl-NL"/>
-        </w:rPr>
-      </w:pPr>
-      <w:bookmarkStart w:id="46" w:name="_Toc447196691"/>
-      <w:r>
-        <w:rPr>
-          <w:sz w:val="40"/>
-          <w:lang w:val="nl-NL"/>
-        </w:rPr>
-        <w:t>“</w:t>
-      </w:r>
-      <w:r>
-        <w:rPr>
-          <w:sz w:val="40"/>
-          <w:lang w:val="nl-NL"/>
-        </w:rPr>
-        <w:t>karakter</w:t>
-      </w:r>
-      <w:r>
-        <w:rPr>
-          <w:sz w:val="40"/>
-          <w:lang w:val="nl-NL"/>
-        </w:rPr>
-        <w:t xml:space="preserve"> </w:t>
-      </w:r>
-      <w:r>
-        <w:rPr>
-          <w:sz w:val="40"/>
-          <w:lang w:val="nl-NL"/>
-        </w:rPr>
-        <w:t>en</w:t>
-      </w:r>
-      <w:r>
-        <w:rPr>
-          <w:sz w:val="40"/>
-          <w:lang w:val="nl-NL"/>
-        </w:rPr>
-        <w:t xml:space="preserve"> </w:t>
-      </w:r>
-      <w:r>
-        <w:rPr>
-          <w:sz w:val="40"/>
-          <w:lang w:val="nl-NL"/>
-        </w:rPr>
-        <w:t>Animatie</w:t>
-      </w:r>
-      <w:r>
-        <w:rPr>
-          <w:sz w:val="40"/>
-          <w:lang w:val="nl-NL"/>
-        </w:rPr>
-        <w:t xml:space="preserve"> Appendix”</w:t>
-      </w:r>
-      <w:bookmarkEnd w:id="46"/>
-    </w:p>
-    <w:p>
-      <w:pPr>
-        <w:rPr>
-          <w:lang w:val="nl-NL"/>
-        </w:rPr>
-      </w:pPr>
-    </w:p>
-    <w:p>
-      <w:pPr>
-        <w:pStyle w:val="Kop1"/>
-        <w:rPr>
-          <w:sz w:val="40"/>
-          <w:lang w:val="nl-NL"/>
-        </w:rPr>
-      </w:pPr>
-      <w:r>
-        <w:rPr>
-          <w:sz w:val="40"/>
-          <w:lang w:val="nl-NL"/>
-        </w:rPr>
-        <w:t xml:space="preserve"> </w:t>
-      </w:r>
-      <w:bookmarkStart w:id="47" w:name="_Toc447196692"/>
-      <w:r>
-        <w:rPr>
-          <w:sz w:val="40"/>
-          <w:lang w:val="nl-NL"/>
-        </w:rPr>
-        <w:t>“</w:t>
-      </w:r>
-      <w:r>
-        <w:rPr>
-          <w:sz w:val="40"/>
-          <w:lang w:val="nl-NL"/>
-        </w:rPr>
-        <w:t>Verhaal</w:t>
-      </w:r>
-      <w:r>
-        <w:rPr>
-          <w:sz w:val="40"/>
-          <w:lang w:val="nl-NL"/>
-        </w:rPr>
-        <w:t xml:space="preserve"> Appendix”</w:t>
-      </w:r>
-      <w:bookmarkEnd w:id="47"/>
-    </w:p>
-    <w:p>
-      <w:pPr>
-        <w:rPr>
-          <w:lang w:val="nl-NL"/>
-        </w:rPr>
-      </w:pPr>
-    </w:p>
+    <w:bookmarkEnd w:id="41"/>
     <w:p>
       <w:pPr>
         <w:rPr>
@@ -9831,9 +8821,9 @@
       </w:pPr>
     </w:p>
     <w:sectPr>
-      <w:headerReference w:type="default" r:id="rId11"/>
-      <w:footerReference w:type="even" r:id="rId12"/>
-      <w:footerReference w:type="default" r:id="rId13"/>
+      <w:headerReference w:type="default" r:id="rId10"/>
+      <w:footerReference w:type="even" r:id="rId11"/>
+      <w:footerReference w:type="default" r:id="rId12"/>
       <w:pgSz w:w="12240" w:h="15840"/>
       <w:pgMar w:top="1440" w:right="1800" w:bottom="1440" w:left="1800" w:header="708" w:footer="708" w:gutter="0"/>
       <w:cols w:space="708"/>
@@ -9844,7 +8834,7 @@
 </file>
 
 <file path=word/endnotes.xml><?xml version="1.0" encoding="utf-8"?>
-<w:endnotes xmlns:wpc="http://schemas.microsoft.com/office/word/2010/wordprocessingCanvas" xmlns:mc="http://schemas.openxmlformats.org/markup-compatibility/2006" xmlns:o="urn:schemas-microsoft-com:office:office" xmlns:r="http://schemas.openxmlformats.org/officeDocument/2006/relationships" xmlns:m="http://schemas.openxmlformats.org/officeDocument/2006/math" xmlns:v="urn:schemas-microsoft-com:vml" xmlns:wp14="http://schemas.microsoft.com/office/word/2010/wordprocessingDrawing" xmlns:wp="http://schemas.openxmlformats.org/drawingml/2006/wordprocessingDrawing" xmlns:w10="urn:schemas-microsoft-com:office:word" xmlns:w="http://schemas.openxmlformats.org/wordprocessingml/2006/main" xmlns:w14="http://schemas.microsoft.com/office/word/2010/wordml" xmlns:wpg="http://schemas.microsoft.com/office/word/2010/wordprocessingGroup" xmlns:wpi="http://schemas.microsoft.com/office/word/2010/wordprocessingInk" xmlns:wne="http://schemas.microsoft.com/office/word/2006/wordml" xmlns:wps="http://schemas.microsoft.com/office/word/2010/wordprocessingShape" mc:Ignorable="w14 wp14">
+<w:endnotes xmlns:wpc="http://schemas.microsoft.com/office/word/2010/wordprocessingCanvas" xmlns:mc="http://schemas.openxmlformats.org/markup-compatibility/2006" xmlns:o="urn:schemas-microsoft-com:office:office" xmlns:r="http://schemas.openxmlformats.org/officeDocument/2006/relationships" xmlns:m="http://schemas.openxmlformats.org/officeDocument/2006/math" xmlns:v="urn:schemas-microsoft-com:vml" xmlns:wp14="http://schemas.microsoft.com/office/word/2010/wordprocessingDrawing" xmlns:wp="http://schemas.openxmlformats.org/drawingml/2006/wordprocessingDrawing" xmlns:w10="urn:schemas-microsoft-com:office:word" xmlns:w="http://schemas.openxmlformats.org/wordprocessingml/2006/main" xmlns:w14="http://schemas.microsoft.com/office/word/2010/wordml" xmlns:w15="http://schemas.microsoft.com/office/word/2012/wordml" xmlns:wpg="http://schemas.microsoft.com/office/word/2010/wordprocessingGroup" xmlns:wpi="http://schemas.microsoft.com/office/word/2010/wordprocessingInk" xmlns:wne="http://schemas.microsoft.com/office/word/2006/wordml" xmlns:wps="http://schemas.microsoft.com/office/word/2010/wordprocessingShape" mc:Ignorable="w14 w15 wp14">
   <w:endnote w:type="separator" w:id="-1">
     <w:p>
       <w:r>
@@ -9863,7 +8853,7 @@
 </file>
 
 <file path=word/footer1.xml><?xml version="1.0" encoding="utf-8"?>
-<w:ftr xmlns:wpc="http://schemas.microsoft.com/office/word/2010/wordprocessingCanvas" xmlns:mc="http://schemas.openxmlformats.org/markup-compatibility/2006" xmlns:o="urn:schemas-microsoft-com:office:office" xmlns:r="http://schemas.openxmlformats.org/officeDocument/2006/relationships" xmlns:m="http://schemas.openxmlformats.org/officeDocument/2006/math" xmlns:v="urn:schemas-microsoft-com:vml" xmlns:wp14="http://schemas.microsoft.com/office/word/2010/wordprocessingDrawing" xmlns:wp="http://schemas.openxmlformats.org/drawingml/2006/wordprocessingDrawing" xmlns:w10="urn:schemas-microsoft-com:office:word" xmlns:w="http://schemas.openxmlformats.org/wordprocessingml/2006/main" xmlns:w14="http://schemas.microsoft.com/office/word/2010/wordml" xmlns:wpg="http://schemas.microsoft.com/office/word/2010/wordprocessingGroup" xmlns:wpi="http://schemas.microsoft.com/office/word/2010/wordprocessingInk" xmlns:wne="http://schemas.microsoft.com/office/word/2006/wordml" xmlns:wps="http://schemas.microsoft.com/office/word/2010/wordprocessingShape" mc:Ignorable="w14 wp14">
+<w:ftr xmlns:wpc="http://schemas.microsoft.com/office/word/2010/wordprocessingCanvas" xmlns:mc="http://schemas.openxmlformats.org/markup-compatibility/2006" xmlns:o="urn:schemas-microsoft-com:office:office" xmlns:r="http://schemas.openxmlformats.org/officeDocument/2006/relationships" xmlns:m="http://schemas.openxmlformats.org/officeDocument/2006/math" xmlns:v="urn:schemas-microsoft-com:vml" xmlns:wp14="http://schemas.microsoft.com/office/word/2010/wordprocessingDrawing" xmlns:wp="http://schemas.openxmlformats.org/drawingml/2006/wordprocessingDrawing" xmlns:w10="urn:schemas-microsoft-com:office:word" xmlns:w="http://schemas.openxmlformats.org/wordprocessingml/2006/main" xmlns:w14="http://schemas.microsoft.com/office/word/2010/wordml" xmlns:w15="http://schemas.microsoft.com/office/word/2012/wordml" xmlns:wpg="http://schemas.microsoft.com/office/word/2010/wordprocessingGroup" xmlns:wpi="http://schemas.microsoft.com/office/word/2010/wordprocessingInk" xmlns:wne="http://schemas.microsoft.com/office/word/2006/wordml" xmlns:wps="http://schemas.microsoft.com/office/word/2010/wordprocessingShape" mc:Ignorable="w14 w15 wp14">
   <w:p>
     <w:pPr>
       <w:pStyle w:val="Voettekst"/>
@@ -9914,7 +8904,7 @@
 </file>
 
 <file path=word/footer2.xml><?xml version="1.0" encoding="utf-8"?>
-<w:ftr xmlns:wpc="http://schemas.microsoft.com/office/word/2010/wordprocessingCanvas" xmlns:mc="http://schemas.openxmlformats.org/markup-compatibility/2006" xmlns:o="urn:schemas-microsoft-com:office:office" xmlns:r="http://schemas.openxmlformats.org/officeDocument/2006/relationships" xmlns:m="http://schemas.openxmlformats.org/officeDocument/2006/math" xmlns:v="urn:schemas-microsoft-com:vml" xmlns:wp14="http://schemas.microsoft.com/office/word/2010/wordprocessingDrawing" xmlns:wp="http://schemas.openxmlformats.org/drawingml/2006/wordprocessingDrawing" xmlns:w10="urn:schemas-microsoft-com:office:word" xmlns:w="http://schemas.openxmlformats.org/wordprocessingml/2006/main" xmlns:w14="http://schemas.microsoft.com/office/word/2010/wordml" xmlns:wpg="http://schemas.microsoft.com/office/word/2010/wordprocessingGroup" xmlns:wpi="http://schemas.microsoft.com/office/word/2010/wordprocessingInk" xmlns:wne="http://schemas.microsoft.com/office/word/2006/wordml" xmlns:wps="http://schemas.microsoft.com/office/word/2010/wordprocessingShape" mc:Ignorable="w14 wp14">
+<w:ftr xmlns:wpc="http://schemas.microsoft.com/office/word/2010/wordprocessingCanvas" xmlns:mc="http://schemas.openxmlformats.org/markup-compatibility/2006" xmlns:o="urn:schemas-microsoft-com:office:office" xmlns:r="http://schemas.openxmlformats.org/officeDocument/2006/relationships" xmlns:m="http://schemas.openxmlformats.org/officeDocument/2006/math" xmlns:v="urn:schemas-microsoft-com:vml" xmlns:wp14="http://schemas.microsoft.com/office/word/2010/wordprocessingDrawing" xmlns:wp="http://schemas.openxmlformats.org/drawingml/2006/wordprocessingDrawing" xmlns:w10="urn:schemas-microsoft-com:office:word" xmlns:w="http://schemas.openxmlformats.org/wordprocessingml/2006/main" xmlns:w14="http://schemas.microsoft.com/office/word/2010/wordml" xmlns:w15="http://schemas.microsoft.com/office/word/2012/wordml" xmlns:wpg="http://schemas.microsoft.com/office/word/2010/wordprocessingGroup" xmlns:wpi="http://schemas.microsoft.com/office/word/2010/wordprocessingInk" xmlns:wne="http://schemas.microsoft.com/office/word/2006/wordml" xmlns:wps="http://schemas.microsoft.com/office/word/2010/wordprocessingShape" mc:Ignorable="w14 w15 wp14">
   <w:p>
     <w:pPr>
       <w:pStyle w:val="Voettekst"/>
@@ -9990,7 +8980,7 @@
         </mc:Choice>
         <mc:Fallback>
           <w:pict>
-            <v:line id="Rechte verbindingslijn 2" o:spid="_x0000_s1026" style="position:absolute;flip:x;z-index:251659264;visibility:visible;mso-wrap-style:square;mso-width-percent:0;mso-height-percent:0;mso-wrap-distance-left:9pt;mso-wrap-distance-top:0;mso-wrap-distance-right:9pt;mso-wrap-distance-bottom:0;mso-position-horizontal:center;mso-position-horizontal-relative:margin;mso-position-vertical:absolute;mso-position-vertical-relative:text;mso-width-percent:0;mso-height-percent:0;mso-width-relative:margin;mso-height-relative:margin" from="0,-16.3pt" to="476.8pt,-16.3pt" o:gfxdata="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" strokecolor="black [3213]" strokeweight="2pt">
+            <v:line w14:anchorId="78A404CB" id="Rechte verbindingslijn 2" o:spid="_x0000_s1026" style="position:absolute;flip:x;z-index:251659264;visibility:visible;mso-wrap-style:square;mso-width-percent:0;mso-height-percent:0;mso-wrap-distance-left:9pt;mso-wrap-distance-top:0;mso-wrap-distance-right:9pt;mso-wrap-distance-bottom:0;mso-position-horizontal:center;mso-position-horizontal-relative:margin;mso-position-vertical:absolute;mso-position-vertical-relative:text;mso-width-percent:0;mso-height-percent:0;mso-width-relative:margin;mso-height-relative:margin" from="0,-16.3pt" to="476.8pt,-16.3pt" o:gfxdata="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" strokecolor="black [3213]" strokeweight="2pt">
               <v:shadow on="t" color="black" opacity="24903f" origin=",.5" offset="0,.55556mm"/>
               <w10:wrap anchorx="margin"/>
             </v:line>
@@ -10039,7 +9029,7 @@
         <w:noProof/>
         <w:lang w:val="nl-NL"/>
       </w:rPr>
-      <w:t>zondag 5 juli 2015</w:t>
+      <w:t>maandag 19 oktober 2015</w:t>
     </w:r>
     <w:r>
       <w:rPr>
@@ -10089,7 +9079,7 @@
         <w:noProof/>
         <w:lang w:val="nl-NL"/>
       </w:rPr>
-      <w:t>8</w:t>
+      <w:t>2</w:t>
     </w:r>
     <w:r>
       <w:rPr>
@@ -10103,7 +9093,7 @@
 </file>
 
 <file path=word/footnotes.xml><?xml version="1.0" encoding="utf-8"?>
-<w:footnotes xmlns:wpc="http://schemas.microsoft.com/office/word/2010/wordprocessingCanvas" xmlns:mc="http://schemas.openxmlformats.org/markup-compatibility/2006" xmlns:o="urn:schemas-microsoft-com:office:office" xmlns:r="http://schemas.openxmlformats.org/officeDocument/2006/relationships" xmlns:m="http://schemas.openxmlformats.org/officeDocument/2006/math" xmlns:v="urn:schemas-microsoft-com:vml" xmlns:wp14="http://schemas.microsoft.com/office/word/2010/wordprocessingDrawing" xmlns:wp="http://schemas.openxmlformats.org/drawingml/2006/wordprocessingDrawing" xmlns:w10="urn:schemas-microsoft-com:office:word" xmlns:w="http://schemas.openxmlformats.org/wordprocessingml/2006/main" xmlns:w14="http://schemas.microsoft.com/office/word/2010/wordml" xmlns:wpg="http://schemas.microsoft.com/office/word/2010/wordprocessingGroup" xmlns:wpi="http://schemas.microsoft.com/office/word/2010/wordprocessingInk" xmlns:wne="http://schemas.microsoft.com/office/word/2006/wordml" xmlns:wps="http://schemas.microsoft.com/office/word/2010/wordprocessingShape" mc:Ignorable="w14 wp14">
+<w:footnotes xmlns:wpc="http://schemas.microsoft.com/office/word/2010/wordprocessingCanvas" xmlns:mc="http://schemas.openxmlformats.org/markup-compatibility/2006" xmlns:o="urn:schemas-microsoft-com:office:office" xmlns:r="http://schemas.openxmlformats.org/officeDocument/2006/relationships" xmlns:m="http://schemas.openxmlformats.org/officeDocument/2006/math" xmlns:v="urn:schemas-microsoft-com:vml" xmlns:wp14="http://schemas.microsoft.com/office/word/2010/wordprocessingDrawing" xmlns:wp="http://schemas.openxmlformats.org/drawingml/2006/wordprocessingDrawing" xmlns:w10="urn:schemas-microsoft-com:office:word" xmlns:w="http://schemas.openxmlformats.org/wordprocessingml/2006/main" xmlns:w14="http://schemas.microsoft.com/office/word/2010/wordml" xmlns:w15="http://schemas.microsoft.com/office/word/2012/wordml" xmlns:wpg="http://schemas.microsoft.com/office/word/2010/wordprocessingGroup" xmlns:wpi="http://schemas.microsoft.com/office/word/2010/wordprocessingInk" xmlns:wne="http://schemas.microsoft.com/office/word/2006/wordml" xmlns:wps="http://schemas.microsoft.com/office/word/2010/wordprocessingShape" mc:Ignorable="w14 w15 wp14">
   <w:footnote w:type="separator" w:id="-1">
     <w:p>
       <w:r>
@@ -10122,7 +9112,7 @@
 </file>
 
 <file path=word/header1.xml><?xml version="1.0" encoding="utf-8"?>
-<w:hdr xmlns:wpc="http://schemas.microsoft.com/office/word/2010/wordprocessingCanvas" xmlns:mc="http://schemas.openxmlformats.org/markup-compatibility/2006" xmlns:o="urn:schemas-microsoft-com:office:office" xmlns:r="http://schemas.openxmlformats.org/officeDocument/2006/relationships" xmlns:m="http://schemas.openxmlformats.org/officeDocument/2006/math" xmlns:v="urn:schemas-microsoft-com:vml" xmlns:wp14="http://schemas.microsoft.com/office/word/2010/wordprocessingDrawing" xmlns:wp="http://schemas.openxmlformats.org/drawingml/2006/wordprocessingDrawing" xmlns:w10="urn:schemas-microsoft-com:office:word" xmlns:w="http://schemas.openxmlformats.org/wordprocessingml/2006/main" xmlns:w14="http://schemas.microsoft.com/office/word/2010/wordml" xmlns:wpg="http://schemas.microsoft.com/office/word/2010/wordprocessingGroup" xmlns:wpi="http://schemas.microsoft.com/office/word/2010/wordprocessingInk" xmlns:wne="http://schemas.microsoft.com/office/word/2006/wordml" xmlns:wps="http://schemas.microsoft.com/office/word/2010/wordprocessingShape" mc:Ignorable="w14 wp14">
+<w:hdr xmlns:wpc="http://schemas.microsoft.com/office/word/2010/wordprocessingCanvas" xmlns:mc="http://schemas.openxmlformats.org/markup-compatibility/2006" xmlns:o="urn:schemas-microsoft-com:office:office" xmlns:r="http://schemas.openxmlformats.org/officeDocument/2006/relationships" xmlns:m="http://schemas.openxmlformats.org/officeDocument/2006/math" xmlns:v="urn:schemas-microsoft-com:vml" xmlns:wp14="http://schemas.microsoft.com/office/word/2010/wordprocessingDrawing" xmlns:wp="http://schemas.openxmlformats.org/drawingml/2006/wordprocessingDrawing" xmlns:w10="urn:schemas-microsoft-com:office:word" xmlns:w="http://schemas.openxmlformats.org/wordprocessingml/2006/main" xmlns:w14="http://schemas.microsoft.com/office/word/2010/wordml" xmlns:w15="http://schemas.microsoft.com/office/word/2012/wordml" xmlns:wpg="http://schemas.microsoft.com/office/word/2010/wordprocessingGroup" xmlns:wpi="http://schemas.microsoft.com/office/word/2010/wordprocessingInk" xmlns:wne="http://schemas.microsoft.com/office/word/2006/wordml" xmlns:wps="http://schemas.microsoft.com/office/word/2010/wordprocessingShape" mc:Ignorable="w14 w15 wp14">
   <w:p>
     <w:pPr>
       <w:pStyle w:val="Koptekst"/>
@@ -10138,8 +9128,8 @@
 </file>
 
 <file path=word/numbering.xml><?xml version="1.0" encoding="utf-8"?>
-<w:numbering xmlns:wpc="http://schemas.microsoft.com/office/word/2010/wordprocessingCanvas" xmlns:mc="http://schemas.openxmlformats.org/markup-compatibility/2006" xmlns:o="urn:schemas-microsoft-com:office:office" xmlns:r="http://schemas.openxmlformats.org/officeDocument/2006/relationships" xmlns:m="http://schemas.openxmlformats.org/officeDocument/2006/math" xmlns:v="urn:schemas-microsoft-com:vml" xmlns:wp14="http://schemas.microsoft.com/office/word/2010/wordprocessingDrawing" xmlns:wp="http://schemas.openxmlformats.org/drawingml/2006/wordprocessingDrawing" xmlns:w10="urn:schemas-microsoft-com:office:word" xmlns:w="http://schemas.openxmlformats.org/wordprocessingml/2006/main" xmlns:w14="http://schemas.microsoft.com/office/word/2010/wordml" xmlns:wpg="http://schemas.microsoft.com/office/word/2010/wordprocessingGroup" xmlns:wpi="http://schemas.microsoft.com/office/word/2010/wordprocessingInk" xmlns:wne="http://schemas.microsoft.com/office/word/2006/wordml" xmlns:wps="http://schemas.microsoft.com/office/word/2010/wordprocessingShape" mc:Ignorable="w14 wp14">
-  <w:abstractNum w:abstractNumId="0">
+<w:numbering xmlns:wpc="http://schemas.microsoft.com/office/word/2010/wordprocessingCanvas" xmlns:mc="http://schemas.openxmlformats.org/markup-compatibility/2006" xmlns:o="urn:schemas-microsoft-com:office:office" xmlns:r="http://schemas.openxmlformats.org/officeDocument/2006/relationships" xmlns:m="http://schemas.openxmlformats.org/officeDocument/2006/math" xmlns:v="urn:schemas-microsoft-com:vml" xmlns:wp14="http://schemas.microsoft.com/office/word/2010/wordprocessingDrawing" xmlns:wp="http://schemas.openxmlformats.org/drawingml/2006/wordprocessingDrawing" xmlns:w10="urn:schemas-microsoft-com:office:word" xmlns:w="http://schemas.openxmlformats.org/wordprocessingml/2006/main" xmlns:w14="http://schemas.microsoft.com/office/word/2010/wordml" xmlns:w15="http://schemas.microsoft.com/office/word/2012/wordml" xmlns:wpg="http://schemas.microsoft.com/office/word/2010/wordprocessingGroup" xmlns:wpi="http://schemas.microsoft.com/office/word/2010/wordprocessingInk" xmlns:wne="http://schemas.microsoft.com/office/word/2006/wordml" xmlns:wps="http://schemas.microsoft.com/office/word/2010/wordprocessingShape" mc:Ignorable="w14 w15 wp14">
+  <w:abstractNum w:abstractNumId="0" w15:restartNumberingAfterBreak="0">
     <w:nsid w:val="FFFFFFFE"/>
     <w:multiLevelType w:val="singleLevel"/>
     <w:tmpl w:val="FFFFFFFF"/>
@@ -10149,7 +9139,7 @@
       <w:lvlJc w:val="left"/>
     </w:lvl>
   </w:abstractNum>
-  <w:abstractNum w:abstractNumId="1">
+  <w:abstractNum w:abstractNumId="1" w15:restartNumberingAfterBreak="0">
     <w:nsid w:val="0ABA2ED4"/>
     <w:multiLevelType w:val="singleLevel"/>
     <w:tmpl w:val="73B4576E"/>
@@ -10169,7 +9159,7 @@
       </w:rPr>
     </w:lvl>
   </w:abstractNum>
-  <w:abstractNum w:abstractNumId="2">
+  <w:abstractNum w:abstractNumId="2" w15:restartNumberingAfterBreak="0">
     <w:nsid w:val="0D122DBD"/>
     <w:multiLevelType w:val="singleLevel"/>
     <w:tmpl w:val="D7022496"/>
@@ -10188,7 +9178,7 @@
       </w:rPr>
     </w:lvl>
   </w:abstractNum>
-  <w:abstractNum w:abstractNumId="3">
+  <w:abstractNum w:abstractNumId="3" w15:restartNumberingAfterBreak="0">
     <w:nsid w:val="0DD14372"/>
     <w:multiLevelType w:val="singleLevel"/>
     <w:tmpl w:val="6EB20C8A"/>
@@ -10208,7 +9198,7 @@
       </w:rPr>
     </w:lvl>
   </w:abstractNum>
-  <w:abstractNum w:abstractNumId="4">
+  <w:abstractNum w:abstractNumId="4" w15:restartNumberingAfterBreak="0">
     <w:nsid w:val="11773C37"/>
     <w:multiLevelType w:val="singleLevel"/>
     <w:tmpl w:val="AB0ED982"/>
@@ -10228,7 +9218,7 @@
       </w:rPr>
     </w:lvl>
   </w:abstractNum>
-  <w:abstractNum w:abstractNumId="5">
+  <w:abstractNum w:abstractNumId="5" w15:restartNumberingAfterBreak="0">
     <w:nsid w:val="13223743"/>
     <w:multiLevelType w:val="singleLevel"/>
     <w:tmpl w:val="04090001"/>
@@ -10248,7 +9238,7 @@
       </w:rPr>
     </w:lvl>
   </w:abstractNum>
-  <w:abstractNum w:abstractNumId="6">
+  <w:abstractNum w:abstractNumId="6" w15:restartNumberingAfterBreak="0">
     <w:nsid w:val="14610C7B"/>
     <w:multiLevelType w:val="singleLevel"/>
     <w:tmpl w:val="D7022496"/>
@@ -10267,7 +9257,7 @@
       </w:rPr>
     </w:lvl>
   </w:abstractNum>
-  <w:abstractNum w:abstractNumId="7">
+  <w:abstractNum w:abstractNumId="7" w15:restartNumberingAfterBreak="0">
     <w:nsid w:val="193E0D8D"/>
     <w:multiLevelType w:val="singleLevel"/>
     <w:tmpl w:val="04090001"/>
@@ -10287,7 +9277,7 @@
       </w:rPr>
     </w:lvl>
   </w:abstractNum>
-  <w:abstractNum w:abstractNumId="8">
+  <w:abstractNum w:abstractNumId="8" w15:restartNumberingAfterBreak="0">
     <w:nsid w:val="21697138"/>
     <w:multiLevelType w:val="hybridMultilevel"/>
     <w:tmpl w:val="8AF2FF06"/>
@@ -10400,7 +9390,7 @@
       </w:rPr>
     </w:lvl>
   </w:abstractNum>
-  <w:abstractNum w:abstractNumId="9">
+  <w:abstractNum w:abstractNumId="9" w15:restartNumberingAfterBreak="0">
     <w:nsid w:val="273E3448"/>
     <w:multiLevelType w:val="singleLevel"/>
     <w:tmpl w:val="B4944624"/>
@@ -10419,7 +9409,7 @@
       </w:rPr>
     </w:lvl>
   </w:abstractNum>
-  <w:abstractNum w:abstractNumId="10">
+  <w:abstractNum w:abstractNumId="10" w15:restartNumberingAfterBreak="0">
     <w:nsid w:val="32D374DC"/>
     <w:multiLevelType w:val="singleLevel"/>
     <w:tmpl w:val="04090001"/>
@@ -10439,7 +9429,7 @@
       </w:rPr>
     </w:lvl>
   </w:abstractNum>
-  <w:abstractNum w:abstractNumId="11">
+  <w:abstractNum w:abstractNumId="11" w15:restartNumberingAfterBreak="0">
     <w:nsid w:val="33C0176A"/>
     <w:multiLevelType w:val="hybridMultilevel"/>
     <w:tmpl w:val="FE220F12"/>
@@ -10552,7 +9542,7 @@
       </w:rPr>
     </w:lvl>
   </w:abstractNum>
-  <w:abstractNum w:abstractNumId="12">
+  <w:abstractNum w:abstractNumId="12" w15:restartNumberingAfterBreak="0">
     <w:nsid w:val="34556542"/>
     <w:multiLevelType w:val="singleLevel"/>
     <w:tmpl w:val="DDC2FB68"/>
@@ -10571,7 +9561,7 @@
       </w:rPr>
     </w:lvl>
   </w:abstractNum>
-  <w:abstractNum w:abstractNumId="13">
+  <w:abstractNum w:abstractNumId="13" w15:restartNumberingAfterBreak="0">
     <w:nsid w:val="370A3371"/>
     <w:multiLevelType w:val="singleLevel"/>
     <w:tmpl w:val="5636D37C"/>
@@ -10586,7 +9576,7 @@
       </w:pPr>
     </w:lvl>
   </w:abstractNum>
-  <w:abstractNum w:abstractNumId="14">
+  <w:abstractNum w:abstractNumId="14" w15:restartNumberingAfterBreak="0">
     <w:nsid w:val="37A0374E"/>
     <w:multiLevelType w:val="singleLevel"/>
     <w:tmpl w:val="BF28FC12"/>
@@ -10606,7 +9596,7 @@
       </w:rPr>
     </w:lvl>
   </w:abstractNum>
-  <w:abstractNum w:abstractNumId="15">
+  <w:abstractNum w:abstractNumId="15" w15:restartNumberingAfterBreak="0">
     <w:nsid w:val="406D5CB1"/>
     <w:multiLevelType w:val="hybridMultilevel"/>
     <w:tmpl w:val="5A32CCDA"/>
@@ -10719,7 +9709,7 @@
       </w:rPr>
     </w:lvl>
   </w:abstractNum>
-  <w:abstractNum w:abstractNumId="16">
+  <w:abstractNum w:abstractNumId="16" w15:restartNumberingAfterBreak="0">
     <w:nsid w:val="43683A41"/>
     <w:multiLevelType w:val="singleLevel"/>
     <w:tmpl w:val="04090001"/>
@@ -10739,7 +9729,7 @@
       </w:rPr>
     </w:lvl>
   </w:abstractNum>
-  <w:abstractNum w:abstractNumId="17">
+  <w:abstractNum w:abstractNumId="17" w15:restartNumberingAfterBreak="0">
     <w:nsid w:val="64E43DBF"/>
     <w:multiLevelType w:val="singleLevel"/>
     <w:tmpl w:val="1472A4E8"/>
@@ -10759,7 +9749,7 @@
       </w:rPr>
     </w:lvl>
   </w:abstractNum>
-  <w:abstractNum w:abstractNumId="18">
+  <w:abstractNum w:abstractNumId="18" w15:restartNumberingAfterBreak="0">
     <w:nsid w:val="67C256C2"/>
     <w:multiLevelType w:val="singleLevel"/>
     <w:tmpl w:val="04090001"/>
@@ -10779,7 +9769,7 @@
       </w:rPr>
     </w:lvl>
   </w:abstractNum>
-  <w:abstractNum w:abstractNumId="19">
+  <w:abstractNum w:abstractNumId="19" w15:restartNumberingAfterBreak="0">
     <w:nsid w:val="7BA94E7E"/>
     <w:multiLevelType w:val="singleLevel"/>
     <w:tmpl w:val="D7022496"/>
@@ -10798,7 +9788,7 @@
       </w:rPr>
     </w:lvl>
   </w:abstractNum>
-  <w:abstractNum w:abstractNumId="20">
+  <w:abstractNum w:abstractNumId="20" w15:restartNumberingAfterBreak="0">
     <w:nsid w:val="7E83302B"/>
     <w:multiLevelType w:val="singleLevel"/>
     <w:tmpl w:val="04090001"/>
@@ -10900,7 +9890,7 @@
 </file>
 
 <file path=word/styles.xml><?xml version="1.0" encoding="utf-8"?>
-<w:styles xmlns:mc="http://schemas.openxmlformats.org/markup-compatibility/2006" xmlns:r="http://schemas.openxmlformats.org/officeDocument/2006/relationships" xmlns:w="http://schemas.openxmlformats.org/wordprocessingml/2006/main" xmlns:w14="http://schemas.microsoft.com/office/word/2010/wordml" mc:Ignorable="w14">
+<w:styles xmlns:mc="http://schemas.openxmlformats.org/markup-compatibility/2006" xmlns:r="http://schemas.openxmlformats.org/officeDocument/2006/relationships" xmlns:w="http://schemas.openxmlformats.org/wordprocessingml/2006/main" xmlns:w14="http://schemas.microsoft.com/office/word/2010/wordml" xmlns:w15="http://schemas.microsoft.com/office/word/2012/wordml" mc:Ignorable="w14 w15">
   <w:docDefaults>
     <w:rPrDefault>
       <w:rPr>
@@ -10910,543 +9900,378 @@
     </w:rPrDefault>
     <w:pPrDefault/>
   </w:docDefaults>
-  <w:latentStyles w:defLockedState="0" w:defUIPriority="99" w:defSemiHidden="1" w:defUnhideWhenUsed="1" w:defQFormat="0" w:count="267">
-    <w:lsdException w:name="Normal" w:semiHidden="0" w:uiPriority="0" w:unhideWhenUsed="0" w:qFormat="1"/>
-    <w:lsdException w:name="heading 1" w:semiHidden="0" w:uiPriority="9" w:unhideWhenUsed="0" w:qFormat="1"/>
-    <w:lsdException w:name="heading 2" w:semiHidden="0" w:uiPriority="9" w:unhideWhenUsed="0" w:qFormat="1"/>
-    <w:lsdException w:name="heading 3" w:semiHidden="0" w:uiPriority="9" w:unhideWhenUsed="0" w:qFormat="1"/>
-    <w:lsdException w:name="heading 4" w:uiPriority="9" w:qFormat="1"/>
-    <w:lsdException w:name="heading 5" w:uiPriority="9" w:qFormat="1"/>
-    <w:lsdException w:name="heading 6" w:uiPriority="9" w:qFormat="1"/>
-    <w:lsdException w:name="heading 7" w:semiHidden="0" w:uiPriority="9" w:unhideWhenUsed="0" w:qFormat="1"/>
-    <w:lsdException w:name="heading 8" w:uiPriority="9" w:qFormat="1"/>
-    <w:lsdException w:name="heading 9" w:uiPriority="9" w:qFormat="1"/>
-    <w:lsdException w:name="toc 1" w:uiPriority="39"/>
-    <w:lsdException w:name="toc 2" w:uiPriority="39"/>
-    <w:lsdException w:name="toc 3" w:uiPriority="39"/>
-    <w:lsdException w:name="toc 4" w:uiPriority="39"/>
-    <w:lsdException w:name="toc 5" w:uiPriority="39"/>
-    <w:lsdException w:name="toc 6" w:uiPriority="39"/>
-    <w:lsdException w:name="toc 7" w:uiPriority="39"/>
-    <w:lsdException w:name="toc 8" w:uiPriority="39"/>
-    <w:lsdException w:name="toc 9" w:uiPriority="39"/>
-    <w:lsdException w:name="caption" w:uiPriority="35" w:qFormat="1"/>
-    <w:lsdException w:name="Title" w:semiHidden="0" w:uiPriority="10" w:unhideWhenUsed="0" w:qFormat="1"/>
-    <w:lsdException w:name="Default Paragraph Font" w:uiPriority="1"/>
-    <w:lsdException w:name="Subtitle" w:semiHidden="0" w:uiPriority="11" w:unhideWhenUsed="0" w:qFormat="1"/>
-    <w:lsdException w:name="Strong" w:semiHidden="0" w:uiPriority="22" w:unhideWhenUsed="0" w:qFormat="1"/>
-    <w:lsdException w:name="Emphasis" w:semiHidden="0" w:uiPriority="20" w:unhideWhenUsed="0" w:qFormat="1"/>
-    <w:lsdException w:name="Table Grid" w:semiHidden="0" w:uiPriority="59" w:unhideWhenUsed="0"/>
-    <w:lsdException w:name="Placeholder Text" w:unhideWhenUsed="0"/>
-    <w:lsdException w:name="No Spacing" w:semiHidden="0" w:uiPriority="1" w:unhideWhenUsed="0" w:qFormat="1"/>
-    <w:lsdException w:name="Light Shading" w:semiHidden="0" w:uiPriority="60" w:unhideWhenUsed="0"/>
-    <w:lsdException w:name="Light List" w:semiHidden="0" w:uiPriority="61" w:unhideWhenUsed="0"/>
-    <w:lsdException w:name="Light Grid" w:semiHidden="0" w:uiPriority="62" w:unhideWhenUsed="0"/>
-    <w:lsdException w:name="Medium Shading 1" w:semiHidden="0" w:uiPriority="63" w:unhideWhenUsed="0"/>
-    <w:lsdException w:name="Medium Shading 2" w:semiHidden="0" w:uiPriority="64" w:unhideWhenUsed="0"/>
-    <w:lsdException w:name="Medium List 1" w:semiHidden="0" w:uiPriority="65" w:unhideWhenUsed="0"/>
-    <w:lsdException w:name="Medium List 2" w:semiHidden="0" w:uiPriority="66" w:unhideWhenUsed="0"/>
-    <w:lsdException w:name="Medium Grid 1" w:semiHidden="0" w:uiPriority="67" w:unhideWhenUsed="0"/>
-    <w:lsdException w:name="Medium Grid 2" w:semiHidden="0" w:uiPriority="68" w:unhideWhenUsed="0"/>
-    <w:lsdException w:name="Medium Grid 3" w:semiHidden="0" w:uiPriority="69" w:unhideWhenUsed="0"/>
-    <w:lsdException w:name="Dark List" w:semiHidden="0" w:uiPriority="70" w:unhideWhenUsed="0"/>
-    <w:lsdException w:name="Colorful Shading" w:semiHidden="0" w:uiPriority="71" w:unhideWhenUsed="0"/>
-    <w:lsdException w:name="Colorful List" w:semiHidden="0" w:uiPriority="72" w:unhideWhenUsed="0"/>
-    <w:lsdException w:name="Colorful Grid" w:semiHidden="0" w:uiPriority="73" w:unhideWhenUsed="0"/>
-    <w:lsdException w:name="Light Shading Accent 1" w:semiHidden="0" w:uiPriority="60" w:unhideWhenUsed="0"/>
-    <w:lsdException w:name="Light List Accent 1" w:semiHidden="0" w:uiPriority="61" w:unhideWhenUsed="0"/>
-    <w:lsdException w:name="Light Grid Accent 1" w:semiHidden="0" w:uiPriority="62" w:unhideWhenUsed="0"/>
-    <w:lsdException w:name="Medium Shading 1 Accent 1" w:semiHidden="0" w:uiPriority="63" w:unhideWhenUsed="0"/>
-    <w:lsdException w:name="Medium Shading 2 Accent 1" w:semiHidden="0" w:uiPriority="64" w:unhideWhenUsed="0"/>
-    <w:lsdException w:name="Medium List 1 Accent 1" w:semiHidden="0" w:uiPriority="65" w:unhideWhenUsed="0"/>
-    <w:lsdException w:name="Revision" w:unhideWhenUsed="0"/>
-    <w:lsdException w:name="List Paragraph" w:semiHidden="0" w:uiPriority="34" w:unhideWhenUsed="0" w:qFormat="1"/>
-    <w:lsdException w:name="Quote" w:semiHidden="0" w:uiPriority="29" w:unhideWhenUsed="0" w:qFormat="1"/>
-    <w:lsdException w:name="Intense Quote" w:semiHidden="0" w:uiPriority="30" w:unhideWhenUsed="0" w:qFormat="1"/>
-    <w:lsdException w:name="Medium List 2 Accent 1" w:semiHidden="0" w:uiPriority="66" w:unhideWhenUsed="0"/>
-    <w:lsdException w:name="Medium Grid 1 Accent 1" w:semiHidden="0" w:uiPriority="67" w:unhideWhenUsed="0"/>
-    <w:lsdException w:name="Medium Grid 2 Accent 1" w:semiHidden="0" w:uiPriority="68" w:unhideWhenUsed="0"/>
-    <w:lsdException w:name="Medium Grid 3 Accent 1" w:semiHidden="0" w:uiPriority="69" w:unhideWhenUsed="0"/>
-    <w:lsdException w:name="Dark List Accent 1" w:semiHidden="0" w:uiPriority="70" w:unhideWhenUsed="0"/>
-    <w:lsdException w:name="Colorful Shading Accent 1" w:semiHidden="0" w:uiPriority="71" w:unhideWhenUsed="0"/>
-    <w:lsdException w:name="Colorful List Accent 1" w:semiHidden="0" w:uiPriority="72" w:unhideWhenUsed="0"/>
-    <w:lsdException w:name="Colorful Grid Accent 1" w:semiHidden="0" w:uiPriority="73" w:unhideWhenUsed="0"/>
-    <w:lsdException w:name="Light Shading Accent 2" w:semiHidden="0" w:uiPriority="60" w:unhideWhenUsed="0"/>
-    <w:lsdException w:name="Light List Accent 2" w:semiHidden="0" w:uiPriority="61" w:unhideWhenUsed="0"/>
-    <w:lsdException w:name="Light Grid Accent 2" w:semiHidden="0" w:uiPriority="62" w:unhideWhenUsed="0"/>
-    <w:lsdException w:name="Medium Shading 1 Accent 2" w:semiHidden="0" w:uiPriority="63" w:unhideWhenUsed="0"/>
-    <w:lsdException w:name="Medium Shading 2 Accent 2" w:semiHidden="0" w:uiPriority="64" w:unhideWhenUsed="0"/>
-    <w:lsdException w:name="Medium List 1 Accent 2" w:semiHidden="0" w:uiPriority="65" w:unhideWhenUsed="0"/>
-    <w:lsdException w:name="Medium List 2 Accent 2" w:semiHidden="0" w:uiPriority="66" w:unhideWhenUsed="0"/>
-    <w:lsdException w:name="Medium Grid 1 Accent 2" w:semiHidden="0" w:uiPriority="67" w:unhideWhenUsed="0"/>
-    <w:lsdException w:name="Medium Grid 2 Accent 2" w:semiHidden="0" w:uiPriority="68" w:unhideWhenUsed="0"/>
-    <w:lsdException w:name="Medium Grid 3 Accent 2" w:semiHidden="0" w:uiPriority="69" w:unhideWhenUsed="0"/>
-    <w:lsdException w:name="Dark List Accent 2" w:semiHidden="0" w:uiPriority="70" w:unhideWhenUsed="0"/>
-    <w:lsdException w:name="Colorful Shading Accent 2" w:semiHidden="0" w:uiPriority="71" w:unhideWhenUsed="0"/>
-    <w:lsdException w:name="Colorful List Accent 2" w:semiHidden="0" w:uiPriority="72" w:unhideWhenUsed="0"/>
-    <w:lsdException w:name="Colorful Grid Accent 2" w:semiHidden="0" w:uiPriority="73" w:unhideWhenUsed="0"/>
-    <w:lsdException w:name="Light Shading Accent 3" w:semiHidden="0" w:uiPriority="60" w:unhideWhenUsed="0"/>
-    <w:lsdException w:name="Light List Accent 3" w:semiHidden="0" w:uiPriority="61" w:unhideWhenUsed="0"/>
-    <w:lsdException w:name="Light Grid Accent 3" w:semiHidden="0" w:uiPriority="62" w:unhideWhenUsed="0"/>
-    <w:lsdException w:name="Medium Shading 1 Accent 3" w:semiHidden="0" w:uiPriority="63" w:unhideWhenUsed="0"/>
-    <w:lsdException w:name="Medium Shading 2 Accent 3" w:semiHidden="0" w:uiPriority="64" w:unhideWhenUsed="0"/>
-    <w:lsdException w:name="Medium List 1 Accent 3" w:semiHidden="0" w:uiPriority="65" w:unhideWhenUsed="0"/>
-    <w:lsdException w:name="Medium List 2 Accent 3" w:semiHidden="0" w:uiPriority="66" w:unhideWhenUsed="0"/>
-    <w:lsdException w:name="Medium Grid 1 Accent 3" w:semiHidden="0" w:uiPriority="67" w:unhideWhenUsed="0"/>
-    <w:lsdException w:name="Medium Grid 2 Accent 3" w:semiHidden="0" w:uiPriority="68" w:unhideWhenUsed="0"/>
-    <w:lsdException w:name="Medium Grid 3 Accent 3" w:semiHidden="0" w:uiPriority="69" w:unhideWhenUsed="0"/>
-    <w:lsdException w:name="Dark List Accent 3" w:semiHidden="0" w:uiPriority="70" w:unhideWhenUsed="0"/>
-    <w:lsdException w:name="Colorful Shading Accent 3" w:semiHidden="0" w:uiPriority="71" w:unhideWhenUsed="0"/>
-    <w:lsdException w:name="Colorful List Accent 3" w:semiHidden="0" w:uiPriority="72" w:unhideWhenUsed="0"/>
-    <w:lsdException w:name="Colorful Grid Accent 3" w:semiHidden="0" w:uiPriority="73" w:unhideWhenUsed="0"/>
-    <w:lsdException w:name="Light Shading Accent 4" w:semiHidden="0" w:uiPriority="60" w:unhideWhenUsed="0"/>
-    <w:lsdException w:name="Light List Accent 4" w:semiHidden="0" w:uiPriority="61" w:unhideWhenUsed="0"/>
-    <w:lsdException w:name="Light Grid Accent 4" w:semiHidden="0" w:uiPriority="62" w:unhideWhenUsed="0"/>
-    <w:lsdException w:name="Medium Shading 1 Accent 4" w:semiHidden="0" w:uiPriority="63" w:unhideWhenUsed="0"/>
-    <w:lsdException w:name="Medium Shading 2 Accent 4" w:semiHidden="0" w:uiPriority="64" w:unhideWhenUsed="0"/>
-    <w:lsdException w:name="Medium List 1 Accent 4" w:semiHidden="0" w:uiPriority="65" w:unhideWhenUsed="0"/>
-    <w:lsdException w:name="Medium List 2 Accent 4" w:semiHidden="0" w:uiPriority="66" w:unhideWhenUsed="0"/>
-    <w:lsdException w:name="Medium Grid 1 Accent 4" w:semiHidden="0" w:uiPriority="67" w:unhideWhenUsed="0"/>
-    <w:lsdException w:name="Medium Grid 2 Accent 4" w:semiHidden="0" w:uiPriority="68" w:unhideWhenUsed="0"/>
-    <w:lsdException w:name="Medium Grid 3 Accent 4" w:semiHidden="0" w:uiPriority="69" w:unhideWhenUsed="0"/>
-    <w:lsdException w:name="Dark List Accent 4" w:semiHidden="0" w:uiPriority="70" w:unhideWhenUsed="0"/>
-    <w:lsdException w:name="Colorful Shading Accent 4" w:semiHidden="0" w:uiPriority="71" w:unhideWhenUsed="0"/>
-    <w:lsdException w:name="Colorful List Accent 4" w:semiHidden="0" w:uiPriority="72" w:unhideWhenUsed="0"/>
-    <w:lsdException w:name="Colorful Grid Accent 4" w:semiHidden="0" w:uiPriority="73" w:unhideWhenUsed="0"/>
-    <w:lsdException w:name="Light Shading Accent 5" w:semiHidden="0" w:uiPriority="60" w:unhideWhenUsed="0"/>
-    <w:lsdException w:name="Light List Accent 5" w:semiHidden="0" w:uiPriority="61" w:unhideWhenUsed="0"/>
-    <w:lsdException w:name="Light Grid Accent 5" w:semiHidden="0" w:uiPriority="62" w:unhideWhenUsed="0"/>
-    <w:lsdException w:name="Medium Shading 1 Accent 5" w:semiHidden="0" w:uiPriority="63" w:unhideWhenUsed="0"/>
-    <w:lsdException w:name="Medium Shading 2 Accent 5" w:semiHidden="0" w:uiPriority="64" w:unhideWhenUsed="0"/>
-    <w:lsdException w:name="Medium List 1 Accent 5" w:semiHidden="0" w:uiPriority="65" w:unhideWhenUsed="0"/>
-    <w:lsdException w:name="Medium List 2 Accent 5" w:semiHidden="0" w:uiPriority="66" w:unhideWhenUsed="0"/>
-    <w:lsdException w:name="Medium Grid 1 Accent 5" w:semiHidden="0" w:uiPriority="67" w:unhideWhenUsed="0"/>
-    <w:lsdException w:name="Medium Grid 2 Accent 5" w:semiHidden="0" w:uiPriority="68" w:unhideWhenUsed="0"/>
-    <w:lsdException w:name="Medium Grid 3 Accent 5" w:semiHidden="0" w:uiPriority="69" w:unhideWhenUsed="0"/>
-    <w:lsdException w:name="Dark List Accent 5" w:semiHidden="0" w:uiPriority="70" w:unhideWhenUsed="0"/>
-    <w:lsdException w:name="Colorful Shading Accent 5" w:semiHidden="0" w:uiPriority="71" w:unhideWhenUsed="0"/>
-    <w:lsdException w:name="Colorful List Accent 5" w:semiHidden="0" w:uiPriority="72" w:unhideWhenUsed="0"/>
-    <w:lsdException w:name="Colorful Grid Accent 5" w:semiHidden="0" w:uiPriority="73" w:unhideWhenUsed="0"/>
-    <w:lsdException w:name="Light Shading Accent 6" w:semiHidden="0" w:uiPriority="60" w:unhideWhenUsed="0"/>
-    <w:lsdException w:name="Light List Accent 6" w:semiHidden="0" w:uiPriority="61" w:unhideWhenUsed="0"/>
-    <w:lsdException w:name="Light Grid Accent 6" w:semiHidden="0" w:uiPriority="62" w:unhideWhenUsed="0"/>
-    <w:lsdException w:name="Medium Shading 1 Accent 6" w:semiHidden="0" w:uiPriority="63" w:unhideWhenUsed="0"/>
-    <w:lsdException w:name="Medium Shading 2 Accent 6" w:semiHidden="0" w:uiPriority="64" w:unhideWhenUsed="0"/>
-    <w:lsdException w:name="Medium List 1 Accent 6" w:semiHidden="0" w:uiPriority="65" w:unhideWhenUsed="0"/>
-    <w:lsdException w:name="Medium List 2 Accent 6" w:semiHidden="0" w:uiPriority="66" w:unhideWhenUsed="0"/>
-    <w:lsdException w:name="Medium Grid 1 Accent 6" w:semiHidden="0" w:uiPriority="67" w:unhideWhenUsed="0"/>
-    <w:lsdException w:name="Medium Grid 2 Accent 6" w:semiHidden="0" w:uiPriority="68" w:unhideWhenUsed="0"/>
-    <w:lsdException w:name="Medium Grid 3 Accent 6" w:semiHidden="0" w:uiPriority="69" w:unhideWhenUsed="0"/>
-    <w:lsdException w:name="Dark List Accent 6" w:semiHidden="0" w:uiPriority="70" w:unhideWhenUsed="0"/>
-    <w:lsdException w:name="Colorful Shading Accent 6" w:semiHidden="0" w:uiPriority="71" w:unhideWhenUsed="0"/>
-    <w:lsdException w:name="Colorful List Accent 6" w:semiHidden="0" w:uiPriority="72" w:unhideWhenUsed="0"/>
-    <w:lsdException w:name="Colorful Grid Accent 6" w:semiHidden="0" w:uiPriority="73" w:unhideWhenUsed="0"/>
-    <w:lsdException w:name="Subtle Emphasis" w:semiHidden="0" w:uiPriority="19" w:unhideWhenUsed="0" w:qFormat="1"/>
-    <w:lsdException w:name="Intense Emphasis" w:semiHidden="0" w:uiPriority="21" w:unhideWhenUsed="0" w:qFormat="1"/>
-    <w:lsdException w:name="Subtle Reference" w:semiHidden="0" w:uiPriority="31" w:unhideWhenUsed="0" w:qFormat="1"/>
-    <w:lsdException w:name="Intense Reference" w:semiHidden="0" w:uiPriority="32" w:unhideWhenUsed="0" w:qFormat="1"/>
-    <w:lsdException w:name="Book Title" w:semiHidden="0" w:uiPriority="33" w:unhideWhenUsed="0" w:qFormat="1"/>
-    <w:lsdException w:name="Bibliography" w:uiPriority="37"/>
-    <w:lsdException w:name="TOC Heading" w:uiPriority="39" w:qFormat="1"/>
-  </w:latentStyles>
-  <w:style w:type="paragraph" w:default="1" w:styleId="Standaard">
-    <w:name w:val="Normal"/>
-    <w:qFormat/>
-    <w:rPr>
-      <w:lang w:val="en-US" w:eastAsia="en-US"/>
-    </w:rPr>
-  </w:style>
-  <w:style w:type="paragraph" w:styleId="Kop1">
-    <w:name w:val="heading 1"/>
-    <w:basedOn w:val="Standaard"/>
-    <w:next w:val="Standaard"/>
-    <w:qFormat/>
-    <w:pPr>
-      <w:keepNext/>
-      <w:jc w:val="center"/>
-      <w:outlineLvl w:val="0"/>
-    </w:pPr>
-    <w:rPr>
-      <w:b/>
-      <w:sz w:val="96"/>
-    </w:rPr>
-  </w:style>
-  <w:style w:type="paragraph" w:styleId="Kop2">
-    <w:name w:val="heading 2"/>
-    <w:basedOn w:val="Standaard"/>
-    <w:next w:val="Standaard"/>
-    <w:qFormat/>
-    <w:pPr>
-      <w:keepNext/>
-      <w:jc w:val="center"/>
-      <w:outlineLvl w:val="1"/>
-    </w:pPr>
-    <w:rPr>
-      <w:b/>
-    </w:rPr>
-  </w:style>
-  <w:style w:type="paragraph" w:styleId="Kop3">
-    <w:name w:val="heading 3"/>
-    <w:basedOn w:val="Standaard"/>
-    <w:next w:val="Standaard"/>
-    <w:qFormat/>
-    <w:pPr>
-      <w:keepNext/>
-      <w:jc w:val="center"/>
-      <w:outlineLvl w:val="2"/>
-    </w:pPr>
-    <w:rPr>
-      <w:b/>
-      <w:u w:val="single"/>
-    </w:rPr>
-  </w:style>
-  <w:style w:type="paragraph" w:styleId="Kop7">
-    <w:name w:val="heading 7"/>
-    <w:basedOn w:val="Standaard"/>
-    <w:next w:val="Standaard"/>
-    <w:qFormat/>
-    <w:pPr>
-      <w:keepNext/>
-      <w:jc w:val="center"/>
-      <w:outlineLvl w:val="6"/>
-    </w:pPr>
-    <w:rPr>
-      <w:b/>
-      <w:sz w:val="44"/>
-    </w:rPr>
-  </w:style>
-  <w:style w:type="character" w:default="1" w:styleId="Standaardalinea-lettertype">
-    <w:name w:val="Default Paragraph Font"/>
-    <w:uiPriority w:val="1"/>
-    <w:semiHidden/>
-    <w:unhideWhenUsed/>
-  </w:style>
-  <w:style w:type="table" w:default="1" w:styleId="Standaardtabel">
-    <w:name w:val="Normal Table"/>
-    <w:uiPriority w:val="99"/>
-    <w:semiHidden/>
-    <w:unhideWhenUsed/>
-    <w:tblPr>
-      <w:tblInd w:w="0" w:type="dxa"/>
-      <w:tblCellMar>
-        <w:top w:w="0" w:type="dxa"/>
-        <w:left w:w="108" w:type="dxa"/>
-        <w:bottom w:w="0" w:type="dxa"/>
-        <w:right w:w="108" w:type="dxa"/>
-      </w:tblCellMar>
-    </w:tblPr>
-  </w:style>
-  <w:style w:type="numbering" w:default="1" w:styleId="Geenlijst">
-    <w:name w:val="No List"/>
-    <w:uiPriority w:val="99"/>
-    <w:semiHidden/>
-    <w:unhideWhenUsed/>
-  </w:style>
-  <w:style w:type="paragraph" w:styleId="Koptekst">
-    <w:name w:val="header"/>
-    <w:basedOn w:val="Standaard"/>
-    <w:link w:val="KoptekstChar"/>
-    <w:uiPriority w:val="99"/>
-    <w:pPr>
-      <w:tabs>
-        <w:tab w:val="center" w:pos="4320"/>
-        <w:tab w:val="right" w:pos="8640"/>
-      </w:tabs>
-    </w:pPr>
-  </w:style>
-  <w:style w:type="character" w:styleId="Paginanummer">
-    <w:name w:val="page number"/>
-    <w:basedOn w:val="Standaardalinea-lettertype"/>
-    <w:semiHidden/>
-  </w:style>
-  <w:style w:type="paragraph" w:styleId="Inhopg1">
-    <w:name w:val="toc 1"/>
-    <w:basedOn w:val="Standaard"/>
-    <w:next w:val="Standaard"/>
-    <w:autoRedefine/>
-    <w:semiHidden/>
-    <w:pPr>
-      <w:tabs>
-        <w:tab w:val="right" w:leader="underscore" w:pos="8640"/>
-      </w:tabs>
-      <w:spacing w:before="120" w:after="120"/>
-    </w:pPr>
-    <w:rPr>
-      <w:b/>
-      <w:caps/>
-    </w:rPr>
-  </w:style>
-  <w:style w:type="paragraph" w:styleId="Inhopg2">
-    <w:name w:val="toc 2"/>
-    <w:basedOn w:val="Standaard"/>
-    <w:next w:val="Standaard"/>
-    <w:autoRedefine/>
-    <w:semiHidden/>
-    <w:pPr>
-      <w:tabs>
-        <w:tab w:val="right" w:leader="underscore" w:pos="8640"/>
-      </w:tabs>
-      <w:ind w:left="200"/>
-    </w:pPr>
-    <w:rPr>
-      <w:smallCaps/>
-    </w:rPr>
-  </w:style>
-  <w:style w:type="paragraph" w:styleId="Inhopg3">
-    <w:name w:val="toc 3"/>
-    <w:basedOn w:val="Standaard"/>
-    <w:next w:val="Standaard"/>
-    <w:autoRedefine/>
-    <w:semiHidden/>
-    <w:pPr>
-      <w:tabs>
-        <w:tab w:val="right" w:leader="underscore" w:pos="8640"/>
-      </w:tabs>
-      <w:ind w:left="400"/>
-    </w:pPr>
-    <w:rPr>
-      <w:i/>
-    </w:rPr>
-  </w:style>
-  <w:style w:type="paragraph" w:styleId="Voetnoottekst">
-    <w:name w:val="footnote text"/>
-    <w:basedOn w:val="Standaard"/>
-    <w:semiHidden/>
-  </w:style>
-  <w:style w:type="paragraph" w:styleId="Voettekst">
-    <w:name w:val="footer"/>
-    <w:basedOn w:val="Standaard"/>
-    <w:link w:val="VoettekstChar"/>
-    <w:uiPriority w:val="99"/>
-    <w:pPr>
-      <w:tabs>
-        <w:tab w:val="center" w:pos="4320"/>
-        <w:tab w:val="right" w:pos="8640"/>
-      </w:tabs>
-    </w:pPr>
-  </w:style>
-  <w:style w:type="paragraph" w:styleId="Ballontekst">
-    <w:name w:val="Balloon Text"/>
-    <w:basedOn w:val="Standaard"/>
-    <w:link w:val="BallontekstChar"/>
-    <w:uiPriority w:val="99"/>
-    <w:semiHidden/>
-    <w:unhideWhenUsed/>
-    <w:rsid w:val="002037CF"/>
-    <w:rPr>
-      <w:rFonts w:ascii="Tahoma" w:hAnsi="Tahoma" w:cs="Tahoma"/>
-      <w:sz w:val="16"/>
-      <w:szCs w:val="16"/>
-    </w:rPr>
-  </w:style>
-  <w:style w:type="character" w:customStyle="1" w:styleId="BallontekstChar">
-    <w:name w:val="Ballontekst Char"/>
-    <w:basedOn w:val="Standaardalinea-lettertype"/>
-    <w:link w:val="Ballontekst"/>
-    <w:uiPriority w:val="99"/>
-    <w:semiHidden/>
-    <w:rsid w:val="002037CF"/>
-    <w:rPr>
-      <w:rFonts w:ascii="Tahoma" w:hAnsi="Tahoma" w:cs="Tahoma"/>
-      <w:sz w:val="16"/>
-      <w:szCs w:val="16"/>
-      <w:lang w:val="en-US" w:eastAsia="en-US"/>
-    </w:rPr>
-  </w:style>
-  <w:style w:type="character" w:customStyle="1" w:styleId="KoptekstChar">
-    <w:name w:val="Koptekst Char"/>
-    <w:basedOn w:val="Standaardalinea-lettertype"/>
-    <w:link w:val="Koptekst"/>
-    <w:uiPriority w:val="99"/>
-    <w:rsid w:val="00B77BA9"/>
-    <w:rPr>
-      <w:lang w:val="en-US" w:eastAsia="en-US"/>
-    </w:rPr>
-  </w:style>
-  <w:style w:type="character" w:customStyle="1" w:styleId="VoettekstChar">
-    <w:name w:val="Voettekst Char"/>
-    <w:basedOn w:val="Standaardalinea-lettertype"/>
-    <w:link w:val="Voettekst"/>
-    <w:uiPriority w:val="99"/>
-    <w:rsid w:val="00DA1416"/>
-    <w:rPr>
-      <w:lang w:val="en-US" w:eastAsia="en-US"/>
-    </w:rPr>
-  </w:style>
-  <w:style w:type="paragraph" w:styleId="Lijstalinea">
-    <w:name w:val="List Paragraph"/>
-    <w:basedOn w:val="Standaard"/>
-    <w:uiPriority w:val="34"/>
-    <w:qFormat/>
-    <w:rsid w:val="00DC03D1"/>
-    <w:pPr>
-      <w:ind w:left="720"/>
-      <w:contextualSpacing/>
-    </w:pPr>
-  </w:style>
-  <w:style w:type="character" w:styleId="Hyperlink">
-    <w:name w:val="Hyperlink"/>
-    <w:basedOn w:val="Standaardalinea-lettertype"/>
-    <w:uiPriority w:val="99"/>
-    <w:unhideWhenUsed/>
-    <w:rsid w:val="00DF3A22"/>
-    <w:rPr>
-      <w:color w:val="0000FF" w:themeColor="hyperlink"/>
-      <w:u w:val="single"/>
-    </w:rPr>
-  </w:style>
-</w:styles>
-</file>
-
-<file path=word/stylesWithEffects.xml><?xml version="1.0" encoding="utf-8"?>
-<w:styles xmlns:wpc="http://schemas.microsoft.com/office/word/2010/wordprocessingCanvas" xmlns:mc="http://schemas.openxmlformats.org/markup-compatibility/2006" xmlns:o="urn:schemas-microsoft-com:office:office" xmlns:r="http://schemas.openxmlformats.org/officeDocument/2006/relationships" xmlns:m="http://schemas.openxmlformats.org/officeDocument/2006/math" xmlns:v="urn:schemas-microsoft-com:vml" xmlns:wp14="http://schemas.microsoft.com/office/word/2010/wordprocessingDrawing" xmlns:wp="http://schemas.openxmlformats.org/drawingml/2006/wordprocessingDrawing" xmlns:w10="urn:schemas-microsoft-com:office:word" xmlns:w="http://schemas.openxmlformats.org/wordprocessingml/2006/main" xmlns:w14="http://schemas.microsoft.com/office/word/2010/wordml" xmlns:wpg="http://schemas.microsoft.com/office/word/2010/wordprocessingGroup" xmlns:wpi="http://schemas.microsoft.com/office/word/2010/wordprocessingInk" xmlns:wne="http://schemas.microsoft.com/office/word/2006/wordml" xmlns:wps="http://schemas.microsoft.com/office/word/2010/wordprocessingShape" mc:Ignorable="w14 wp14">
-  <w:docDefaults>
-    <w:rPrDefault>
-      <w:rPr>
-        <w:rFonts w:ascii="Times New Roman" w:eastAsia="Times New Roman" w:hAnsi="Times New Roman" w:cs="Times New Roman"/>
-        <w:lang w:val="nl-NL" w:eastAsia="nl-NL" w:bidi="ar-SA"/>
-      </w:rPr>
-    </w:rPrDefault>
-    <w:pPrDefault/>
-  </w:docDefaults>
-  <w:latentStyles w:defLockedState="0" w:defUIPriority="99" w:defSemiHidden="1" w:defUnhideWhenUsed="1" w:defQFormat="0" w:count="267">
-    <w:lsdException w:name="Normal" w:semiHidden="0" w:uiPriority="0" w:unhideWhenUsed="0" w:qFormat="1"/>
-    <w:lsdException w:name="heading 1" w:semiHidden="0" w:uiPriority="9" w:unhideWhenUsed="0" w:qFormat="1"/>
-    <w:lsdException w:name="heading 2" w:semiHidden="0" w:uiPriority="9" w:unhideWhenUsed="0" w:qFormat="1"/>
-    <w:lsdException w:name="heading 3" w:semiHidden="0" w:uiPriority="9" w:unhideWhenUsed="0" w:qFormat="1"/>
-    <w:lsdException w:name="heading 4" w:uiPriority="9" w:qFormat="1"/>
-    <w:lsdException w:name="heading 5" w:uiPriority="9" w:qFormat="1"/>
-    <w:lsdException w:name="heading 6" w:uiPriority="9" w:qFormat="1"/>
-    <w:lsdException w:name="heading 7" w:semiHidden="0" w:uiPriority="9" w:unhideWhenUsed="0" w:qFormat="1"/>
-    <w:lsdException w:name="heading 8" w:uiPriority="9" w:qFormat="1"/>
-    <w:lsdException w:name="heading 9" w:uiPriority="9" w:qFormat="1"/>
-    <w:lsdException w:name="toc 1" w:uiPriority="39"/>
-    <w:lsdException w:name="toc 2" w:uiPriority="39"/>
-    <w:lsdException w:name="toc 3" w:uiPriority="39"/>
-    <w:lsdException w:name="toc 4" w:uiPriority="39"/>
-    <w:lsdException w:name="toc 5" w:uiPriority="39"/>
-    <w:lsdException w:name="toc 6" w:uiPriority="39"/>
-    <w:lsdException w:name="toc 7" w:uiPriority="39"/>
-    <w:lsdException w:name="toc 8" w:uiPriority="39"/>
-    <w:lsdException w:name="toc 9" w:uiPriority="39"/>
-    <w:lsdException w:name="caption" w:uiPriority="35" w:qFormat="1"/>
-    <w:lsdException w:name="Title" w:semiHidden="0" w:uiPriority="10" w:unhideWhenUsed="0" w:qFormat="1"/>
-    <w:lsdException w:name="Default Paragraph Font" w:uiPriority="1"/>
-    <w:lsdException w:name="Subtitle" w:semiHidden="0" w:uiPriority="11" w:unhideWhenUsed="0" w:qFormat="1"/>
-    <w:lsdException w:name="Strong" w:semiHidden="0" w:uiPriority="22" w:unhideWhenUsed="0" w:qFormat="1"/>
-    <w:lsdException w:name="Emphasis" w:semiHidden="0" w:uiPriority="20" w:unhideWhenUsed="0" w:qFormat="1"/>
-    <w:lsdException w:name="Table Grid" w:semiHidden="0" w:uiPriority="59" w:unhideWhenUsed="0"/>
-    <w:lsdException w:name="Placeholder Text" w:unhideWhenUsed="0"/>
-    <w:lsdException w:name="No Spacing" w:semiHidden="0" w:uiPriority="1" w:unhideWhenUsed="0" w:qFormat="1"/>
-    <w:lsdException w:name="Light Shading" w:semiHidden="0" w:uiPriority="60" w:unhideWhenUsed="0"/>
-    <w:lsdException w:name="Light List" w:semiHidden="0" w:uiPriority="61" w:unhideWhenUsed="0"/>
-    <w:lsdException w:name="Light Grid" w:semiHidden="0" w:uiPriority="62" w:unhideWhenUsed="0"/>
-    <w:lsdException w:name="Medium Shading 1" w:semiHidden="0" w:uiPriority="63" w:unhideWhenUsed="0"/>
-    <w:lsdException w:name="Medium Shading 2" w:semiHidden="0" w:uiPriority="64" w:unhideWhenUsed="0"/>
-    <w:lsdException w:name="Medium List 1" w:semiHidden="0" w:uiPriority="65" w:unhideWhenUsed="0"/>
-    <w:lsdException w:name="Medium List 2" w:semiHidden="0" w:uiPriority="66" w:unhideWhenUsed="0"/>
-    <w:lsdException w:name="Medium Grid 1" w:semiHidden="0" w:uiPriority="67" w:unhideWhenUsed="0"/>
-    <w:lsdException w:name="Medium Grid 2" w:semiHidden="0" w:uiPriority="68" w:unhideWhenUsed="0"/>
-    <w:lsdException w:name="Medium Grid 3" w:semiHidden="0" w:uiPriority="69" w:unhideWhenUsed="0"/>
-    <w:lsdException w:name="Dark List" w:semiHidden="0" w:uiPriority="70" w:unhideWhenUsed="0"/>
-    <w:lsdException w:name="Colorful Shading" w:semiHidden="0" w:uiPriority="71" w:unhideWhenUsed="0"/>
-    <w:lsdException w:name="Colorful List" w:semiHidden="0" w:uiPriority="72" w:unhideWhenUsed="0"/>
-    <w:lsdException w:name="Colorful Grid" w:semiHidden="0" w:uiPriority="73" w:unhideWhenUsed="0"/>
-    <w:lsdException w:name="Light Shading Accent 1" w:semiHidden="0" w:uiPriority="60" w:unhideWhenUsed="0"/>
-    <w:lsdException w:name="Light List Accent 1" w:semiHidden="0" w:uiPriority="61" w:unhideWhenUsed="0"/>
-    <w:lsdException w:name="Light Grid Accent 1" w:semiHidden="0" w:uiPriority="62" w:unhideWhenUsed="0"/>
-    <w:lsdException w:name="Medium Shading 1 Accent 1" w:semiHidden="0" w:uiPriority="63" w:unhideWhenUsed="0"/>
-    <w:lsdException w:name="Medium Shading 2 Accent 1" w:semiHidden="0" w:uiPriority="64" w:unhideWhenUsed="0"/>
-    <w:lsdException w:name="Medium List 1 Accent 1" w:semiHidden="0" w:uiPriority="65" w:unhideWhenUsed="0"/>
-    <w:lsdException w:name="Revision" w:unhideWhenUsed="0"/>
-    <w:lsdException w:name="List Paragraph" w:semiHidden="0" w:uiPriority="34" w:unhideWhenUsed="0" w:qFormat="1"/>
-    <w:lsdException w:name="Quote" w:semiHidden="0" w:uiPriority="29" w:unhideWhenUsed="0" w:qFormat="1"/>
-    <w:lsdException w:name="Intense Quote" w:semiHidden="0" w:uiPriority="30" w:unhideWhenUsed="0" w:qFormat="1"/>
-    <w:lsdException w:name="Medium List 2 Accent 1" w:semiHidden="0" w:uiPriority="66" w:unhideWhenUsed="0"/>
-    <w:lsdException w:name="Medium Grid 1 Accent 1" w:semiHidden="0" w:uiPriority="67" w:unhideWhenUsed="0"/>
-    <w:lsdException w:name="Medium Grid 2 Accent 1" w:semiHidden="0" w:uiPriority="68" w:unhideWhenUsed="0"/>
-    <w:lsdException w:name="Medium Grid 3 Accent 1" w:semiHidden="0" w:uiPriority="69" w:unhideWhenUsed="0"/>
-    <w:lsdException w:name="Dark List Accent 1" w:semiHidden="0" w:uiPriority="70" w:unhideWhenUsed="0"/>
-    <w:lsdException w:name="Colorful Shading Accent 1" w:semiHidden="0" w:uiPriority="71" w:unhideWhenUsed="0"/>
-    <w:lsdException w:name="Colorful List Accent 1" w:semiHidden="0" w:uiPriority="72" w:unhideWhenUsed="0"/>
-    <w:lsdException w:name="Colorful Grid Accent 1" w:semiHidden="0" w:uiPriority="73" w:unhideWhenUsed="0"/>
-    <w:lsdException w:name="Light Shading Accent 2" w:semiHidden="0" w:uiPriority="60" w:unhideWhenUsed="0"/>
-    <w:lsdException w:name="Light List Accent 2" w:semiHidden="0" w:uiPriority="61" w:unhideWhenUsed="0"/>
-    <w:lsdException w:name="Light Grid Accent 2" w:semiHidden="0" w:uiPriority="62" w:unhideWhenUsed="0"/>
-    <w:lsdException w:name="Medium Shading 1 Accent 2" w:semiHidden="0" w:uiPriority="63" w:unhideWhenUsed="0"/>
-    <w:lsdException w:name="Medium Shading 2 Accent 2" w:semiHidden="0" w:uiPriority="64" w:unhideWhenUsed="0"/>
-    <w:lsdException w:name="Medium List 1 Accent 2" w:semiHidden="0" w:uiPriority="65" w:unhideWhenUsed="0"/>
-    <w:lsdException w:name="Medium List 2 Accent 2" w:semiHidden="0" w:uiPriority="66" w:unhideWhenUsed="0"/>
-    <w:lsdException w:name="Medium Grid 1 Accent 2" w:semiHidden="0" w:uiPriority="67" w:unhideWhenUsed="0"/>
-    <w:lsdException w:name="Medium Grid 2 Accent 2" w:semiHidden="0" w:uiPriority="68" w:unhideWhenUsed="0"/>
-    <w:lsdException w:name="Medium Grid 3 Accent 2" w:semiHidden="0" w:uiPriority="69" w:unhideWhenUsed="0"/>
-    <w:lsdException w:name="Dark List Accent 2" w:semiHidden="0" w:uiPriority="70" w:unhideWhenUsed="0"/>
-    <w:lsdException w:name="Colorful Shading Accent 2" w:semiHidden="0" w:uiPriority="71" w:unhideWhenUsed="0"/>
-    <w:lsdException w:name="Colorful List Accent 2" w:semiHidden="0" w:uiPriority="72" w:unhideWhenUsed="0"/>
-    <w:lsdException w:name="Colorful Grid Accent 2" w:semiHidden="0" w:uiPriority="73" w:unhideWhenUsed="0"/>
-    <w:lsdException w:name="Light Shading Accent 3" w:semiHidden="0" w:uiPriority="60" w:unhideWhenUsed="0"/>
-    <w:lsdException w:name="Light List Accent 3" w:semiHidden="0" w:uiPriority="61" w:unhideWhenUsed="0"/>
-    <w:lsdException w:name="Light Grid Accent 3" w:semiHidden="0" w:uiPriority="62" w:unhideWhenUsed="0"/>
-    <w:lsdException w:name="Medium Shading 1 Accent 3" w:semiHidden="0" w:uiPriority="63" w:unhideWhenUsed="0"/>
-    <w:lsdException w:name="Medium Shading 2 Accent 3" w:semiHidden="0" w:uiPriority="64" w:unhideWhenUsed="0"/>
-    <w:lsdException w:name="Medium List 1 Accent 3" w:semiHidden="0" w:uiPriority="65" w:unhideWhenUsed="0"/>
-    <w:lsdException w:name="Medium List 2 Accent 3" w:semiHidden="0" w:uiPriority="66" w:unhideWhenUsed="0"/>
-    <w:lsdException w:name="Medium Grid 1 Accent 3" w:semiHidden="0" w:uiPriority="67" w:unhideWhenUsed="0"/>
-    <w:lsdException w:name="Medium Grid 2 Accent 3" w:semiHidden="0" w:uiPriority="68" w:unhideWhenUsed="0"/>
-    <w:lsdException w:name="Medium Grid 3 Accent 3" w:semiHidden="0" w:uiPriority="69" w:unhideWhenUsed="0"/>
-    <w:lsdException w:name="Dark List Accent 3" w:semiHidden="0" w:uiPriority="70" w:unhideWhenUsed="0"/>
-    <w:lsdException w:name="Colorful Shading Accent 3" w:semiHidden="0" w:uiPriority="71" w:unhideWhenUsed="0"/>
-    <w:lsdException w:name="Colorful List Accent 3" w:semiHidden="0" w:uiPriority="72" w:unhideWhenUsed="0"/>
-    <w:lsdException w:name="Colorful Grid Accent 3" w:semiHidden="0" w:uiPriority="73" w:unhideWhenUsed="0"/>
-    <w:lsdException w:name="Light Shading Accent 4" w:semiHidden="0" w:uiPriority="60" w:unhideWhenUsed="0"/>
-    <w:lsdException w:name="Light List Accent 4" w:semiHidden="0" w:uiPriority="61" w:unhideWhenUsed="0"/>
-    <w:lsdException w:name="Light Grid Accent 4" w:semiHidden="0" w:uiPriority="62" w:unhideWhenUsed="0"/>
-    <w:lsdException w:name="Medium Shading 1 Accent 4" w:semiHidden="0" w:uiPriority="63" w:unhideWhenUsed="0"/>
-    <w:lsdException w:name="Medium Shading 2 Accent 4" w:semiHidden="0" w:uiPriority="64" w:unhideWhenUsed="0"/>
-    <w:lsdException w:name="Medium List 1 Accent 4" w:semiHidden="0" w:uiPriority="65" w:unhideWhenUsed="0"/>
-    <w:lsdException w:name="Medium List 2 Accent 4" w:semiHidden="0" w:uiPriority="66" w:unhideWhenUsed="0"/>
-    <w:lsdException w:name="Medium Grid 1 Accent 4" w:semiHidden="0" w:uiPriority="67" w:unhideWhenUsed="0"/>
-    <w:lsdException w:name="Medium Grid 2 Accent 4" w:semiHidden="0" w:uiPriority="68" w:unhideWhenUsed="0"/>
-    <w:lsdException w:name="Medium Grid 3 Accent 4" w:semiHidden="0" w:uiPriority="69" w:unhideWhenUsed="0"/>
-    <w:lsdException w:name="Dark List Accent 4" w:semiHidden="0" w:uiPriority="70" w:unhideWhenUsed="0"/>
-    <w:lsdException w:name="Colorful Shading Accent 4" w:semiHidden="0" w:uiPriority="71" w:unhideWhenUsed="0"/>
-    <w:lsdException w:name="Colorful List Accent 4" w:semiHidden="0" w:uiPriority="72" w:unhideWhenUsed="0"/>
-    <w:lsdException w:name="Colorful Grid Accent 4" w:semiHidden="0" w:uiPriority="73" w:unhideWhenUsed="0"/>
-    <w:lsdException w:name="Light Shading Accent 5" w:semiHidden="0" w:uiPriority="60" w:unhideWhenUsed="0"/>
-    <w:lsdException w:name="Light List Accent 5" w:semiHidden="0" w:uiPriority="61" w:unhideWhenUsed="0"/>
-    <w:lsdException w:name="Light Grid Accent 5" w:semiHidden="0" w:uiPriority="62" w:unhideWhenUsed="0"/>
-    <w:lsdException w:name="Medium Shading 1 Accent 5" w:semiHidden="0" w:uiPriority="63" w:unhideWhenUsed="0"/>
-    <w:lsdException w:name="Medium Shading 2 Accent 5" w:semiHidden="0" w:uiPriority="64" w:unhideWhenUsed="0"/>
-    <w:lsdException w:name="Medium List 1 Accent 5" w:semiHidden="0" w:uiPriority="65" w:unhideWhenUsed="0"/>
-    <w:lsdException w:name="Medium List 2 Accent 5" w:semiHidden="0" w:uiPriority="66" w:unhideWhenUsed="0"/>
-    <w:lsdException w:name="Medium Grid 1 Accent 5" w:semiHidden="0" w:uiPriority="67" w:unhideWhenUsed="0"/>
-    <w:lsdException w:name="Medium Grid 2 Accent 5" w:semiHidden="0" w:uiPriority="68" w:unhideWhenUsed="0"/>
-    <w:lsdException w:name="Medium Grid 3 Accent 5" w:semiHidden="0" w:uiPriority="69" w:unhideWhenUsed="0"/>
-    <w:lsdException w:name="Dark List Accent 5" w:semiHidden="0" w:uiPriority="70" w:unhideWhenUsed="0"/>
-    <w:lsdException w:name="Colorful Shading Accent 5" w:semiHidden="0" w:uiPriority="71" w:unhideWhenUsed="0"/>
-    <w:lsdException w:name="Colorful List Accent 5" w:semiHidden="0" w:uiPriority="72" w:unhideWhenUsed="0"/>
-    <w:lsdException w:name="Colorful Grid Accent 5" w:semiHidden="0" w:uiPriority="73" w:unhideWhenUsed="0"/>
-    <w:lsdException w:name="Light Shading Accent 6" w:semiHidden="0" w:uiPriority="60" w:unhideWhenUsed="0"/>
-    <w:lsdException w:name="Light List Accent 6" w:semiHidden="0" w:uiPriority="61" w:unhideWhenUsed="0"/>
-    <w:lsdException w:name="Light Grid Accent 6" w:semiHidden="0" w:uiPriority="62" w:unhideWhenUsed="0"/>
-    <w:lsdException w:name="Medium Shading 1 Accent 6" w:semiHidden="0" w:uiPriority="63" w:unhideWhenUsed="0"/>
-    <w:lsdException w:name="Medium Shading 2 Accent 6" w:semiHidden="0" w:uiPriority="64" w:unhideWhenUsed="0"/>
-    <w:lsdException w:name="Medium List 1 Accent 6" w:semiHidden="0" w:uiPriority="65" w:unhideWhenUsed="0"/>
-    <w:lsdException w:name="Medium List 2 Accent 6" w:semiHidden="0" w:uiPriority="66" w:unhideWhenUsed="0"/>
-    <w:lsdException w:name="Medium Grid 1 Accent 6" w:semiHidden="0" w:uiPriority="67" w:unhideWhenUsed="0"/>
-    <w:lsdException w:name="Medium Grid 2 Accent 6" w:semiHidden="0" w:uiPriority="68" w:unhideWhenUsed="0"/>
-    <w:lsdException w:name="Medium Grid 3 Accent 6" w:semiHidden="0" w:uiPriority="69" w:unhideWhenUsed="0"/>
-    <w:lsdException w:name="Dark List Accent 6" w:semiHidden="0" w:uiPriority="70" w:unhideWhenUsed="0"/>
-    <w:lsdException w:name="Colorful Shading Accent 6" w:semiHidden="0" w:uiPriority="71" w:unhideWhenUsed="0"/>
-    <w:lsdException w:name="Colorful List Accent 6" w:semiHidden="0" w:uiPriority="72" w:unhideWhenUsed="0"/>
-    <w:lsdException w:name="Colorful Grid Accent 6" w:semiHidden="0" w:uiPriority="73" w:unhideWhenUsed="0"/>
-    <w:lsdException w:name="Subtle Emphasis" w:semiHidden="0" w:uiPriority="19" w:unhideWhenUsed="0" w:qFormat="1"/>
-    <w:lsdException w:name="Intense Emphasis" w:semiHidden="0" w:uiPriority="21" w:unhideWhenUsed="0" w:qFormat="1"/>
-    <w:lsdException w:name="Subtle Reference" w:semiHidden="0" w:uiPriority="31" w:unhideWhenUsed="0" w:qFormat="1"/>
-    <w:lsdException w:name="Intense Reference" w:semiHidden="0" w:uiPriority="32" w:unhideWhenUsed="0" w:qFormat="1"/>
-    <w:lsdException w:name="Book Title" w:semiHidden="0" w:uiPriority="33" w:unhideWhenUsed="0" w:qFormat="1"/>
-    <w:lsdException w:name="Bibliography" w:uiPriority="37"/>
-    <w:lsdException w:name="TOC Heading" w:uiPriority="39" w:qFormat="1"/>
+  <w:latentStyles w:defLockedState="0" w:defUIPriority="99" w:defSemiHidden="0" w:defUnhideWhenUsed="0" w:defQFormat="0" w:count="371">
+    <w:lsdException w:name="Normal" w:uiPriority="0" w:qFormat="1"/>
+    <w:lsdException w:name="heading 1" w:uiPriority="9" w:qFormat="1"/>
+    <w:lsdException w:name="heading 2" w:uiPriority="9" w:qFormat="1"/>
+    <w:lsdException w:name="heading 3" w:uiPriority="9" w:qFormat="1"/>
+    <w:lsdException w:name="heading 4" w:semiHidden="1" w:uiPriority="9" w:unhideWhenUsed="1" w:qFormat="1"/>
+    <w:lsdException w:name="heading 5" w:semiHidden="1" w:uiPriority="9" w:unhideWhenUsed="1" w:qFormat="1"/>
+    <w:lsdException w:name="heading 6" w:semiHidden="1" w:uiPriority="9" w:unhideWhenUsed="1" w:qFormat="1"/>
+    <w:lsdException w:name="heading 7" w:uiPriority="9" w:qFormat="1"/>
+    <w:lsdException w:name="heading 8" w:semiHidden="1" w:uiPriority="9" w:unhideWhenUsed="1" w:qFormat="1"/>
+    <w:lsdException w:name="heading 9" w:semiHidden="1" w:uiPriority="9" w:unhideWhenUsed="1" w:qFormat="1"/>
+    <w:lsdException w:name="index 1" w:semiHidden="1" w:unhideWhenUsed="1"/>
+    <w:lsdException w:name="index 2" w:semiHidden="1" w:unhideWhenUsed="1"/>
+    <w:lsdException w:name="index 3" w:semiHidden="1" w:unhideWhenUsed="1"/>
+    <w:lsdException w:name="index 4" w:semiHidden="1" w:unhideWhenUsed="1"/>
+    <w:lsdException w:name="index 5" w:semiHidden="1" w:unhideWhenUsed="1"/>
+    <w:lsdException w:name="index 6" w:semiHidden="1" w:unhideWhenUsed="1"/>
+    <w:lsdException w:name="index 7" w:semiHidden="1" w:unhideWhenUsed="1"/>
+    <w:lsdException w:name="index 8" w:semiHidden="1" w:unhideWhenUsed="1"/>
+    <w:lsdException w:name="index 9" w:semiHidden="1" w:unhideWhenUsed="1"/>
+    <w:lsdException w:name="toc 1" w:semiHidden="1" w:uiPriority="39" w:unhideWhenUsed="1"/>
+    <w:lsdException w:name="toc 2" w:semiHidden="1" w:uiPriority="39" w:unhideWhenUsed="1"/>
+    <w:lsdException w:name="toc 3" w:semiHidden="1" w:uiPriority="39" w:unhideWhenUsed="1"/>
+    <w:lsdException w:name="toc 4" w:semiHidden="1" w:uiPriority="39" w:unhideWhenUsed="1"/>
+    <w:lsdException w:name="toc 5" w:semiHidden="1" w:uiPriority="39" w:unhideWhenUsed="1"/>
+    <w:lsdException w:name="toc 6" w:semiHidden="1" w:uiPriority="39" w:unhideWhenUsed="1"/>
+    <w:lsdException w:name="toc 7" w:semiHidden="1" w:uiPriority="39" w:unhideWhenUsed="1"/>
+    <w:lsdException w:name="toc 8" w:semiHidden="1" w:uiPriority="39" w:unhideWhenUsed="1"/>
+    <w:lsdException w:name="toc 9" w:semiHidden="1" w:uiPriority="39" w:unhideWhenUsed="1"/>
+    <w:lsdException w:name="Normal Indent" w:semiHidden="1" w:unhideWhenUsed="1"/>
+    <w:lsdException w:name="footnote text" w:semiHidden="1" w:unhideWhenUsed="1"/>
+    <w:lsdException w:name="annotation text" w:semiHidden="1" w:unhideWhenUsed="1"/>
+    <w:lsdException w:name="header" w:semiHidden="1" w:unhideWhenUsed="1"/>
+    <w:lsdException w:name="footer" w:semiHidden="1" w:unhideWhenUsed="1"/>
+    <w:lsdException w:name="index heading" w:semiHidden="1" w:unhideWhenUsed="1"/>
+    <w:lsdException w:name="caption" w:semiHidden="1" w:uiPriority="35" w:unhideWhenUsed="1" w:qFormat="1"/>
+    <w:lsdException w:name="table of figures" w:semiHidden="1" w:unhideWhenUsed="1"/>
+    <w:lsdException w:name="envelope address" w:semiHidden="1" w:unhideWhenUsed="1"/>
+    <w:lsdException w:name="envelope return" w:semiHidden="1" w:unhideWhenUsed="1"/>
+    <w:lsdException w:name="footnote reference" w:semiHidden="1" w:unhideWhenUsed="1"/>
+    <w:lsdException w:name="annotation reference" w:semiHidden="1" w:unhideWhenUsed="1"/>
+    <w:lsdException w:name="line number" w:semiHidden="1" w:unhideWhenUsed="1"/>
+    <w:lsdException w:name="page number" w:semiHidden="1" w:unhideWhenUsed="1"/>
+    <w:lsdException w:name="endnote reference" w:semiHidden="1" w:unhideWhenUsed="1"/>
+    <w:lsdException w:name="endnote text" w:semiHidden="1" w:unhideWhenUsed="1"/>
+    <w:lsdException w:name="table of authorities" w:semiHidden="1" w:unhideWhenUsed="1"/>
+    <w:lsdException w:name="macro" w:semiHidden="1" w:unhideWhenUsed="1"/>
+    <w:lsdException w:name="toa heading" w:semiHidden="1" w:unhideWhenUsed="1"/>
+    <w:lsdException w:name="List" w:semiHidden="1" w:unhideWhenUsed="1"/>
+    <w:lsdException w:name="List Bullet" w:semiHidden="1" w:unhideWhenUsed="1"/>
+    <w:lsdException w:name="List Number" w:semiHidden="1" w:unhideWhenUsed="1"/>
+    <w:lsdException w:name="List 2" w:semiHidden="1" w:unhideWhenUsed="1"/>
+    <w:lsdException w:name="List 3" w:semiHidden="1" w:unhideWhenUsed="1"/>
+    <w:lsdException w:name="List 4" w:semiHidden="1" w:unhideWhenUsed="1"/>
+    <w:lsdException w:name="List 5" w:semiHidden="1" w:unhideWhenUsed="1"/>
+    <w:lsdException w:name="List Bullet 2" w:semiHidden="1" w:unhideWhenUsed="1"/>
+    <w:lsdException w:name="List Bullet 3" w:semiHidden="1" w:unhideWhenUsed="1"/>
+    <w:lsdException w:name="List Bullet 4" w:semiHidden="1" w:unhideWhenUsed="1"/>
+    <w:lsdException w:name="List Bullet 5" w:semiHidden="1" w:unhideWhenUsed="1"/>
+    <w:lsdException w:name="List Number 2" w:semiHidden="1" w:unhideWhenUsed="1"/>
+    <w:lsdException w:name="List Number 3" w:semiHidden="1" w:unhideWhenUsed="1"/>
+    <w:lsdException w:name="List Number 4" w:semiHidden="1" w:unhideWhenUsed="1"/>
+    <w:lsdException w:name="List Number 5" w:semiHidden="1" w:unhideWhenUsed="1"/>
+    <w:lsdException w:name="Title" w:uiPriority="10" w:qFormat="1"/>
+    <w:lsdException w:name="Closing" w:semiHidden="1" w:unhideWhenUsed="1"/>
+    <w:lsdException w:name="Signature" w:semiHidden="1" w:unhideWhenUsed="1"/>
+    <w:lsdException w:name="Default Paragraph Font" w:semiHidden="1" w:uiPriority="1" w:unhideWhenUsed="1"/>
+    <w:lsdException w:name="Body Text" w:semiHidden="1" w:unhideWhenUsed="1"/>
+    <w:lsdException w:name="Body Text Indent" w:semiHidden="1" w:unhideWhenUsed="1"/>
+    <w:lsdException w:name="List Continue" w:semiHidden="1" w:unhideWhenUsed="1"/>
+    <w:lsdException w:name="List Continue 2" w:semiHidden="1" w:unhideWhenUsed="1"/>
+    <w:lsdException w:name="List Continue 3" w:semiHidden="1" w:unhideWhenUsed="1"/>
+    <w:lsdException w:name="List Continue 4" w:semiHidden="1" w:unhideWhenUsed="1"/>
+    <w:lsdException w:name="List Continue 5" w:semiHidden="1" w:unhideWhenUsed="1"/>
+    <w:lsdException w:name="Message Header" w:semiHidden="1" w:unhideWhenUsed="1"/>
+    <w:lsdException w:name="Subtitle" w:uiPriority="11" w:qFormat="1"/>
+    <w:lsdException w:name="Salutation" w:semiHidden="1" w:unhideWhenUsed="1"/>
+    <w:lsdException w:name="Date" w:semiHidden="1" w:unhideWhenUsed="1"/>
+    <w:lsdException w:name="Body Text First Indent" w:semiHidden="1" w:unhideWhenUsed="1"/>
+    <w:lsdException w:name="Body Text First Indent 2" w:semiHidden="1" w:unhideWhenUsed="1"/>
+    <w:lsdException w:name="Note Heading" w:semiHidden="1" w:unhideWhenUsed="1"/>
+    <w:lsdException w:name="Body Text 2" w:semiHidden="1" w:unhideWhenUsed="1"/>
+    <w:lsdException w:name="Body Text 3" w:semiHidden="1" w:unhideWhenUsed="1"/>
+    <w:lsdException w:name="Body Text Indent 2" w:semiHidden="1" w:unhideWhenUsed="1"/>
+    <w:lsdException w:name="Body Text Indent 3" w:semiHidden="1" w:unhideWhenUsed="1"/>
+    <w:lsdException w:name="Block Text" w:semiHidden="1" w:unhideWhenUsed="1"/>
+    <w:lsdException w:name="Hyperlink" w:semiHidden="1" w:unhideWhenUsed="1"/>
+    <w:lsdException w:name="FollowedHyperlink" w:semiHidden="1" w:unhideWhenUsed="1"/>
+    <w:lsdException w:name="Strong" w:uiPriority="22" w:qFormat="1"/>
+    <w:lsdException w:name="Emphasis" w:uiPriority="20" w:qFormat="1"/>
+    <w:lsdException w:name="Document Map" w:semiHidden="1" w:unhideWhenUsed="1"/>
+    <w:lsdException w:name="Plain Text" w:semiHidden="1" w:unhideWhenUsed="1"/>
+    <w:lsdException w:name="E-mail Signature" w:semiHidden="1" w:unhideWhenUsed="1"/>
+    <w:lsdException w:name="HTML Top of Form" w:semiHidden="1" w:unhideWhenUsed="1"/>
+    <w:lsdException w:name="HTML Bottom of Form" w:semiHidden="1" w:unhideWhenUsed="1"/>
+    <w:lsdException w:name="Normal (Web)" w:semiHidden="1" w:unhideWhenUsed="1"/>
+    <w:lsdException w:name="HTML Acronym" w:semiHidden="1" w:unhideWhenUsed="1"/>
+    <w:lsdException w:name="HTML Address" w:semiHidden="1" w:unhideWhenUsed="1"/>
+    <w:lsdException w:name="HTML Cite" w:semiHidden="1" w:unhideWhenUsed="1"/>
+    <w:lsdException w:name="HTML Code" w:semiHidden="1" w:unhideWhenUsed="1"/>
+    <w:lsdException w:name="HTML Definition" w:semiHidden="1" w:unhideWhenUsed="1"/>
+    <w:lsdException w:name="HTML Keyboard" w:semiHidden="1" w:unhideWhenUsed="1"/>
+    <w:lsdException w:name="HTML Preformatted" w:semiHidden="1" w:unhideWhenUsed="1"/>
+    <w:lsdException w:name="HTML Sample" w:semiHidden="1" w:unhideWhenUsed="1"/>
+    <w:lsdException w:name="HTML Typewriter" w:semiHidden="1" w:unhideWhenUsed="1"/>
+    <w:lsdException w:name="HTML Variable" w:semiHidden="1" w:unhideWhenUsed="1"/>
+    <w:lsdException w:name="Normal Table" w:semiHidden="1" w:unhideWhenUsed="1"/>
+    <w:lsdException w:name="annotation subject" w:semiHidden="1" w:unhideWhenUsed="1"/>
+    <w:lsdException w:name="No List" w:semiHidden="1" w:unhideWhenUsed="1"/>
+    <w:lsdException w:name="Outline List 1" w:semiHidden="1" w:unhideWhenUsed="1"/>
+    <w:lsdException w:name="Outline List 2" w:semiHidden="1" w:unhideWhenUsed="1"/>
+    <w:lsdException w:name="Outline List 3" w:semiHidden="1" w:unhideWhenUsed="1"/>
+    <w:lsdException w:name="Table Simple 1" w:semiHidden="1" w:unhideWhenUsed="1"/>
+    <w:lsdException w:name="Table Simple 2" w:semiHidden="1" w:unhideWhenUsed="1"/>
+    <w:lsdException w:name="Table Simple 3" w:semiHidden="1" w:unhideWhenUsed="1"/>
+    <w:lsdException w:name="Table Classic 1" w:semiHidden="1" w:unhideWhenUsed="1"/>
+    <w:lsdException w:name="Table Classic 2" w:semiHidden="1" w:unhideWhenUsed="1"/>
+    <w:lsdException w:name="Table Classic 3" w:semiHidden="1" w:unhideWhenUsed="1"/>
+    <w:lsdException w:name="Table Classic 4" w:semiHidden="1" w:unhideWhenUsed="1"/>
+    <w:lsdException w:name="Table Colorful 1" w:semiHidden="1" w:unhideWhenUsed="1"/>
+    <w:lsdException w:name="Table Colorful 2" w:semiHidden="1" w:unhideWhenUsed="1"/>
+    <w:lsdException w:name="Table Colorful 3" w:semiHidden="1" w:unhideWhenUsed="1"/>
+    <w:lsdException w:name="Table Columns 1" w:semiHidden="1" w:unhideWhenUsed="1"/>
+    <w:lsdException w:name="Table Columns 2" w:semiHidden="1" w:unhideWhenUsed="1"/>
+    <w:lsdException w:name="Table Columns 3" w:semiHidden="1" w:unhideWhenUsed="1"/>
+    <w:lsdException w:name="Table Columns 4" w:semiHidden="1" w:unhideWhenUsed="1"/>
+    <w:lsdException w:name="Table Columns 5" w:semiHidden="1" w:unhideWhenUsed="1"/>
+    <w:lsdException w:name="Table Grid 1" w:semiHidden="1" w:unhideWhenUsed="1"/>
+    <w:lsdException w:name="Table Grid 2" w:semiHidden="1" w:unhideWhenUsed="1"/>
+    <w:lsdException w:name="Table Grid 3" w:semiHidden="1" w:unhideWhenUsed="1"/>
+    <w:lsdException w:name="Table Grid 4" w:semiHidden="1" w:unhideWhenUsed="1"/>
+    <w:lsdException w:name="Table Grid 5" w:semiHidden="1" w:unhideWhenUsed="1"/>
+    <w:lsdException w:name="Table Grid 6" w:semiHidden="1" w:unhideWhenUsed="1"/>
+    <w:lsdException w:name="Table Grid 7" w:semiHidden="1" w:unhideWhenUsed="1"/>
+    <w:lsdException w:name="Table Grid 8" w:semiHidden="1" w:unhideWhenUsed="1"/>
+    <w:lsdException w:name="Table List 1" w:semiHidden="1" w:unhideWhenUsed="1"/>
+    <w:lsdException w:name="Table List 2" w:semiHidden="1" w:unhideWhenUsed="1"/>
+    <w:lsdException w:name="Table List 3" w:semiHidden="1" w:unhideWhenUsed="1"/>
+    <w:lsdException w:name="Table List 4" w:semiHidden="1" w:unhideWhenUsed="1"/>
+    <w:lsdException w:name="Table List 5" w:semiHidden="1" w:unhideWhenUsed="1"/>
+    <w:lsdException w:name="Table List 6" w:semiHidden="1" w:unhideWhenUsed="1"/>
+    <w:lsdException w:name="Table List 7" w:semiHidden="1" w:unhideWhenUsed="1"/>
+    <w:lsdException w:name="Table List 8" w:semiHidden="1" w:unhideWhenUsed="1"/>
+    <w:lsdException w:name="Table 3D effects 1" w:semiHidden="1" w:unhideWhenUsed="1"/>
+    <w:lsdException w:name="Table 3D effects 2" w:semiHidden="1" w:unhideWhenUsed="1"/>
+    <w:lsdException w:name="Table 3D effects 3" w:semiHidden="1" w:unhideWhenUsed="1"/>
+    <w:lsdException w:name="Table Contemporary" w:semiHidden="1" w:unhideWhenUsed="1"/>
+    <w:lsdException w:name="Table Elegant" w:semiHidden="1" w:unhideWhenUsed="1"/>
+    <w:lsdException w:name="Table Professional" w:semiHidden="1" w:unhideWhenUsed="1"/>
+    <w:lsdException w:name="Table Subtle 1" w:semiHidden="1" w:unhideWhenUsed="1"/>
+    <w:lsdException w:name="Table Subtle 2" w:semiHidden="1" w:unhideWhenUsed="1"/>
+    <w:lsdException w:name="Table Web 1" w:semiHidden="1" w:unhideWhenUsed="1"/>
+    <w:lsdException w:name="Table Web 2" w:semiHidden="1" w:unhideWhenUsed="1"/>
+    <w:lsdException w:name="Table Web 3" w:semiHidden="1" w:unhideWhenUsed="1"/>
+    <w:lsdException w:name="Balloon Text" w:semiHidden="1" w:unhideWhenUsed="1"/>
+    <w:lsdException w:name="Table Grid" w:uiPriority="59"/>
+    <w:lsdException w:name="Table Theme" w:semiHidden="1" w:unhideWhenUsed="1"/>
+    <w:lsdException w:name="Placeholder Text" w:semiHidden="1"/>
+    <w:lsdException w:name="No Spacing" w:uiPriority="1" w:qFormat="1"/>
+    <w:lsdException w:name="Light Shading" w:uiPriority="60"/>
+    <w:lsdException w:name="Light List" w:uiPriority="61"/>
+    <w:lsdException w:name="Light Grid" w:uiPriority="62"/>
+    <w:lsdException w:name="Medium Shading 1" w:uiPriority="63"/>
+    <w:lsdException w:name="Medium Shading 2" w:uiPriority="64"/>
+    <w:lsdException w:name="Medium List 1" w:uiPriority="65"/>
+    <w:lsdException w:name="Medium List 2" w:uiPriority="66"/>
+    <w:lsdException w:name="Medium Grid 1" w:uiPriority="67"/>
+    <w:lsdException w:name="Medium Grid 2" w:uiPriority="68"/>
+    <w:lsdException w:name="Medium Grid 3" w:uiPriority="69"/>
+    <w:lsdException w:name="Dark List" w:uiPriority="70"/>
+    <w:lsdException w:name="Colorful Shading" w:uiPriority="71"/>
+    <w:lsdException w:name="Colorful List" w:uiPriority="72"/>
+    <w:lsdException w:name="Colorful Grid" w:uiPriority="73"/>
+    <w:lsdException w:name="Light Shading Accent 1" w:uiPriority="60"/>
+    <w:lsdException w:name="Light List Accent 1" w:uiPriority="61"/>
+    <w:lsdException w:name="Light Grid Accent 1" w:uiPriority="62"/>
+    <w:lsdException w:name="Medium Shading 1 Accent 1" w:uiPriority="63"/>
+    <w:lsdException w:name="Medium Shading 2 Accent 1" w:uiPriority="64"/>
+    <w:lsdException w:name="Medium List 1 Accent 1" w:uiPriority="65"/>
+    <w:lsdException w:name="Revision" w:semiHidden="1"/>
+    <w:lsdException w:name="List Paragraph" w:uiPriority="34" w:qFormat="1"/>
+    <w:lsdException w:name="Quote" w:uiPriority="29" w:qFormat="1"/>
+    <w:lsdException w:name="Intense Quote" w:uiPriority="30" w:qFormat="1"/>
+    <w:lsdException w:name="Medium List 2 Accent 1" w:uiPriority="66"/>
+    <w:lsdException w:name="Medium Grid 1 Accent 1" w:uiPriority="67"/>
+    <w:lsdException w:name="Medium Grid 2 Accent 1" w:uiPriority="68"/>
+    <w:lsdException w:name="Medium Grid 3 Accent 1" w:uiPriority="69"/>
+    <w:lsdException w:name="Dark List Accent 1" w:uiPriority="70"/>
+    <w:lsdException w:name="Colorful Shading Accent 1" w:uiPriority="71"/>
+    <w:lsdException w:name="Colorful List Accent 1" w:uiPriority="72"/>
+    <w:lsdException w:name="Colorful Grid Accent 1" w:uiPriority="73"/>
+    <w:lsdException w:name="Light Shading Accent 2" w:uiPriority="60"/>
+    <w:lsdException w:name="Light List Accent 2" w:uiPriority="61"/>
+    <w:lsdException w:name="Light Grid Accent 2" w:uiPriority="62"/>
+    <w:lsdException w:name="Medium Shading 1 Accent 2" w:uiPriority="63"/>
+    <w:lsdException w:name="Medium Shading 2 Accent 2" w:uiPriority="64"/>
+    <w:lsdException w:name="Medium List 1 Accent 2" w:uiPriority="65"/>
+    <w:lsdException w:name="Medium List 2 Accent 2" w:uiPriority="66"/>
+    <w:lsdException w:name="Medium Grid 1 Accent 2" w:uiPriority="67"/>
+    <w:lsdException w:name="Medium Grid 2 Accent 2" w:uiPriority="68"/>
+    <w:lsdException w:name="Medium Grid 3 Accent 2" w:uiPriority="69"/>
+    <w:lsdException w:name="Dark List Accent 2" w:uiPriority="70"/>
+    <w:lsdException w:name="Colorful Shading Accent 2" w:uiPriority="71"/>
+    <w:lsdException w:name="Colorful List Accent 2" w:uiPriority="72"/>
+    <w:lsdException w:name="Colorful Grid Accent 2" w:uiPriority="73"/>
+    <w:lsdException w:name="Light Shading Accent 3" w:uiPriority="60"/>
+    <w:lsdException w:name="Light List Accent 3" w:uiPriority="61"/>
+    <w:lsdException w:name="Light Grid Accent 3" w:uiPriority="62"/>
+    <w:lsdException w:name="Medium Shading 1 Accent 3" w:uiPriority="63"/>
+    <w:lsdException w:name="Medium Shading 2 Accent 3" w:uiPriority="64"/>
+    <w:lsdException w:name="Medium List 1 Accent 3" w:uiPriority="65"/>
+    <w:lsdException w:name="Medium List 2 Accent 3" w:uiPriority="66"/>
+    <w:lsdException w:name="Medium Grid 1 Accent 3" w:uiPriority="67"/>
+    <w:lsdException w:name="Medium Grid 2 Accent 3" w:uiPriority="68"/>
+    <w:lsdException w:name="Medium Grid 3 Accent 3" w:uiPriority="69"/>
+    <w:lsdException w:name="Dark List Accent 3" w:uiPriority="70"/>
+    <w:lsdException w:name="Colorful Shading Accent 3" w:uiPriority="71"/>
+    <w:lsdException w:name="Colorful List Accent 3" w:uiPriority="72"/>
+    <w:lsdException w:name="Colorful Grid Accent 3" w:uiPriority="73"/>
+    <w:lsdException w:name="Light Shading Accent 4" w:uiPriority="60"/>
+    <w:lsdException w:name="Light List Accent 4" w:uiPriority="61"/>
+    <w:lsdException w:name="Light Grid Accent 4" w:uiPriority="62"/>
+    <w:lsdException w:name="Medium Shading 1 Accent 4" w:uiPriority="63"/>
+    <w:lsdException w:name="Medium Shading 2 Accent 4" w:uiPriority="64"/>
+    <w:lsdException w:name="Medium List 1 Accent 4" w:uiPriority="65"/>
+    <w:lsdException w:name="Medium List 2 Accent 4" w:uiPriority="66"/>
+    <w:lsdException w:name="Medium Grid 1 Accent 4" w:uiPriority="67"/>
+    <w:lsdException w:name="Medium Grid 2 Accent 4" w:uiPriority="68"/>
+    <w:lsdException w:name="Medium Grid 3 Accent 4" w:uiPriority="69"/>
+    <w:lsdException w:name="Dark List Accent 4" w:uiPriority="70"/>
+    <w:lsdException w:name="Colorful Shading Accent 4" w:uiPriority="71"/>
+    <w:lsdException w:name="Colorful List Accent 4" w:uiPriority="72"/>
+    <w:lsdException w:name="Colorful Grid Accent 4" w:uiPriority="73"/>
+    <w:lsdException w:name="Light Shading Accent 5" w:uiPriority="60"/>
+    <w:lsdException w:name="Light List Accent 5" w:uiPriority="61"/>
+    <w:lsdException w:name="Light Grid Accent 5" w:uiPriority="62"/>
+    <w:lsdException w:name="Medium Shading 1 Accent 5" w:uiPriority="63"/>
+    <w:lsdException w:name="Medium Shading 2 Accent 5" w:uiPriority="64"/>
+    <w:lsdException w:name="Medium List 1 Accent 5" w:uiPriority="65"/>
+    <w:lsdException w:name="Medium List 2 Accent 5" w:uiPriority="66"/>
+    <w:lsdException w:name="Medium Grid 1 Accent 5" w:uiPriority="67"/>
+    <w:lsdException w:name="Medium Grid 2 Accent 5" w:uiPriority="68"/>
+    <w:lsdException w:name="Medium Grid 3 Accent 5" w:uiPriority="69"/>
+    <w:lsdException w:name="Dark List Accent 5" w:uiPriority="70"/>
+    <w:lsdException w:name="Colorful Shading Accent 5" w:uiPriority="71"/>
+    <w:lsdException w:name="Colorful List Accent 5" w:uiPriority="72"/>
+    <w:lsdException w:name="Colorful Grid Accent 5" w:uiPriority="73"/>
+    <w:lsdException w:name="Light Shading Accent 6" w:uiPriority="60"/>
+    <w:lsdException w:name="Light List Accent 6" w:uiPriority="61"/>
+    <w:lsdException w:name="Light Grid Accent 6" w:uiPriority="62"/>
+    <w:lsdException w:name="Medium Shading 1 Accent 6" w:uiPriority="63"/>
+    <w:lsdException w:name="Medium Shading 2 Accent 6" w:uiPriority="64"/>
+    <w:lsdException w:name="Medium List 1 Accent 6" w:uiPriority="65"/>
+    <w:lsdException w:name="Medium List 2 Accent 6" w:uiPriority="66"/>
+    <w:lsdException w:name="Medium Grid 1 Accent 6" w:uiPriority="67"/>
+    <w:lsdException w:name="Medium Grid 2 Accent 6" w:uiPriority="68"/>
+    <w:lsdException w:name="Medium Grid 3 Accent 6" w:uiPriority="69"/>
+    <w:lsdException w:name="Dark List Accent 6" w:uiPriority="70"/>
+    <w:lsdException w:name="Colorful Shading Accent 6" w:uiPriority="71"/>
+    <w:lsdException w:name="Colorful List Accent 6" w:uiPriority="72"/>
+    <w:lsdException w:name="Colorful Grid Accent 6" w:uiPriority="73"/>
+    <w:lsdException w:name="Subtle Emphasis" w:uiPriority="19" w:qFormat="1"/>
+    <w:lsdException w:name="Intense Emphasis" w:uiPriority="21" w:qFormat="1"/>
+    <w:lsdException w:name="Subtle Reference" w:uiPriority="31" w:qFormat="1"/>
+    <w:lsdException w:name="Intense Reference" w:uiPriority="32" w:qFormat="1"/>
+    <w:lsdException w:name="Book Title" w:uiPriority="33" w:qFormat="1"/>
+    <w:lsdException w:name="Bibliography" w:semiHidden="1" w:uiPriority="37" w:unhideWhenUsed="1"/>
+    <w:lsdException w:name="TOC Heading" w:semiHidden="1" w:uiPriority="39" w:unhideWhenUsed="1" w:qFormat="1"/>
+    <w:lsdException w:name="Plain Table 1" w:uiPriority="41"/>
+    <w:lsdException w:name="Plain Table 2" w:uiPriority="42"/>
+    <w:lsdException w:name="Plain Table 3" w:uiPriority="43"/>
+    <w:lsdException w:name="Plain Table 4" w:uiPriority="44"/>
+    <w:lsdException w:name="Plain Table 5" w:uiPriority="45"/>
+    <w:lsdException w:name="Grid Table Light" w:uiPriority="40"/>
+    <w:lsdException w:name="Grid Table 1 Light" w:uiPriority="46"/>
+    <w:lsdException w:name="Grid Table 2" w:uiPriority="47"/>
+    <w:lsdException w:name="Grid Table 3" w:uiPriority="48"/>
+    <w:lsdException w:name="Grid Table 4" w:uiPriority="49"/>
+    <w:lsdException w:name="Grid Table 5 Dark" w:uiPriority="50"/>
+    <w:lsdException w:name="Grid Table 6 Colorful" w:uiPriority="51"/>
+    <w:lsdException w:name="Grid Table 7 Colorful" w:uiPriority="52"/>
+    <w:lsdException w:name="Grid Table 1 Light Accent 1" w:uiPriority="46"/>
+    <w:lsdException w:name="Grid Table 2 Accent 1" w:uiPriority="47"/>
+    <w:lsdException w:name="Grid Table 3 Accent 1" w:uiPriority="48"/>
+    <w:lsdException w:name="Grid Table 4 Accent 1" w:uiPriority="49"/>
+    <w:lsdException w:name="Grid Table 5 Dark Accent 1" w:uiPriority="50"/>
+    <w:lsdException w:name="Grid Table 6 Colorful Accent 1" w:uiPriority="51"/>
+    <w:lsdException w:name="Grid Table 7 Colorful Accent 1" w:uiPriority="52"/>
+    <w:lsdException w:name="Grid Table 1 Light Accent 2" w:uiPriority="46"/>
+    <w:lsdException w:name="Grid Table 2 Accent 2" w:uiPriority="47"/>
+    <w:lsdException w:name="Grid Table 3 Accent 2" w:uiPriority="48"/>
+    <w:lsdException w:name="Grid Table 4 Accent 2" w:uiPriority="49"/>
+    <w:lsdException w:name="Grid Table 5 Dark Accent 2" w:uiPriority="50"/>
+    <w:lsdException w:name="Grid Table 6 Colorful Accent 2" w:uiPriority="51"/>
+    <w:lsdException w:name="Grid Table 7 Colorful Accent 2" w:uiPriority="52"/>
+    <w:lsdException w:name="Grid Table 1 Light Accent 3" w:uiPriority="46"/>
+    <w:lsdException w:name="Grid Table 2 Accent 3" w:uiPriority="47"/>
+    <w:lsdException w:name="Grid Table 3 Accent 3" w:uiPriority="48"/>
+    <w:lsdException w:name="Grid Table 4 Accent 3" w:uiPriority="49"/>
+    <w:lsdException w:name="Grid Table 5 Dark Accent 3" w:uiPriority="50"/>
+    <w:lsdException w:name="Grid Table 6 Colorful Accent 3" w:uiPriority="51"/>
+    <w:lsdException w:name="Grid Table 7 Colorful Accent 3" w:uiPriority="52"/>
+    <w:lsdException w:name="Grid Table 1 Light Accent 4" w:uiPriority="46"/>
+    <w:lsdException w:name="Grid Table 2 Accent 4" w:uiPriority="47"/>
+    <w:lsdException w:name="Grid Table 3 Accent 4" w:uiPriority="48"/>
+    <w:lsdException w:name="Grid Table 4 Accent 4" w:uiPriority="49"/>
+    <w:lsdException w:name="Grid Table 5 Dark Accent 4" w:uiPriority="50"/>
+    <w:lsdException w:name="Grid Table 6 Colorful Accent 4" w:uiPriority="51"/>
+    <w:lsdException w:name="Grid Table 7 Colorful Accent 4" w:uiPriority="52"/>
+    <w:lsdException w:name="Grid Table 1 Light Accent 5" w:uiPriority="46"/>
+    <w:lsdException w:name="Grid Table 2 Accent 5" w:uiPriority="47"/>
+    <w:lsdException w:name="Grid Table 3 Accent 5" w:uiPriority="48"/>
+    <w:lsdException w:name="Grid Table 4 Accent 5" w:uiPriority="49"/>
+    <w:lsdException w:name="Grid Table 5 Dark Accent 5" w:uiPriority="50"/>
+    <w:lsdException w:name="Grid Table 6 Colorful Accent 5" w:uiPriority="51"/>
+    <w:lsdException w:name="Grid Table 7 Colorful Accent 5" w:uiPriority="52"/>
+    <w:lsdException w:name="Grid Table 1 Light Accent 6" w:uiPriority="46"/>
+    <w:lsdException w:name="Grid Table 2 Accent 6" w:uiPriority="47"/>
+    <w:lsdException w:name="Grid Table 3 Accent 6" w:uiPriority="48"/>
+    <w:lsdException w:name="Grid Table 4 Accent 6" w:uiPriority="49"/>
+    <w:lsdException w:name="Grid Table 5 Dark Accent 6" w:uiPriority="50"/>
+    <w:lsdException w:name="Grid Table 6 Colorful Accent 6" w:uiPriority="51"/>
+    <w:lsdException w:name="Grid Table 7 Colorful Accent 6" w:uiPriority="52"/>
+    <w:lsdException w:name="List Table 1 Light" w:uiPriority="46"/>
+    <w:lsdException w:name="List Table 2" w:uiPriority="47"/>
+    <w:lsdException w:name="List Table 3" w:uiPriority="48"/>
+    <w:lsdException w:name="List Table 4" w:uiPriority="49"/>
+    <w:lsdException w:name="List Table 5 Dark" w:uiPriority="50"/>
+    <w:lsdException w:name="List Table 6 Colorful" w:uiPriority="51"/>
+    <w:lsdException w:name="List Table 7 Colorful" w:uiPriority="52"/>
+    <w:lsdException w:name="List Table 1 Light Accent 1" w:uiPriority="46"/>
+    <w:lsdException w:name="List Table 2 Accent 1" w:uiPriority="47"/>
+    <w:lsdException w:name="List Table 3 Accent 1" w:uiPriority="48"/>
+    <w:lsdException w:name="List Table 4 Accent 1" w:uiPriority="49"/>
+    <w:lsdException w:name="List Table 5 Dark Accent 1" w:uiPriority="50"/>
+    <w:lsdException w:name="List Table 6 Colorful Accent 1" w:uiPriority="51"/>
+    <w:lsdException w:name="List Table 7 Colorful Accent 1" w:uiPriority="52"/>
+    <w:lsdException w:name="List Table 1 Light Accent 2" w:uiPriority="46"/>
+    <w:lsdException w:name="List Table 2 Accent 2" w:uiPriority="47"/>
+    <w:lsdException w:name="List Table 3 Accent 2" w:uiPriority="48"/>
+    <w:lsdException w:name="List Table 4 Accent 2" w:uiPriority="49"/>
+    <w:lsdException w:name="List Table 5 Dark Accent 2" w:uiPriority="50"/>
+    <w:lsdException w:name="List Table 6 Colorful Accent 2" w:uiPriority="51"/>
+    <w:lsdException w:name="List Table 7 Colorful Accent 2" w:uiPriority="52"/>
+    <w:lsdException w:name="List Table 1 Light Accent 3" w:uiPriority="46"/>
+    <w:lsdException w:name="List Table 2 Accent 3" w:uiPriority="47"/>
+    <w:lsdException w:name="List Table 3 Accent 3" w:uiPriority="48"/>
+    <w:lsdException w:name="List Table 4 Accent 3" w:uiPriority="49"/>
+    <w:lsdException w:name="List Table 5 Dark Accent 3" w:uiPriority="50"/>
+    <w:lsdException w:name="List Table 6 Colorful Accent 3" w:uiPriority="51"/>
+    <w:lsdException w:name="List Table 7 Colorful Accent 3" w:uiPriority="52"/>
+    <w:lsdException w:name="List Table 1 Light Accent 4" w:uiPriority="46"/>
+    <w:lsdException w:name="List Table 2 Accent 4" w:uiPriority="47"/>
+    <w:lsdException w:name="List Table 3 Accent 4" w:uiPriority="48"/>
+    <w:lsdException w:name="List Table 4 Accent 4" w:uiPriority="49"/>
+    <w:lsdException w:name="List Table 5 Dark Accent 4" w:uiPriority="50"/>
+    <w:lsdException w:name="List Table 6 Colorful Accent 4" w:uiPriority="51"/>
+    <w:lsdException w:name="List Table 7 Colorful Accent 4" w:uiPriority="52"/>
+    <w:lsdException w:name="List Table 1 Light Accent 5" w:uiPriority="46"/>
+    <w:lsdException w:name="List Table 2 Accent 5" w:uiPriority="47"/>
+    <w:lsdException w:name="List Table 3 Accent 5" w:uiPriority="48"/>
+    <w:lsdException w:name="List Table 4 Accent 5" w:uiPriority="49"/>
+    <w:lsdException w:name="List Table 5 Dark Accent 5" w:uiPriority="50"/>
+    <w:lsdException w:name="List Table 6 Colorful Accent 5" w:uiPriority="51"/>
+    <w:lsdException w:name="List Table 7 Colorful Accent 5" w:uiPriority="52"/>
+    <w:lsdException w:name="List Table 1 Light Accent 6" w:uiPriority="46"/>
+    <w:lsdException w:name="List Table 2 Accent 6" w:uiPriority="47"/>
+    <w:lsdException w:name="List Table 3 Accent 6" w:uiPriority="48"/>
+    <w:lsdException w:name="List Table 4 Accent 6" w:uiPriority="49"/>
+    <w:lsdException w:name="List Table 5 Dark Accent 6" w:uiPriority="50"/>
+    <w:lsdException w:name="List Table 6 Colorful Accent 6" w:uiPriority="51"/>
+    <w:lsdException w:name="List Table 7 Colorful Accent 6" w:uiPriority="52"/>
   </w:latentStyles>
   <w:style w:type="paragraph" w:default="1" w:styleId="Standaard">
     <w:name w:val="Normal"/>
@@ -11987,7 +10812,7 @@
 </file>
 
 <file path=customXml/itemProps1.xml><?xml version="1.0" encoding="utf-8"?>
-<ds:datastoreItem xmlns:ds="http://schemas.openxmlformats.org/officeDocument/2006/customXml" ds:itemID="{4015AC0C-DA50-4888-97A5-C9ECA851F1D9}">
+<ds:datastoreItem xmlns:ds="http://schemas.openxmlformats.org/officeDocument/2006/customXml" ds:itemID="{DE94B43B-C2F5-4950-8FC5-63927587AAD4}">
   <ds:schemaRefs>
     <ds:schemaRef ds:uri="http://schemas.openxmlformats.org/officeDocument/2006/bibliography"/>
   </ds:schemaRefs>
